--- a/01. Gestión del proyecto/01. Estimación/Estimación numero 2.docx
+++ b/01. Gestión del proyecto/01. Estimación/Estimación numero 2.docx
@@ -460,7 +460,7 @@
                   <w:sz w:val="72"/>
                   <w:szCs w:val="72"/>
                 </w:rPr>
-                <w:t>N3</w:t>
+                <w:t>N2</w:t>
               </w:r>
             </w:p>
           </w:sdtContent>
@@ -2363,7 +2363,7 @@
             <w:pStyle w:val="PSI-Ttulo"/>
           </w:pPr>
           <w:r>
-            <w:t>Estimación N3</w:t>
+            <w:t>Estimación N2</w:t>
           </w:r>
         </w:p>
       </w:sdtContent>
@@ -2399,12 +2399,7 @@
       </w:pPr>
       <w:bookmarkStart w:id="2" w:name="_Toc493607152"/>
       <w:r>
-        <w:t>El fin de este documento es generar una estimación concreta para la fase de construcción, sob</w:t>
-      </w:r>
-      <w:bookmarkStart w:id="3" w:name="_GoBack"/>
-      <w:bookmarkEnd w:id="3"/>
-      <w:r>
-        <w:t xml:space="preserve">re la base de los casos de uso que se han identificado durante la fase de Inicio y considerando los avances de la iteración anterior. </w:t>
+        <w:t xml:space="preserve">El fin de este documento es generar una estimación concreta para la fase de construcción, sobre la base de los casos de uso que se han identificado durante la fase de Inicio y considerando los avances de la iteración anterior. </w:t>
       </w:r>
     </w:p>
     <w:p>
@@ -2460,11 +2455,11 @@
       <w:pPr>
         <w:pStyle w:val="PSI-Ttulo2"/>
       </w:pPr>
-      <w:bookmarkStart w:id="4" w:name="_Toc493607153"/>
+      <w:bookmarkStart w:id="3" w:name="_Toc493607153"/>
       <w:r>
         <w:t>Referencias</w:t>
       </w:r>
-      <w:bookmarkEnd w:id="4"/>
+      <w:bookmarkEnd w:id="3"/>
     </w:p>
     <w:p>
       <w:pPr>
@@ -2508,11 +2503,11 @@
       <w:pPr>
         <w:pStyle w:val="PSI-Ttulo2"/>
       </w:pPr>
-      <w:bookmarkStart w:id="5" w:name="_Toc493607154"/>
+      <w:bookmarkStart w:id="4" w:name="_Toc493607154"/>
       <w:r>
         <w:t>Resumen</w:t>
       </w:r>
-      <w:bookmarkEnd w:id="5"/>
+      <w:bookmarkEnd w:id="4"/>
     </w:p>
     <w:p>
       <w:pPr>
@@ -2572,12 +2567,12 @@
       <w:pPr>
         <w:pStyle w:val="PSI-Ttulo1"/>
       </w:pPr>
-      <w:bookmarkStart w:id="6" w:name="_Toc493607155"/>
+      <w:bookmarkStart w:id="5" w:name="_Toc493607155"/>
       <w:r>
         <w:lastRenderedPageBreak/>
         <w:t>Puntos de Casos de Uso Sin Ajustar</w:t>
       </w:r>
-      <w:bookmarkEnd w:id="6"/>
+      <w:bookmarkEnd w:id="5"/>
     </w:p>
     <w:p>
       <w:pPr>
@@ -2588,11 +2583,11 @@
       <w:pPr>
         <w:pStyle w:val="PSI-Ttulo2"/>
       </w:pPr>
-      <w:bookmarkStart w:id="7" w:name="_Toc493607156"/>
+      <w:bookmarkStart w:id="6" w:name="_Toc493607156"/>
       <w:r>
         <w:t>Actores por Caso de Uso</w:t>
       </w:r>
-      <w:bookmarkEnd w:id="7"/>
+      <w:bookmarkEnd w:id="6"/>
     </w:p>
     <w:tbl>
       <w:tblPr>
@@ -2720,64 +2715,6 @@
       </w:tr>
       <w:tr>
         <w:trPr>
-          <w:trHeight w:val="427"/>
-          <w:jc w:val="center"/>
-        </w:trPr>
-        <w:tc>
-          <w:tcPr>
-            <w:tcW w:w="910" w:type="dxa"/>
-            <w:tcBorders>
-              <w:left w:val="single" w:sz="1" w:space="0" w:color="000000"/>
-              <w:bottom w:val="single" w:sz="4" w:space="0" w:color="auto"/>
-            </w:tcBorders>
-            <w:vAlign w:val="center"/>
-          </w:tcPr>
-          <w:p>
-            <w:pPr>
-              <w:jc w:val="center"/>
-            </w:pPr>
-            <w:r>
-              <w:t>1</w:t>
-            </w:r>
-          </w:p>
-        </w:tc>
-        <w:tc>
-          <w:tcPr>
-            <w:tcW w:w="4421" w:type="dxa"/>
-            <w:tcBorders>
-              <w:left w:val="single" w:sz="1" w:space="0" w:color="000000"/>
-              <w:bottom w:val="single" w:sz="4" w:space="0" w:color="auto"/>
-            </w:tcBorders>
-            <w:vAlign w:val="center"/>
-          </w:tcPr>
-          <w:p>
-            <w:r>
-              <w:t>Importar horarios de cursada</w:t>
-            </w:r>
-          </w:p>
-        </w:tc>
-        <w:tc>
-          <w:tcPr>
-            <w:tcW w:w="2410" w:type="dxa"/>
-            <w:tcBorders>
-              <w:left w:val="single" w:sz="1" w:space="0" w:color="000000"/>
-              <w:bottom w:val="single" w:sz="4" w:space="0" w:color="auto"/>
-              <w:right w:val="single" w:sz="1" w:space="0" w:color="000000"/>
-            </w:tcBorders>
-            <w:vAlign w:val="center"/>
-          </w:tcPr>
-          <w:p>
-            <w:pPr>
-              <w:jc w:val="both"/>
-            </w:pPr>
-            <w:r>
-              <w:t>Administrador y Secretaria Académica</w:t>
-            </w:r>
-          </w:p>
-        </w:tc>
-      </w:tr>
-      <w:tr>
-        <w:trPr>
           <w:jc w:val="center"/>
         </w:trPr>
         <w:tc>
@@ -2796,7 +2733,7 @@
               <w:jc w:val="center"/>
             </w:pPr>
             <w:r>
-              <w:t>2</w:t>
+              <w:t>6</w:t>
             </w:r>
           </w:p>
         </w:tc>
@@ -2812,203 +2749,14 @@
             <w:vAlign w:val="center"/>
           </w:tcPr>
           <w:p>
-            <w:r>
-              <w:t>Importar mesas de examen</w:t>
-            </w:r>
-          </w:p>
-        </w:tc>
-        <w:tc>
-          <w:tcPr>
-            <w:tcW w:w="2410" w:type="dxa"/>
-            <w:tcBorders>
-              <w:top w:val="single" w:sz="4" w:space="0" w:color="auto"/>
-              <w:left w:val="single" w:sz="4" w:space="0" w:color="auto"/>
-              <w:bottom w:val="single" w:sz="4" w:space="0" w:color="auto"/>
-              <w:right w:val="single" w:sz="4" w:space="0" w:color="auto"/>
-            </w:tcBorders>
-            <w:vAlign w:val="center"/>
-          </w:tcPr>
-          <w:p>
             <w:pPr>
               <w:jc w:val="both"/>
             </w:pPr>
             <w:r>
-              <w:t>Administrador y Secretaria Académica</w:t>
-            </w:r>
-          </w:p>
-        </w:tc>
-      </w:tr>
-      <w:tr>
-        <w:trPr>
-          <w:jc w:val="center"/>
-        </w:trPr>
-        <w:tc>
-          <w:tcPr>
-            <w:tcW w:w="910" w:type="dxa"/>
-            <w:tcBorders>
-              <w:top w:val="single" w:sz="4" w:space="0" w:color="auto"/>
-              <w:left w:val="single" w:sz="4" w:space="0" w:color="auto"/>
-              <w:bottom w:val="single" w:sz="4" w:space="0" w:color="auto"/>
-              <w:right w:val="single" w:sz="4" w:space="0" w:color="auto"/>
-            </w:tcBorders>
-            <w:vAlign w:val="center"/>
-          </w:tcPr>
-          <w:p>
-            <w:pPr>
-              <w:jc w:val="center"/>
-            </w:pPr>
-            <w:r>
-              <w:t>3</w:t>
-            </w:r>
-          </w:p>
-        </w:tc>
-        <w:tc>
-          <w:tcPr>
-            <w:tcW w:w="4421" w:type="dxa"/>
-            <w:tcBorders>
-              <w:top w:val="single" w:sz="4" w:space="0" w:color="auto"/>
-              <w:left w:val="single" w:sz="4" w:space="0" w:color="auto"/>
-              <w:bottom w:val="single" w:sz="4" w:space="0" w:color="auto"/>
-              <w:right w:val="single" w:sz="4" w:space="0" w:color="auto"/>
-            </w:tcBorders>
-            <w:vAlign w:val="center"/>
-          </w:tcPr>
-          <w:p>
-            <w:pPr>
-              <w:jc w:val="both"/>
-            </w:pPr>
-            <w:r>
-              <w:t>Buscar horarios de cursada</w:t>
-            </w:r>
-          </w:p>
-        </w:tc>
-        <w:tc>
-          <w:tcPr>
-            <w:tcW w:w="2410" w:type="dxa"/>
-            <w:tcBorders>
-              <w:top w:val="single" w:sz="4" w:space="0" w:color="auto"/>
-              <w:left w:val="single" w:sz="4" w:space="0" w:color="auto"/>
-              <w:bottom w:val="single" w:sz="4" w:space="0" w:color="auto"/>
-              <w:right w:val="single" w:sz="4" w:space="0" w:color="auto"/>
-            </w:tcBorders>
-            <w:vAlign w:val="center"/>
-          </w:tcPr>
-          <w:p>
-            <w:pPr>
-              <w:jc w:val="both"/>
-            </w:pPr>
-            <w:r>
-              <w:t>Administrador, Público y Secretaria Académica</w:t>
-            </w:r>
-          </w:p>
-        </w:tc>
-      </w:tr>
-      <w:tr>
-        <w:trPr>
-          <w:jc w:val="center"/>
-        </w:trPr>
-        <w:tc>
-          <w:tcPr>
-            <w:tcW w:w="910" w:type="dxa"/>
-            <w:tcBorders>
-              <w:top w:val="single" w:sz="4" w:space="0" w:color="auto"/>
-              <w:left w:val="single" w:sz="4" w:space="0" w:color="auto"/>
-              <w:bottom w:val="single" w:sz="4" w:space="0" w:color="auto"/>
-              <w:right w:val="single" w:sz="4" w:space="0" w:color="auto"/>
-            </w:tcBorders>
-            <w:vAlign w:val="center"/>
-          </w:tcPr>
-          <w:p>
-            <w:pPr>
-              <w:jc w:val="center"/>
-            </w:pPr>
-            <w:r>
-              <w:t>4</w:t>
-            </w:r>
-          </w:p>
-        </w:tc>
-        <w:tc>
-          <w:tcPr>
-            <w:tcW w:w="4421" w:type="dxa"/>
-            <w:tcBorders>
-              <w:top w:val="single" w:sz="4" w:space="0" w:color="auto"/>
-              <w:left w:val="single" w:sz="4" w:space="0" w:color="auto"/>
-              <w:bottom w:val="single" w:sz="4" w:space="0" w:color="auto"/>
-              <w:right w:val="single" w:sz="4" w:space="0" w:color="auto"/>
-            </w:tcBorders>
-            <w:vAlign w:val="center"/>
-          </w:tcPr>
-          <w:p>
-            <w:pPr>
-              <w:jc w:val="both"/>
-            </w:pPr>
-            <w:r>
-              <w:t>Buscar mesas de examen</w:t>
-            </w:r>
-          </w:p>
-        </w:tc>
-        <w:tc>
-          <w:tcPr>
-            <w:tcW w:w="2410" w:type="dxa"/>
-            <w:tcBorders>
-              <w:top w:val="single" w:sz="4" w:space="0" w:color="auto"/>
-              <w:left w:val="single" w:sz="4" w:space="0" w:color="auto"/>
-              <w:bottom w:val="single" w:sz="4" w:space="0" w:color="auto"/>
-              <w:right w:val="single" w:sz="4" w:space="0" w:color="auto"/>
-            </w:tcBorders>
-            <w:vAlign w:val="center"/>
-          </w:tcPr>
-          <w:p>
-            <w:pPr>
-              <w:jc w:val="both"/>
-            </w:pPr>
-            <w:r>
-              <w:t>Administrador, Público y Secretaria Académica</w:t>
-            </w:r>
-          </w:p>
-        </w:tc>
-      </w:tr>
-      <w:tr>
-        <w:trPr>
-          <w:jc w:val="center"/>
-        </w:trPr>
-        <w:tc>
-          <w:tcPr>
-            <w:tcW w:w="910" w:type="dxa"/>
-            <w:tcBorders>
-              <w:top w:val="single" w:sz="4" w:space="0" w:color="auto"/>
-              <w:left w:val="single" w:sz="4" w:space="0" w:color="auto"/>
-              <w:bottom w:val="single" w:sz="4" w:space="0" w:color="auto"/>
-              <w:right w:val="single" w:sz="4" w:space="0" w:color="auto"/>
-            </w:tcBorders>
-            <w:vAlign w:val="center"/>
-          </w:tcPr>
-          <w:p>
-            <w:pPr>
-              <w:jc w:val="center"/>
-            </w:pPr>
-            <w:r>
-              <w:t>5</w:t>
-            </w:r>
-          </w:p>
-        </w:tc>
-        <w:tc>
-          <w:tcPr>
-            <w:tcW w:w="4421" w:type="dxa"/>
-            <w:tcBorders>
-              <w:top w:val="single" w:sz="4" w:space="0" w:color="auto"/>
-              <w:left w:val="single" w:sz="4" w:space="0" w:color="auto"/>
-              <w:bottom w:val="single" w:sz="4" w:space="0" w:color="auto"/>
-              <w:right w:val="single" w:sz="4" w:space="0" w:color="auto"/>
-            </w:tcBorders>
-            <w:vAlign w:val="center"/>
-          </w:tcPr>
-          <w:p>
-            <w:pPr>
-              <w:jc w:val="both"/>
-            </w:pPr>
-            <w:r>
-              <w:t>Actualizar horarios de cursada</w:t>
+              <w:t>Modificar</w:t>
+            </w:r>
+            <w:r>
+              <w:t xml:space="preserve"> horarios de cursada</w:t>
             </w:r>
           </w:p>
         </w:tc>
@@ -3054,7 +2802,7 @@
               <w:jc w:val="center"/>
             </w:pPr>
             <w:r>
-              <w:t>6</w:t>
+              <w:t>7</w:t>
             </w:r>
           </w:p>
         </w:tc>
@@ -3071,10 +2819,14 @@
           </w:tcPr>
           <w:p>
             <w:pPr>
+              <w:ind w:left="0" w:firstLine="0"/>
               <w:jc w:val="both"/>
             </w:pPr>
             <w:r>
-              <w:t>Actualizar mesas de examen</w:t>
+              <w:t>Modificar</w:t>
+            </w:r>
+            <w:r>
+              <w:t xml:space="preserve"> mesas de examen</w:t>
             </w:r>
           </w:p>
         </w:tc>
@@ -3120,7 +2872,7 @@
               <w:jc w:val="center"/>
             </w:pPr>
             <w:r>
-              <w:t>7</w:t>
+              <w:t>8</w:t>
             </w:r>
           </w:p>
         </w:tc>
@@ -3140,7 +2892,10 @@
               <w:jc w:val="both"/>
             </w:pPr>
             <w:r>
-              <w:t>Informe horarios de cursada</w:t>
+              <w:t xml:space="preserve">Crear </w:t>
+            </w:r>
+            <w:r>
+              <w:t>horarios de cursada</w:t>
             </w:r>
           </w:p>
         </w:tc>
@@ -3186,7 +2941,7 @@
               <w:jc w:val="center"/>
             </w:pPr>
             <w:r>
-              <w:t>8</w:t>
+              <w:t>9</w:t>
             </w:r>
           </w:p>
         </w:tc>
@@ -3206,7 +2961,10 @@
               <w:jc w:val="both"/>
             </w:pPr>
             <w:r>
-              <w:t>Informe mesas de examen</w:t>
+              <w:t>Crear</w:t>
+            </w:r>
+            <w:r>
+              <w:t xml:space="preserve"> mesas de examen</w:t>
             </w:r>
           </w:p>
         </w:tc>
@@ -3252,7 +3010,7 @@
               <w:jc w:val="center"/>
             </w:pPr>
             <w:r>
-              <w:t>9</w:t>
+              <w:t>10</w:t>
             </w:r>
           </w:p>
         </w:tc>
@@ -3269,10 +3027,11 @@
           </w:tcPr>
           <w:p>
             <w:pPr>
+              <w:ind w:left="0" w:firstLine="0"/>
               <w:jc w:val="both"/>
             </w:pPr>
             <w:r>
-              <w:t>Informe aula</w:t>
+              <w:t>Notificar</w:t>
             </w:r>
           </w:p>
         </w:tc>
@@ -3289,10 +3048,11 @@
           </w:tcPr>
           <w:p>
             <w:pPr>
+              <w:ind w:left="0" w:firstLine="0"/>
               <w:jc w:val="both"/>
             </w:pPr>
             <w:r>
-              <w:t>Administrador y Secretaria Académica</w:t>
+              <w:t>Público</w:t>
             </w:r>
           </w:p>
         </w:tc>
@@ -3318,7 +3078,7 @@
               <w:jc w:val="center"/>
             </w:pPr>
             <w:r>
-              <w:t>10</w:t>
+              <w:t>11</w:t>
             </w:r>
           </w:p>
         </w:tc>
@@ -3335,10 +3095,11 @@
           </w:tcPr>
           <w:p>
             <w:pPr>
+              <w:ind w:left="0" w:firstLine="0"/>
               <w:jc w:val="both"/>
             </w:pPr>
             <w:r>
-              <w:t>Actualizar aulas</w:t>
+              <w:t>Informe mesas de examen</w:t>
             </w:r>
           </w:p>
         </w:tc>
@@ -3384,7 +3145,7 @@
               <w:jc w:val="center"/>
             </w:pPr>
             <w:r>
-              <w:t>11</w:t>
+              <w:t>12</w:t>
             </w:r>
           </w:p>
         </w:tc>
@@ -3404,7 +3165,7 @@
               <w:jc w:val="both"/>
             </w:pPr>
             <w:r>
-              <w:t>Actualizar carreras</w:t>
+              <w:t>Informe horarios de cursada</w:t>
             </w:r>
           </w:p>
         </w:tc>
@@ -3429,215 +3190,6 @@
           </w:p>
         </w:tc>
       </w:tr>
-      <w:tr>
-        <w:trPr>
-          <w:trHeight w:val="423"/>
-          <w:jc w:val="center"/>
-        </w:trPr>
-        <w:tc>
-          <w:tcPr>
-            <w:tcW w:w="910" w:type="dxa"/>
-            <w:tcBorders>
-              <w:top w:val="single" w:sz="4" w:space="0" w:color="auto"/>
-              <w:left w:val="single" w:sz="4" w:space="0" w:color="auto"/>
-              <w:bottom w:val="single" w:sz="4" w:space="0" w:color="auto"/>
-              <w:right w:val="single" w:sz="4" w:space="0" w:color="auto"/>
-            </w:tcBorders>
-            <w:vAlign w:val="center"/>
-          </w:tcPr>
-          <w:p>
-            <w:pPr>
-              <w:pStyle w:val="PSI-Normal"/>
-              <w:spacing w:before="0"/>
-              <w:jc w:val="center"/>
-            </w:pPr>
-            <w:r>
-              <w:t>12</w:t>
-            </w:r>
-          </w:p>
-        </w:tc>
-        <w:tc>
-          <w:tcPr>
-            <w:tcW w:w="4421" w:type="dxa"/>
-            <w:tcBorders>
-              <w:top w:val="single" w:sz="4" w:space="0" w:color="auto"/>
-              <w:left w:val="single" w:sz="4" w:space="0" w:color="auto"/>
-              <w:bottom w:val="single" w:sz="4" w:space="0" w:color="auto"/>
-              <w:right w:val="single" w:sz="4" w:space="0" w:color="auto"/>
-            </w:tcBorders>
-            <w:vAlign w:val="center"/>
-          </w:tcPr>
-          <w:p>
-            <w:pPr>
-              <w:jc w:val="both"/>
-            </w:pPr>
-            <w:r>
-              <w:t>Crear horario de cursada</w:t>
-            </w:r>
-          </w:p>
-        </w:tc>
-        <w:tc>
-          <w:tcPr>
-            <w:tcW w:w="2410" w:type="dxa"/>
-            <w:tcBorders>
-              <w:top w:val="single" w:sz="4" w:space="0" w:color="auto"/>
-              <w:left w:val="single" w:sz="4" w:space="0" w:color="auto"/>
-              <w:bottom w:val="single" w:sz="4" w:space="0" w:color="auto"/>
-              <w:right w:val="single" w:sz="4" w:space="0" w:color="auto"/>
-            </w:tcBorders>
-            <w:vAlign w:val="center"/>
-          </w:tcPr>
-          <w:p>
-            <w:pPr>
-              <w:jc w:val="both"/>
-            </w:pPr>
-            <w:r>
-              <w:t>Administrador y Secretaria Académica</w:t>
-            </w:r>
-          </w:p>
-        </w:tc>
-      </w:tr>
-      <w:tr>
-        <w:trPr>
-          <w:trHeight w:val="423"/>
-          <w:jc w:val="center"/>
-        </w:trPr>
-        <w:tc>
-          <w:tcPr>
-            <w:tcW w:w="910" w:type="dxa"/>
-            <w:tcBorders>
-              <w:top w:val="single" w:sz="4" w:space="0" w:color="auto"/>
-              <w:left w:val="single" w:sz="4" w:space="0" w:color="auto"/>
-              <w:bottom w:val="single" w:sz="4" w:space="0" w:color="auto"/>
-              <w:right w:val="single" w:sz="4" w:space="0" w:color="auto"/>
-            </w:tcBorders>
-            <w:vAlign w:val="center"/>
-          </w:tcPr>
-          <w:p>
-            <w:pPr>
-              <w:pStyle w:val="PSI-Normal"/>
-              <w:spacing w:before="0"/>
-              <w:jc w:val="center"/>
-            </w:pPr>
-            <w:r>
-              <w:t>13</w:t>
-            </w:r>
-          </w:p>
-        </w:tc>
-        <w:tc>
-          <w:tcPr>
-            <w:tcW w:w="4421" w:type="dxa"/>
-            <w:tcBorders>
-              <w:top w:val="single" w:sz="4" w:space="0" w:color="auto"/>
-              <w:left w:val="single" w:sz="4" w:space="0" w:color="auto"/>
-              <w:bottom w:val="single" w:sz="4" w:space="0" w:color="auto"/>
-              <w:right w:val="single" w:sz="4" w:space="0" w:color="auto"/>
-            </w:tcBorders>
-            <w:vAlign w:val="center"/>
-          </w:tcPr>
-          <w:p>
-            <w:pPr>
-              <w:jc w:val="both"/>
-            </w:pPr>
-            <w:r>
-              <w:t>Crear mesa de examen</w:t>
-            </w:r>
-          </w:p>
-        </w:tc>
-        <w:tc>
-          <w:tcPr>
-            <w:tcW w:w="2410" w:type="dxa"/>
-            <w:tcBorders>
-              <w:top w:val="single" w:sz="4" w:space="0" w:color="auto"/>
-              <w:left w:val="single" w:sz="4" w:space="0" w:color="auto"/>
-              <w:bottom w:val="single" w:sz="4" w:space="0" w:color="auto"/>
-              <w:right w:val="single" w:sz="4" w:space="0" w:color="auto"/>
-            </w:tcBorders>
-            <w:vAlign w:val="center"/>
-          </w:tcPr>
-          <w:p>
-            <w:pPr>
-              <w:jc w:val="both"/>
-            </w:pPr>
-            <w:r>
-              <w:t xml:space="preserve">Administrador y </w:t>
-            </w:r>
-            <w:r>
-              <w:lastRenderedPageBreak/>
-              <w:t>Secretaria Académica</w:t>
-            </w:r>
-          </w:p>
-        </w:tc>
-      </w:tr>
-      <w:tr>
-        <w:trPr>
-          <w:trHeight w:val="423"/>
-          <w:jc w:val="center"/>
-        </w:trPr>
-        <w:tc>
-          <w:tcPr>
-            <w:tcW w:w="910" w:type="dxa"/>
-            <w:tcBorders>
-              <w:top w:val="single" w:sz="4" w:space="0" w:color="auto"/>
-              <w:left w:val="single" w:sz="4" w:space="0" w:color="auto"/>
-              <w:bottom w:val="single" w:sz="4" w:space="0" w:color="auto"/>
-              <w:right w:val="single" w:sz="4" w:space="0" w:color="auto"/>
-            </w:tcBorders>
-            <w:vAlign w:val="center"/>
-          </w:tcPr>
-          <w:p>
-            <w:pPr>
-              <w:pStyle w:val="PSI-Normal"/>
-              <w:spacing w:before="0"/>
-              <w:jc w:val="center"/>
-            </w:pPr>
-            <w:r>
-              <w:lastRenderedPageBreak/>
-              <w:t>14</w:t>
-            </w:r>
-          </w:p>
-        </w:tc>
-        <w:tc>
-          <w:tcPr>
-            <w:tcW w:w="4421" w:type="dxa"/>
-            <w:tcBorders>
-              <w:top w:val="single" w:sz="4" w:space="0" w:color="auto"/>
-              <w:left w:val="single" w:sz="4" w:space="0" w:color="auto"/>
-              <w:bottom w:val="single" w:sz="4" w:space="0" w:color="auto"/>
-              <w:right w:val="single" w:sz="4" w:space="0" w:color="auto"/>
-            </w:tcBorders>
-            <w:vAlign w:val="center"/>
-          </w:tcPr>
-          <w:p>
-            <w:pPr>
-              <w:jc w:val="both"/>
-            </w:pPr>
-            <w:r>
-              <w:t xml:space="preserve">Notificar </w:t>
-            </w:r>
-          </w:p>
-        </w:tc>
-        <w:tc>
-          <w:tcPr>
-            <w:tcW w:w="2410" w:type="dxa"/>
-            <w:tcBorders>
-              <w:top w:val="single" w:sz="4" w:space="0" w:color="auto"/>
-              <w:left w:val="single" w:sz="4" w:space="0" w:color="auto"/>
-              <w:bottom w:val="single" w:sz="4" w:space="0" w:color="auto"/>
-              <w:right w:val="single" w:sz="4" w:space="0" w:color="auto"/>
-            </w:tcBorders>
-            <w:vAlign w:val="center"/>
-          </w:tcPr>
-          <w:p>
-            <w:pPr>
-              <w:jc w:val="both"/>
-            </w:pPr>
-            <w:r>
-              <w:t>Público</w:t>
-            </w:r>
-          </w:p>
-        </w:tc>
-      </w:tr>
     </w:tbl>
     <w:p>
       <w:pPr>
@@ -3649,11 +3201,11 @@
       <w:pPr>
         <w:pStyle w:val="PSI-Ttulo2"/>
       </w:pPr>
-      <w:bookmarkStart w:id="8" w:name="_Toc493607157"/>
+      <w:bookmarkStart w:id="7" w:name="_Toc493607157"/>
       <w:r>
         <w:t>Peso de Actores</w:t>
       </w:r>
-      <w:bookmarkEnd w:id="8"/>
+      <w:bookmarkEnd w:id="7"/>
     </w:p>
     <w:tbl>
       <w:tblPr>
@@ -4263,11 +3815,12 @@
         <w:pStyle w:val="PSI-Ttulo2"/>
         <w:spacing w:after="240"/>
       </w:pPr>
-      <w:bookmarkStart w:id="9" w:name="_Toc493607158"/>
+      <w:bookmarkStart w:id="8" w:name="_Toc493607158"/>
       <w:r>
+        <w:lastRenderedPageBreak/>
         <w:t>Peso de Casos de Uso</w:t>
       </w:r>
-      <w:bookmarkEnd w:id="9"/>
+      <w:bookmarkEnd w:id="8"/>
     </w:p>
     <w:tbl>
       <w:tblPr>
@@ -4467,7 +4020,7 @@
               <w:jc w:val="both"/>
             </w:pPr>
             <w:r>
-              <w:t>Importar horarios de cursada</w:t>
+              <w:t>Modificar horarios de cursada</w:t>
             </w:r>
           </w:p>
         </w:tc>
@@ -4487,7 +4040,7 @@
               <w:jc w:val="center"/>
             </w:pPr>
             <w:r>
-              <w:t>7</w:t>
+              <w:t>2</w:t>
             </w:r>
           </w:p>
         </w:tc>
@@ -4507,7 +4060,7 @@
               <w:jc w:val="center"/>
             </w:pPr>
             <w:r>
-              <w:t>Complejo</w:t>
+              <w:t>Simple</w:t>
             </w:r>
           </w:p>
         </w:tc>
@@ -4527,7 +4080,7 @@
               <w:jc w:val="center"/>
             </w:pPr>
             <w:r>
-              <w:t>15</w:t>
+              <w:t>5</w:t>
             </w:r>
           </w:p>
         </w:tc>
@@ -4553,7 +4106,7 @@
               <w:jc w:val="both"/>
             </w:pPr>
             <w:r>
-              <w:t>Importar mesas de examen</w:t>
+              <w:t>Modificar mesas de examen</w:t>
             </w:r>
           </w:p>
         </w:tc>
@@ -4573,7 +4126,7 @@
               <w:jc w:val="center"/>
             </w:pPr>
             <w:r>
-              <w:t>7</w:t>
+              <w:t>2</w:t>
             </w:r>
           </w:p>
         </w:tc>
@@ -4593,7 +4146,7 @@
               <w:jc w:val="center"/>
             </w:pPr>
             <w:r>
-              <w:t>Complejo</w:t>
+              <w:t>Simple</w:t>
             </w:r>
           </w:p>
         </w:tc>
@@ -4613,7 +4166,7 @@
               <w:jc w:val="center"/>
             </w:pPr>
             <w:r>
-              <w:t>15</w:t>
+              <w:t>5</w:t>
             </w:r>
           </w:p>
         </w:tc>
@@ -4639,7 +4192,7 @@
               <w:jc w:val="both"/>
             </w:pPr>
             <w:r>
-              <w:t>Buscar horarios de cursada</w:t>
+              <w:t>Crear horarios de cursada</w:t>
             </w:r>
           </w:p>
         </w:tc>
@@ -4659,7 +4212,7 @@
               <w:jc w:val="center"/>
             </w:pPr>
             <w:r>
-              <w:t>2</w:t>
+              <w:t>3</w:t>
             </w:r>
           </w:p>
         </w:tc>
@@ -4725,7 +4278,7 @@
               <w:jc w:val="both"/>
             </w:pPr>
             <w:r>
-              <w:t>Buscar mesas de examen</w:t>
+              <w:t>Crear mesas de examen</w:t>
             </w:r>
           </w:p>
         </w:tc>
@@ -4745,7 +4298,7 @@
               <w:jc w:val="center"/>
             </w:pPr>
             <w:r>
-              <w:t>2</w:t>
+              <w:t>3</w:t>
             </w:r>
           </w:p>
         </w:tc>
@@ -4811,7 +4364,7 @@
               <w:jc w:val="both"/>
             </w:pPr>
             <w:r>
-              <w:t>Actualizar horarios de cursada</w:t>
+              <w:t>Notificar</w:t>
             </w:r>
           </w:p>
         </w:tc>
@@ -4831,7 +4384,7 @@
               <w:jc w:val="center"/>
             </w:pPr>
             <w:r>
-              <w:t>6</w:t>
+              <w:t>3</w:t>
             </w:r>
           </w:p>
         </w:tc>
@@ -4851,7 +4404,7 @@
               <w:jc w:val="center"/>
             </w:pPr>
             <w:r>
-              <w:t>Promedio</w:t>
+              <w:t>Simple</w:t>
             </w:r>
           </w:p>
         </w:tc>
@@ -4871,7 +4424,7 @@
               <w:jc w:val="center"/>
             </w:pPr>
             <w:r>
-              <w:t>10</w:t>
+              <w:t>5</w:t>
             </w:r>
           </w:p>
         </w:tc>
@@ -4897,7 +4450,7 @@
               <w:jc w:val="both"/>
             </w:pPr>
             <w:r>
-              <w:t>Actualizar mesas de examen</w:t>
+              <w:t>Informe mesas de examen</w:t>
             </w:r>
           </w:p>
         </w:tc>
@@ -4917,7 +4470,7 @@
               <w:jc w:val="center"/>
             </w:pPr>
             <w:r>
-              <w:t>6</w:t>
+              <w:t>3</w:t>
             </w:r>
           </w:p>
         </w:tc>
@@ -4937,7 +4490,7 @@
               <w:jc w:val="center"/>
             </w:pPr>
             <w:r>
-              <w:t>Promedio</w:t>
+              <w:t>Simple</w:t>
             </w:r>
           </w:p>
         </w:tc>
@@ -4957,7 +4510,7 @@
               <w:jc w:val="center"/>
             </w:pPr>
             <w:r>
-              <w:t>10</w:t>
+              <w:t>5</w:t>
             </w:r>
           </w:p>
         </w:tc>
@@ -5055,568 +4608,48 @@
         </w:trPr>
         <w:tc>
           <w:tcPr>
-            <w:tcW w:w="2920" w:type="dxa"/>
+            <w:tcW w:w="6963" w:type="dxa"/>
+            <w:gridSpan w:val="3"/>
             <w:tcBorders>
               <w:top w:val="single" w:sz="4" w:space="0" w:color="auto"/>
               <w:left w:val="single" w:sz="4" w:space="0" w:color="auto"/>
               <w:bottom w:val="single" w:sz="4" w:space="0" w:color="auto"/>
               <w:right w:val="single" w:sz="4" w:space="0" w:color="auto"/>
             </w:tcBorders>
-            <w:vAlign w:val="center"/>
-          </w:tcPr>
-          <w:p>
-            <w:pPr>
-              <w:jc w:val="both"/>
-            </w:pPr>
-            <w:r>
-              <w:t>Informe mesas de examen</w:t>
-            </w:r>
-          </w:p>
-        </w:tc>
-        <w:tc>
-          <w:tcPr>
-            <w:tcW w:w="2670" w:type="dxa"/>
+            <w:shd w:val="clear" w:color="auto" w:fill="D9D9D9" w:themeFill="background1" w:themeFillShade="D9"/>
+            <w:vAlign w:val="center"/>
+          </w:tcPr>
+          <w:p>
+            <w:pPr>
+              <w:jc w:val="center"/>
+              <w:rPr>
+                <w:b/>
+              </w:rPr>
+            </w:pPr>
+            <w:r>
+              <w:rPr>
+                <w:b/>
+              </w:rPr>
+              <w:t>Peso Total (UUCW)</w:t>
+            </w:r>
+          </w:p>
+        </w:tc>
+        <w:tc>
+          <w:tcPr>
+            <w:tcW w:w="1520" w:type="dxa"/>
             <w:tcBorders>
               <w:top w:val="single" w:sz="4" w:space="0" w:color="auto"/>
               <w:left w:val="single" w:sz="4" w:space="0" w:color="auto"/>
               <w:bottom w:val="single" w:sz="4" w:space="0" w:color="auto"/>
               <w:right w:val="single" w:sz="4" w:space="0" w:color="auto"/>
             </w:tcBorders>
-            <w:vAlign w:val="center"/>
-          </w:tcPr>
-          <w:p>
-            <w:pPr>
-              <w:jc w:val="center"/>
-            </w:pPr>
-            <w:r>
-              <w:t>3</w:t>
-            </w:r>
-          </w:p>
-        </w:tc>
-        <w:tc>
-          <w:tcPr>
-            <w:tcW w:w="1373" w:type="dxa"/>
-            <w:tcBorders>
-              <w:top w:val="single" w:sz="4" w:space="0" w:color="auto"/>
-              <w:left w:val="single" w:sz="4" w:space="0" w:color="auto"/>
-              <w:bottom w:val="single" w:sz="4" w:space="0" w:color="auto"/>
-              <w:right w:val="single" w:sz="4" w:space="0" w:color="auto"/>
-            </w:tcBorders>
-            <w:vAlign w:val="center"/>
-          </w:tcPr>
-          <w:p>
-            <w:pPr>
-              <w:jc w:val="center"/>
-            </w:pPr>
-            <w:r>
-              <w:t>Simple</w:t>
-            </w:r>
-          </w:p>
-        </w:tc>
-        <w:tc>
-          <w:tcPr>
-            <w:tcW w:w="1520" w:type="dxa"/>
-            <w:tcBorders>
-              <w:top w:val="single" w:sz="4" w:space="0" w:color="auto"/>
-              <w:left w:val="single" w:sz="4" w:space="0" w:color="auto"/>
-              <w:bottom w:val="single" w:sz="4" w:space="0" w:color="auto"/>
-              <w:right w:val="single" w:sz="4" w:space="0" w:color="auto"/>
-            </w:tcBorders>
-            <w:vAlign w:val="center"/>
-          </w:tcPr>
-          <w:p>
-            <w:pPr>
-              <w:jc w:val="center"/>
-            </w:pPr>
-            <w:r>
-              <w:t>5</w:t>
-            </w:r>
-          </w:p>
-        </w:tc>
-      </w:tr>
-      <w:tr>
-        <w:trPr>
-          <w:trHeight w:val="427"/>
-          <w:jc w:val="center"/>
-        </w:trPr>
-        <w:tc>
-          <w:tcPr>
-            <w:tcW w:w="2920" w:type="dxa"/>
-            <w:tcBorders>
-              <w:top w:val="single" w:sz="4" w:space="0" w:color="auto"/>
-              <w:left w:val="single" w:sz="4" w:space="0" w:color="auto"/>
-              <w:bottom w:val="single" w:sz="4" w:space="0" w:color="auto"/>
-              <w:right w:val="single" w:sz="4" w:space="0" w:color="auto"/>
-            </w:tcBorders>
-            <w:vAlign w:val="center"/>
-          </w:tcPr>
-          <w:p>
-            <w:pPr>
-              <w:jc w:val="both"/>
-            </w:pPr>
-            <w:r>
-              <w:lastRenderedPageBreak/>
-              <w:t>Informes aula</w:t>
-            </w:r>
-          </w:p>
-        </w:tc>
-        <w:tc>
-          <w:tcPr>
-            <w:tcW w:w="2670" w:type="dxa"/>
-            <w:tcBorders>
-              <w:top w:val="single" w:sz="4" w:space="0" w:color="auto"/>
-              <w:left w:val="single" w:sz="4" w:space="0" w:color="auto"/>
-              <w:bottom w:val="single" w:sz="4" w:space="0" w:color="auto"/>
-              <w:right w:val="single" w:sz="4" w:space="0" w:color="auto"/>
-            </w:tcBorders>
-            <w:vAlign w:val="center"/>
-          </w:tcPr>
-          <w:p>
-            <w:pPr>
-              <w:jc w:val="center"/>
-            </w:pPr>
-            <w:r>
-              <w:t>3</w:t>
-            </w:r>
-          </w:p>
-        </w:tc>
-        <w:tc>
-          <w:tcPr>
-            <w:tcW w:w="1373" w:type="dxa"/>
-            <w:tcBorders>
-              <w:top w:val="single" w:sz="4" w:space="0" w:color="auto"/>
-              <w:left w:val="single" w:sz="4" w:space="0" w:color="auto"/>
-              <w:bottom w:val="single" w:sz="4" w:space="0" w:color="auto"/>
-              <w:right w:val="single" w:sz="4" w:space="0" w:color="auto"/>
-            </w:tcBorders>
-            <w:vAlign w:val="center"/>
-          </w:tcPr>
-          <w:p>
-            <w:pPr>
-              <w:jc w:val="center"/>
-            </w:pPr>
-            <w:r>
-              <w:t>Simple</w:t>
-            </w:r>
-          </w:p>
-        </w:tc>
-        <w:tc>
-          <w:tcPr>
-            <w:tcW w:w="1520" w:type="dxa"/>
-            <w:tcBorders>
-              <w:top w:val="single" w:sz="4" w:space="0" w:color="auto"/>
-              <w:left w:val="single" w:sz="4" w:space="0" w:color="auto"/>
-              <w:bottom w:val="single" w:sz="4" w:space="0" w:color="auto"/>
-              <w:right w:val="single" w:sz="4" w:space="0" w:color="auto"/>
-            </w:tcBorders>
-            <w:vAlign w:val="center"/>
-          </w:tcPr>
-          <w:p>
-            <w:pPr>
-              <w:jc w:val="center"/>
-            </w:pPr>
-            <w:r>
-              <w:t>5</w:t>
-            </w:r>
-          </w:p>
-        </w:tc>
-      </w:tr>
-      <w:tr>
-        <w:trPr>
-          <w:trHeight w:val="427"/>
-          <w:jc w:val="center"/>
-        </w:trPr>
-        <w:tc>
-          <w:tcPr>
-            <w:tcW w:w="2920" w:type="dxa"/>
-            <w:tcBorders>
-              <w:top w:val="single" w:sz="4" w:space="0" w:color="auto"/>
-              <w:left w:val="single" w:sz="4" w:space="0" w:color="auto"/>
-              <w:bottom w:val="single" w:sz="4" w:space="0" w:color="auto"/>
-              <w:right w:val="single" w:sz="4" w:space="0" w:color="auto"/>
-            </w:tcBorders>
-            <w:vAlign w:val="center"/>
-          </w:tcPr>
-          <w:p>
-            <w:pPr>
-              <w:jc w:val="both"/>
-            </w:pPr>
-            <w:r>
-              <w:t>Actualizar aulas</w:t>
-            </w:r>
-          </w:p>
-        </w:tc>
-        <w:tc>
-          <w:tcPr>
-            <w:tcW w:w="2670" w:type="dxa"/>
-            <w:tcBorders>
-              <w:top w:val="single" w:sz="4" w:space="0" w:color="auto"/>
-              <w:left w:val="single" w:sz="4" w:space="0" w:color="auto"/>
-              <w:bottom w:val="single" w:sz="4" w:space="0" w:color="auto"/>
-              <w:right w:val="single" w:sz="4" w:space="0" w:color="auto"/>
-            </w:tcBorders>
-            <w:vAlign w:val="center"/>
-          </w:tcPr>
-          <w:p>
-            <w:pPr>
-              <w:jc w:val="center"/>
-            </w:pPr>
-            <w:r>
-              <w:t>6</w:t>
-            </w:r>
-          </w:p>
-        </w:tc>
-        <w:tc>
-          <w:tcPr>
-            <w:tcW w:w="1373" w:type="dxa"/>
-            <w:tcBorders>
-              <w:top w:val="single" w:sz="4" w:space="0" w:color="auto"/>
-              <w:left w:val="single" w:sz="4" w:space="0" w:color="auto"/>
-              <w:bottom w:val="single" w:sz="4" w:space="0" w:color="auto"/>
-              <w:right w:val="single" w:sz="4" w:space="0" w:color="auto"/>
-            </w:tcBorders>
-            <w:vAlign w:val="center"/>
-          </w:tcPr>
-          <w:p>
-            <w:pPr>
-              <w:jc w:val="center"/>
-            </w:pPr>
-            <w:r>
-              <w:t>Promedio</w:t>
-            </w:r>
-          </w:p>
-        </w:tc>
-        <w:tc>
-          <w:tcPr>
-            <w:tcW w:w="1520" w:type="dxa"/>
-            <w:tcBorders>
-              <w:top w:val="single" w:sz="4" w:space="0" w:color="auto"/>
-              <w:left w:val="single" w:sz="4" w:space="0" w:color="auto"/>
-              <w:bottom w:val="single" w:sz="4" w:space="0" w:color="auto"/>
-              <w:right w:val="single" w:sz="4" w:space="0" w:color="auto"/>
-            </w:tcBorders>
-            <w:vAlign w:val="center"/>
-          </w:tcPr>
-          <w:p>
-            <w:pPr>
-              <w:jc w:val="center"/>
-            </w:pPr>
-            <w:r>
-              <w:t>10</w:t>
-            </w:r>
-          </w:p>
-        </w:tc>
-      </w:tr>
-      <w:tr>
-        <w:trPr>
-          <w:trHeight w:val="427"/>
-          <w:jc w:val="center"/>
-        </w:trPr>
-        <w:tc>
-          <w:tcPr>
-            <w:tcW w:w="2920" w:type="dxa"/>
-            <w:tcBorders>
-              <w:top w:val="single" w:sz="4" w:space="0" w:color="auto"/>
-              <w:left w:val="single" w:sz="4" w:space="0" w:color="auto"/>
-              <w:bottom w:val="single" w:sz="4" w:space="0" w:color="auto"/>
-              <w:right w:val="single" w:sz="4" w:space="0" w:color="auto"/>
-            </w:tcBorders>
-            <w:vAlign w:val="center"/>
-          </w:tcPr>
-          <w:p>
-            <w:pPr>
-              <w:jc w:val="both"/>
-            </w:pPr>
-            <w:r>
-              <w:t>Crear horario de cursada</w:t>
-            </w:r>
-          </w:p>
-        </w:tc>
-        <w:tc>
-          <w:tcPr>
-            <w:tcW w:w="2670" w:type="dxa"/>
-            <w:tcBorders>
-              <w:top w:val="single" w:sz="4" w:space="0" w:color="auto"/>
-              <w:left w:val="single" w:sz="4" w:space="0" w:color="auto"/>
-              <w:bottom w:val="single" w:sz="4" w:space="0" w:color="auto"/>
-              <w:right w:val="single" w:sz="4" w:space="0" w:color="auto"/>
-            </w:tcBorders>
-            <w:vAlign w:val="center"/>
-          </w:tcPr>
-          <w:p>
-            <w:pPr>
-              <w:jc w:val="center"/>
-            </w:pPr>
-            <w:r>
-              <w:t>3</w:t>
-            </w:r>
-          </w:p>
-        </w:tc>
-        <w:tc>
-          <w:tcPr>
-            <w:tcW w:w="1373" w:type="dxa"/>
-            <w:tcBorders>
-              <w:top w:val="single" w:sz="4" w:space="0" w:color="auto"/>
-              <w:left w:val="single" w:sz="4" w:space="0" w:color="auto"/>
-              <w:bottom w:val="single" w:sz="4" w:space="0" w:color="auto"/>
-              <w:right w:val="single" w:sz="4" w:space="0" w:color="auto"/>
-            </w:tcBorders>
-            <w:vAlign w:val="center"/>
-          </w:tcPr>
-          <w:p>
-            <w:pPr>
-              <w:jc w:val="center"/>
-            </w:pPr>
-            <w:r>
-              <w:t>Simple</w:t>
-            </w:r>
-          </w:p>
-        </w:tc>
-        <w:tc>
-          <w:tcPr>
-            <w:tcW w:w="1520" w:type="dxa"/>
-            <w:tcBorders>
-              <w:top w:val="single" w:sz="4" w:space="0" w:color="auto"/>
-              <w:left w:val="single" w:sz="4" w:space="0" w:color="auto"/>
-              <w:bottom w:val="single" w:sz="4" w:space="0" w:color="auto"/>
-              <w:right w:val="single" w:sz="4" w:space="0" w:color="auto"/>
-            </w:tcBorders>
-            <w:vAlign w:val="center"/>
-          </w:tcPr>
-          <w:p>
-            <w:pPr>
-              <w:jc w:val="center"/>
-            </w:pPr>
-            <w:r>
-              <w:t>5</w:t>
-            </w:r>
-          </w:p>
-        </w:tc>
-      </w:tr>
-      <w:tr>
-        <w:trPr>
-          <w:trHeight w:val="427"/>
-          <w:jc w:val="center"/>
-        </w:trPr>
-        <w:tc>
-          <w:tcPr>
-            <w:tcW w:w="2920" w:type="dxa"/>
-            <w:tcBorders>
-              <w:top w:val="single" w:sz="4" w:space="0" w:color="auto"/>
-              <w:left w:val="single" w:sz="4" w:space="0" w:color="auto"/>
-              <w:bottom w:val="single" w:sz="4" w:space="0" w:color="auto"/>
-              <w:right w:val="single" w:sz="4" w:space="0" w:color="auto"/>
-            </w:tcBorders>
-            <w:vAlign w:val="center"/>
-          </w:tcPr>
-          <w:p>
-            <w:pPr>
-              <w:jc w:val="both"/>
-            </w:pPr>
-            <w:r>
-              <w:t>Crear mesa de examen</w:t>
-            </w:r>
-          </w:p>
-        </w:tc>
-        <w:tc>
-          <w:tcPr>
-            <w:tcW w:w="2670" w:type="dxa"/>
-            <w:tcBorders>
-              <w:top w:val="single" w:sz="4" w:space="0" w:color="auto"/>
-              <w:left w:val="single" w:sz="4" w:space="0" w:color="auto"/>
-              <w:bottom w:val="single" w:sz="4" w:space="0" w:color="auto"/>
-              <w:right w:val="single" w:sz="4" w:space="0" w:color="auto"/>
-            </w:tcBorders>
-            <w:vAlign w:val="center"/>
-          </w:tcPr>
-          <w:p>
-            <w:pPr>
-              <w:jc w:val="center"/>
-            </w:pPr>
-            <w:r>
-              <w:t>3</w:t>
-            </w:r>
-          </w:p>
-        </w:tc>
-        <w:tc>
-          <w:tcPr>
-            <w:tcW w:w="1373" w:type="dxa"/>
-            <w:tcBorders>
-              <w:top w:val="single" w:sz="4" w:space="0" w:color="auto"/>
-              <w:left w:val="single" w:sz="4" w:space="0" w:color="auto"/>
-              <w:bottom w:val="single" w:sz="4" w:space="0" w:color="auto"/>
-              <w:right w:val="single" w:sz="4" w:space="0" w:color="auto"/>
-            </w:tcBorders>
-            <w:vAlign w:val="center"/>
-          </w:tcPr>
-          <w:p>
-            <w:pPr>
-              <w:jc w:val="center"/>
-            </w:pPr>
-            <w:r>
-              <w:t>Simple</w:t>
-            </w:r>
-          </w:p>
-        </w:tc>
-        <w:tc>
-          <w:tcPr>
-            <w:tcW w:w="1520" w:type="dxa"/>
-            <w:tcBorders>
-              <w:top w:val="single" w:sz="4" w:space="0" w:color="auto"/>
-              <w:left w:val="single" w:sz="4" w:space="0" w:color="auto"/>
-              <w:bottom w:val="single" w:sz="4" w:space="0" w:color="auto"/>
-              <w:right w:val="single" w:sz="4" w:space="0" w:color="auto"/>
-            </w:tcBorders>
-            <w:vAlign w:val="center"/>
-          </w:tcPr>
-          <w:p>
-            <w:pPr>
-              <w:jc w:val="center"/>
-            </w:pPr>
-            <w:r>
-              <w:t>5</w:t>
-            </w:r>
-          </w:p>
-        </w:tc>
-      </w:tr>
-      <w:tr>
-        <w:trPr>
-          <w:trHeight w:val="427"/>
-          <w:jc w:val="center"/>
-        </w:trPr>
-        <w:tc>
-          <w:tcPr>
-            <w:tcW w:w="2920" w:type="dxa"/>
-            <w:tcBorders>
-              <w:top w:val="single" w:sz="4" w:space="0" w:color="auto"/>
-              <w:left w:val="single" w:sz="4" w:space="0" w:color="auto"/>
-              <w:bottom w:val="single" w:sz="4" w:space="0" w:color="auto"/>
-              <w:right w:val="single" w:sz="4" w:space="0" w:color="auto"/>
-            </w:tcBorders>
-            <w:vAlign w:val="center"/>
-          </w:tcPr>
-          <w:p>
-            <w:pPr>
-              <w:jc w:val="both"/>
-            </w:pPr>
-            <w:r>
-              <w:t>Notificar</w:t>
-            </w:r>
-          </w:p>
-        </w:tc>
-        <w:tc>
-          <w:tcPr>
-            <w:tcW w:w="2670" w:type="dxa"/>
-            <w:tcBorders>
-              <w:top w:val="single" w:sz="4" w:space="0" w:color="auto"/>
-              <w:left w:val="single" w:sz="4" w:space="0" w:color="auto"/>
-              <w:bottom w:val="single" w:sz="4" w:space="0" w:color="auto"/>
-              <w:right w:val="single" w:sz="4" w:space="0" w:color="auto"/>
-            </w:tcBorders>
-            <w:vAlign w:val="center"/>
-          </w:tcPr>
-          <w:p>
-            <w:pPr>
-              <w:jc w:val="center"/>
-            </w:pPr>
-            <w:r>
-              <w:t>3</w:t>
-            </w:r>
-          </w:p>
-        </w:tc>
-        <w:tc>
-          <w:tcPr>
-            <w:tcW w:w="1373" w:type="dxa"/>
-            <w:tcBorders>
-              <w:top w:val="single" w:sz="4" w:space="0" w:color="auto"/>
-              <w:left w:val="single" w:sz="4" w:space="0" w:color="auto"/>
-              <w:bottom w:val="single" w:sz="4" w:space="0" w:color="auto"/>
-              <w:right w:val="single" w:sz="4" w:space="0" w:color="auto"/>
-            </w:tcBorders>
-            <w:vAlign w:val="center"/>
-          </w:tcPr>
-          <w:p>
-            <w:pPr>
-              <w:jc w:val="center"/>
-            </w:pPr>
-            <w:r>
-              <w:t>Simple</w:t>
-            </w:r>
-          </w:p>
-        </w:tc>
-        <w:tc>
-          <w:tcPr>
-            <w:tcW w:w="1520" w:type="dxa"/>
-            <w:tcBorders>
-              <w:top w:val="single" w:sz="4" w:space="0" w:color="auto"/>
-              <w:left w:val="single" w:sz="4" w:space="0" w:color="auto"/>
-              <w:bottom w:val="single" w:sz="4" w:space="0" w:color="auto"/>
-              <w:right w:val="single" w:sz="4" w:space="0" w:color="auto"/>
-            </w:tcBorders>
-            <w:vAlign w:val="center"/>
-          </w:tcPr>
-          <w:p>
-            <w:pPr>
-              <w:jc w:val="center"/>
-            </w:pPr>
-            <w:r>
-              <w:t>5</w:t>
-            </w:r>
-          </w:p>
-        </w:tc>
-      </w:tr>
-      <w:tr>
-        <w:trPr>
-          <w:trHeight w:val="427"/>
-          <w:jc w:val="center"/>
-        </w:trPr>
-        <w:tc>
-          <w:tcPr>
-            <w:tcW w:w="6963" w:type="dxa"/>
-            <w:gridSpan w:val="3"/>
-            <w:tcBorders>
-              <w:top w:val="single" w:sz="4" w:space="0" w:color="auto"/>
-              <w:left w:val="single" w:sz="4" w:space="0" w:color="auto"/>
-              <w:bottom w:val="single" w:sz="4" w:space="0" w:color="auto"/>
-              <w:right w:val="single" w:sz="4" w:space="0" w:color="auto"/>
-            </w:tcBorders>
-            <w:shd w:val="clear" w:color="auto" w:fill="D9D9D9" w:themeFill="background1" w:themeFillShade="D9"/>
-            <w:vAlign w:val="center"/>
-          </w:tcPr>
-          <w:p>
-            <w:pPr>
-              <w:jc w:val="center"/>
-              <w:rPr>
-                <w:b/>
-              </w:rPr>
-            </w:pPr>
-            <w:r>
-              <w:rPr>
-                <w:b/>
-              </w:rPr>
-              <w:t>Peso Total (UUCW)</w:t>
-            </w:r>
-          </w:p>
-        </w:tc>
-        <w:tc>
-          <w:tcPr>
-            <w:tcW w:w="1520" w:type="dxa"/>
-            <w:tcBorders>
-              <w:top w:val="single" w:sz="4" w:space="0" w:color="auto"/>
-              <w:left w:val="single" w:sz="4" w:space="0" w:color="auto"/>
-              <w:bottom w:val="single" w:sz="4" w:space="0" w:color="auto"/>
-              <w:right w:val="single" w:sz="4" w:space="0" w:color="auto"/>
-            </w:tcBorders>
-          </w:tcPr>
-          <w:p>
-            <w:pPr>
-              <w:jc w:val="center"/>
-            </w:pPr>
-            <w:r>
-              <w:t>1</w:t>
-            </w:r>
-            <w:r>
-              <w:t>00</w:t>
+          </w:tcPr>
+          <w:p>
+            <w:pPr>
+              <w:jc w:val="center"/>
+            </w:pPr>
+            <w:r>
+              <w:t>35</w:t>
             </w:r>
           </w:p>
         </w:tc>
@@ -5640,11 +4673,11 @@
       <w:pPr>
         <w:pStyle w:val="PSI-Ttulo2"/>
       </w:pPr>
-      <w:bookmarkStart w:id="10" w:name="_Toc493607159"/>
+      <w:bookmarkStart w:id="9" w:name="_Toc493607159"/>
       <w:r>
         <w:t>Cálculo de Puntos de Casos de Uso Sin Ajustar</w:t>
       </w:r>
-      <w:bookmarkEnd w:id="10"/>
+      <w:bookmarkEnd w:id="9"/>
     </w:p>
     <w:p>
       <w:pPr>
@@ -5682,7 +4715,7 @@
           <w:rFonts w:ascii="Calibri" w:eastAsia="Calibri" w:hAnsi="Calibri" w:cs="Times New Roman"/>
           <w:b/>
         </w:rPr>
-        <w:t>109</w:t>
+        <w:t>44</w:t>
       </w:r>
     </w:p>
     <w:p>
@@ -5697,22 +4730,22 @@
       <w:pPr>
         <w:pStyle w:val="PSI-Ttulo1"/>
       </w:pPr>
-      <w:bookmarkStart w:id="11" w:name="_Toc493607160"/>
+      <w:bookmarkStart w:id="10" w:name="_Toc493607160"/>
       <w:r>
         <w:t>Puntos de Casos de Uso Ajustados</w:t>
       </w:r>
-      <w:bookmarkEnd w:id="11"/>
+      <w:bookmarkEnd w:id="10"/>
     </w:p>
     <w:p>
       <w:pPr>
         <w:pStyle w:val="PSI-Ttulo2"/>
         <w:spacing w:after="240"/>
       </w:pPr>
-      <w:bookmarkStart w:id="12" w:name="_Toc493607161"/>
+      <w:bookmarkStart w:id="11" w:name="_Toc493607161"/>
       <w:r>
         <w:t>Casos de Uso Ajustados para Factores Técnicos</w:t>
       </w:r>
-      <w:bookmarkEnd w:id="12"/>
+      <w:bookmarkEnd w:id="11"/>
     </w:p>
     <w:tbl>
       <w:tblPr>
@@ -7179,6 +6212,7 @@
               <w:rPr>
                 <w:rFonts w:ascii="Calibri" w:eastAsia="Calibri" w:hAnsi="Calibri" w:cs="Times New Roman"/>
               </w:rPr>
+              <w:lastRenderedPageBreak/>
               <w:t>T10</w:t>
             </w:r>
           </w:p>
@@ -7790,7 +6824,6 @@
               <w:rPr>
                 <w:rFonts w:ascii="Calibri" w:eastAsia="Calibri" w:hAnsi="Calibri" w:cs="Times New Roman"/>
               </w:rPr>
-              <w:lastRenderedPageBreak/>
               <w:t>18,5</w:t>
             </w:r>
           </w:p>
@@ -7829,11 +6862,11 @@
       <w:pPr>
         <w:pStyle w:val="PSI-Ttulo3"/>
       </w:pPr>
-      <w:bookmarkStart w:id="13" w:name="_Toc493607162"/>
+      <w:bookmarkStart w:id="12" w:name="_Toc493607162"/>
       <w:r>
         <w:t>Valoración Final</w:t>
       </w:r>
-      <w:bookmarkEnd w:id="13"/>
+      <w:bookmarkEnd w:id="12"/>
     </w:p>
     <w:p>
       <w:pPr>
@@ -7909,11 +6942,11 @@
         <w:pStyle w:val="PSI-Ttulo2"/>
         <w:spacing w:after="240"/>
       </w:pPr>
-      <w:bookmarkStart w:id="14" w:name="_Toc493607163"/>
+      <w:bookmarkStart w:id="13" w:name="_Toc493607163"/>
       <w:r>
         <w:t>Casos de Uso Ajustados para Factores del Entorno</w:t>
       </w:r>
-      <w:bookmarkEnd w:id="14"/>
+      <w:bookmarkEnd w:id="13"/>
     </w:p>
     <w:tbl>
       <w:tblPr>
@@ -8361,7 +7394,25 @@
               <w:rPr>
                 <w:rFonts w:ascii="Calibri" w:eastAsia="Calibri" w:hAnsi="Calibri" w:cs="Times New Roman"/>
               </w:rPr>
-              <w:t>Ninguna experiencia en la aplicación.</w:t>
+              <w:t>E</w:t>
+            </w:r>
+            <w:r>
+              <w:rPr>
+                <w:rFonts w:ascii="Calibri" w:eastAsia="Calibri" w:hAnsi="Calibri" w:cs="Times New Roman"/>
+              </w:rPr>
+              <w:t>xperiencia</w:t>
+            </w:r>
+            <w:r>
+              <w:rPr>
+                <w:rFonts w:ascii="Calibri" w:eastAsia="Calibri" w:hAnsi="Calibri" w:cs="Times New Roman"/>
+              </w:rPr>
+              <w:t xml:space="preserve"> media</w:t>
+            </w:r>
+            <w:r>
+              <w:rPr>
+                <w:rFonts w:ascii="Calibri" w:eastAsia="Calibri" w:hAnsi="Calibri" w:cs="Times New Roman"/>
+              </w:rPr>
+              <w:t xml:space="preserve"> en la aplicación.</w:t>
             </w:r>
           </w:p>
         </w:tc>
@@ -8579,7 +7630,7 @@
               <w:rPr>
                 <w:rFonts w:ascii="Calibri" w:eastAsia="Calibri" w:hAnsi="Calibri" w:cs="Times New Roman"/>
               </w:rPr>
-              <w:t>3</w:t>
+              <w:t>5</w:t>
             </w:r>
           </w:p>
         </w:tc>
@@ -8604,7 +7655,13 @@
               <w:rPr>
                 <w:rFonts w:ascii="Calibri" w:eastAsia="Calibri" w:hAnsi="Calibri" w:cs="Times New Roman"/>
               </w:rPr>
-              <w:t>1,5</w:t>
+              <w:t>2</w:t>
+            </w:r>
+            <w:r>
+              <w:rPr>
+                <w:rFonts w:ascii="Calibri" w:eastAsia="Calibri" w:hAnsi="Calibri" w:cs="Times New Roman"/>
+              </w:rPr>
+              <w:t>,5</w:t>
             </w:r>
           </w:p>
         </w:tc>
@@ -9119,7 +8176,7 @@
               <w:rPr>
                 <w:rFonts w:ascii="Calibri" w:eastAsia="Calibri" w:hAnsi="Calibri" w:cs="Times New Roman"/>
               </w:rPr>
-              <w:t>5</w:t>
+              <w:t>0</w:t>
             </w:r>
           </w:p>
         </w:tc>
@@ -9146,7 +8203,7 @@
               <w:rPr>
                 <w:rFonts w:ascii="Calibri" w:eastAsia="Calibri" w:hAnsi="Calibri" w:cs="Times New Roman"/>
               </w:rPr>
-              <w:t>-5</w:t>
+              <w:t>0</w:t>
             </w:r>
           </w:p>
         </w:tc>
@@ -9173,31 +8230,13 @@
               <w:rPr>
                 <w:rFonts w:ascii="Calibri" w:eastAsia="Calibri" w:hAnsi="Calibri" w:cs="Times New Roman"/>
               </w:rPr>
-              <w:t>No se utilizó</w:t>
-            </w:r>
-            <w:r>
-              <w:rPr>
-                <w:rFonts w:ascii="Calibri" w:eastAsia="Calibri" w:hAnsi="Calibri" w:cs="Times New Roman"/>
-              </w:rPr>
-              <w:t xml:space="preserve"> nunca en</w:t>
-            </w:r>
-            <w:r>
-              <w:rPr>
-                <w:rFonts w:ascii="Calibri" w:eastAsia="Calibri" w:hAnsi="Calibri" w:cs="Times New Roman"/>
-              </w:rPr>
-              <w:t xml:space="preserve"> el</w:t>
-            </w:r>
-            <w:r>
-              <w:rPr>
-                <w:rFonts w:ascii="Calibri" w:eastAsia="Calibri" w:hAnsi="Calibri" w:cs="Times New Roman"/>
-              </w:rPr>
-              <w:t xml:space="preserve"> l</w:t>
-            </w:r>
-            <w:r>
-              <w:rPr>
-                <w:rFonts w:ascii="Calibri" w:eastAsia="Calibri" w:hAnsi="Calibri" w:cs="Times New Roman"/>
-              </w:rPr>
-              <w:t>enguaje.</w:t>
+              <w:t>Se hicieron pruebas con el lenguaje de programación</w:t>
+            </w:r>
+            <w:r>
+              <w:rPr>
+                <w:rFonts w:ascii="Calibri" w:eastAsia="Calibri" w:hAnsi="Calibri" w:cs="Times New Roman"/>
+              </w:rPr>
+              <w:t>.</w:t>
             </w:r>
           </w:p>
         </w:tc>
@@ -9267,7 +8306,7 @@
               <w:rPr>
                 <w:rFonts w:ascii="Calibri" w:eastAsia="Calibri" w:hAnsi="Calibri" w:cs="Times New Roman"/>
               </w:rPr>
-              <w:t>17,5</w:t>
+              <w:t>23,5</w:t>
             </w:r>
           </w:p>
         </w:tc>
@@ -9303,11 +8342,11 @@
       <w:pPr>
         <w:pStyle w:val="PSI-Ttulo3"/>
       </w:pPr>
-      <w:bookmarkStart w:id="15" w:name="_Toc493607164"/>
+      <w:bookmarkStart w:id="14" w:name="_Toc493607164"/>
       <w:r>
         <w:t>Valoración Final</w:t>
       </w:r>
-      <w:bookmarkEnd w:id="15"/>
+      <w:bookmarkEnd w:id="14"/>
     </w:p>
     <w:p>
       <w:pPr>
@@ -9341,7 +8380,7 @@
         <w:rPr>
           <w:b/>
         </w:rPr>
-        <w:t>1,4 + (- 0,03 * 17,5</w:t>
+        <w:t>1,4 + (- 0,03 * 23,5</w:t>
       </w:r>
       <w:r>
         <w:rPr>
@@ -9353,24 +8392,24 @@
         <w:rPr>
           <w:b/>
         </w:rPr>
-        <w:t xml:space="preserve"> = 0,875</w:t>
+        <w:t xml:space="preserve"> = </w:t>
       </w:r>
       <w:r>
         <w:rPr>
           <w:b/>
         </w:rPr>
-        <w:t>.</w:t>
+        <w:t>0,695</w:t>
       </w:r>
     </w:p>
     <w:p>
       <w:pPr>
         <w:pStyle w:val="PSI-Ttulo2"/>
       </w:pPr>
-      <w:bookmarkStart w:id="16" w:name="_Toc493607165"/>
+      <w:bookmarkStart w:id="15" w:name="_Toc493607165"/>
       <w:r>
         <w:t>Cálculo de Puntos de Casos de Uso Ajustados</w:t>
       </w:r>
-      <w:bookmarkEnd w:id="16"/>
+      <w:bookmarkEnd w:id="15"/>
     </w:p>
     <w:p>
       <w:pPr>
@@ -9397,7 +8436,7 @@
         <w:rPr>
           <w:b/>
         </w:rPr>
-        <w:t>109</w:t>
+        <w:t>44</w:t>
       </w:r>
       <w:r>
         <w:rPr>
@@ -9415,13 +8454,7 @@
         <w:rPr>
           <w:b/>
         </w:rPr>
-        <w:t>8</w:t>
-      </w:r>
-      <w:r>
-        <w:rPr>
-          <w:b/>
-        </w:rPr>
-        <w:t>75</w:t>
+        <w:t>695</w:t>
       </w:r>
       <w:r>
         <w:rPr>
@@ -9433,7 +8466,7 @@
         <w:rPr>
           <w:b/>
         </w:rPr>
-        <w:t>75</w:t>
+        <w:t>24</w:t>
       </w:r>
     </w:p>
     <w:p>
@@ -9445,11 +8478,11 @@
       <w:pPr>
         <w:pStyle w:val="PSI-Ttulo1"/>
       </w:pPr>
-      <w:bookmarkStart w:id="17" w:name="_Toc493607166"/>
+      <w:bookmarkStart w:id="16" w:name="_Toc493607166"/>
       <w:r>
         <w:t>Estimación de Horas-Hombre</w:t>
       </w:r>
-      <w:bookmarkEnd w:id="17"/>
+      <w:bookmarkEnd w:id="16"/>
     </w:p>
     <w:p>
       <w:pPr>
@@ -9488,7 +8521,7 @@
         <w:rPr>
           <w:b/>
         </w:rPr>
-        <w:t>75</w:t>
+        <w:t>24</w:t>
       </w:r>
       <w:r>
         <w:rPr>
@@ -9512,7 +8545,7 @@
         <w:rPr>
           <w:b/>
         </w:rPr>
-        <w:t>1500</w:t>
+        <w:t>480</w:t>
       </w:r>
     </w:p>
     <w:p>
@@ -9524,11 +8557,11 @@
       <w:pPr>
         <w:pStyle w:val="PSI-Ttulo1"/>
       </w:pPr>
-      <w:bookmarkStart w:id="18" w:name="_Toc493607167"/>
+      <w:bookmarkStart w:id="17" w:name="_Toc493607167"/>
       <w:r>
         <w:t>Estimación de Horas-Hombre Refinada</w:t>
       </w:r>
-      <w:bookmarkEnd w:id="18"/>
+      <w:bookmarkEnd w:id="17"/>
     </w:p>
     <w:p>
       <w:pPr>
@@ -9543,7 +8576,6 @@
         <w:jc w:val="both"/>
       </w:pPr>
       <w:r>
-        <w:lastRenderedPageBreak/>
         <w:t>Los factores EF determinan en nivel de experiencia del staff y la estabilidad del proyecto.</w:t>
       </w:r>
     </w:p>
@@ -9628,7 +8660,13 @@
         <w:rPr>
           <w:b/>
         </w:rPr>
-        <w:t>75 * 20</w:t>
+        <w:t>24</w:t>
+      </w:r>
+      <w:r>
+        <w:rPr>
+          <w:b/>
+        </w:rPr>
+        <w:t xml:space="preserve"> * 20</w:t>
       </w:r>
       <w:r>
         <w:rPr>
@@ -9640,7 +8678,7 @@
         <w:rPr>
           <w:b/>
         </w:rPr>
-        <w:t xml:space="preserve"> 1500</w:t>
+        <w:t xml:space="preserve"> 480</w:t>
       </w:r>
       <w:r>
         <w:rPr>
@@ -9661,11 +8699,11 @@
       <w:pPr>
         <w:pStyle w:val="PSI-Ttulo1"/>
       </w:pPr>
-      <w:bookmarkStart w:id="19" w:name="_Toc493607168"/>
+      <w:bookmarkStart w:id="18" w:name="_Toc493607168"/>
       <w:r>
         <w:t>Estimación del Costo de Desarrollo</w:t>
       </w:r>
-      <w:bookmarkEnd w:id="19"/>
+      <w:bookmarkEnd w:id="18"/>
     </w:p>
     <w:p>
       <w:pPr>
@@ -9726,7 +8764,7 @@
               <w:jc w:val="center"/>
             </w:pPr>
             <w:r>
-              <w:t>375</w:t>
+              <w:t>120</w:t>
             </w:r>
           </w:p>
         </w:tc>
@@ -9773,7 +8811,7 @@
               <w:jc w:val="center"/>
             </w:pPr>
             <w:r>
-              <w:t>750</w:t>
+              <w:t>240</w:t>
             </w:r>
           </w:p>
         </w:tc>
@@ -9820,7 +8858,7 @@
               <w:jc w:val="center"/>
             </w:pPr>
             <w:r>
-              <w:t>1500</w:t>
+              <w:t>480</w:t>
             </w:r>
           </w:p>
         </w:tc>
@@ -9867,7 +8905,7 @@
               <w:jc w:val="center"/>
             </w:pPr>
             <w:r>
-              <w:t>562,5</w:t>
+              <w:t>180</w:t>
             </w:r>
           </w:p>
         </w:tc>
@@ -9914,7 +8952,7 @@
               <w:jc w:val="center"/>
             </w:pPr>
             <w:r>
-              <w:t>562,5</w:t>
+              <w:t>180</w:t>
             </w:r>
           </w:p>
         </w:tc>
@@ -9939,7 +8977,13 @@
               <w:rPr>
                 <w:b/>
               </w:rPr>
-              <w:t>total</w:t>
+              <w:t>T</w:t>
+            </w:r>
+            <w:r>
+              <w:rPr>
+                <w:b/>
+              </w:rPr>
+              <w:t>otal</w:t>
             </w:r>
           </w:p>
         </w:tc>
@@ -9955,7 +8999,7 @@
               <w:jc w:val="center"/>
             </w:pPr>
             <w:r>
-              <w:t>3750</w:t>
+              <w:t>1200</w:t>
             </w:r>
           </w:p>
         </w:tc>
@@ -9990,7 +9034,7 @@
         <w:t xml:space="preserve">  </w:t>
       </w:r>
       <w:r>
-        <w:t>3750</w:t>
+        <w:t>1200</w:t>
       </w:r>
       <w:r>
         <w:t xml:space="preserve"> </w:t>
@@ -10014,7 +9058,10 @@
         <w:t xml:space="preserve"> </w:t>
       </w:r>
       <w:r>
-        <w:t>62,5.</w:t>
+        <w:t>20</w:t>
+      </w:r>
+      <w:r>
+        <w:t>.</w:t>
       </w:r>
     </w:p>
     <w:p>
@@ -10022,7 +9069,7 @@
         <w:pStyle w:val="PSI-Normal"/>
       </w:pPr>
       <w:r>
-        <w:t>62,5</w:t>
+        <w:t>20</w:t>
       </w:r>
       <w:r>
         <w:t xml:space="preserve"> </w:t>
@@ -10043,28 +9090,307 @@
         <w:t>=</w:t>
       </w:r>
       <w:r>
-        <w:t xml:space="preserve"> 1</w:t>
-      </w:r>
-      <w:r>
-        <w:t>5</w:t>
-      </w:r>
-      <w:r>
-        <w:t>,6</w:t>
+        <w:t xml:space="preserve"> 5</w:t>
       </w:r>
       <w:r>
         <w:t xml:space="preserve"> meses</w:t>
       </w:r>
+      <w:bookmarkStart w:id="19" w:name="_GoBack"/>
+      <w:bookmarkEnd w:id="19"/>
     </w:p>
+    <w:tbl>
+      <w:tblPr>
+        <w:tblStyle w:val="Tablaconcuadrcula"/>
+        <w:tblW w:w="0" w:type="auto"/>
+        <w:tblInd w:w="357" w:type="dxa"/>
+        <w:tblLook w:val="04A0" w:firstRow="1" w:lastRow="0" w:firstColumn="1" w:lastColumn="0" w:noHBand="0" w:noVBand="1"/>
+      </w:tblPr>
+      <w:tblGrid>
+        <w:gridCol w:w="3133"/>
+        <w:gridCol w:w="2615"/>
+        <w:gridCol w:w="2615"/>
+      </w:tblGrid>
+      <w:tr>
+        <w:tc>
+          <w:tcPr>
+            <w:tcW w:w="3133" w:type="dxa"/>
+          </w:tcPr>
+          <w:p>
+            <w:pPr>
+              <w:pStyle w:val="PSI-Normal"/>
+              <w:ind w:left="0" w:firstLine="0"/>
+              <w:jc w:val="center"/>
+            </w:pPr>
+            <w:r>
+              <w:t>Análisis</w:t>
+            </w:r>
+          </w:p>
+        </w:tc>
+        <w:tc>
+          <w:tcPr>
+            <w:tcW w:w="2615" w:type="dxa"/>
+          </w:tcPr>
+          <w:p>
+            <w:pPr>
+              <w:pStyle w:val="PSI-Normal"/>
+              <w:ind w:left="0" w:firstLine="0"/>
+              <w:jc w:val="center"/>
+            </w:pPr>
+            <w:r>
+              <w:t>120</w:t>
+            </w:r>
+          </w:p>
+        </w:tc>
+        <w:tc>
+          <w:tcPr>
+            <w:tcW w:w="2615" w:type="dxa"/>
+          </w:tcPr>
+          <w:p>
+            <w:pPr>
+              <w:pStyle w:val="PSI-Normal"/>
+              <w:ind w:left="0" w:firstLine="0"/>
+              <w:jc w:val="center"/>
+            </w:pPr>
+            <w:r>
+              <w:t>2 semanas</w:t>
+            </w:r>
+          </w:p>
+        </w:tc>
+      </w:tr>
+      <w:tr>
+        <w:tc>
+          <w:tcPr>
+            <w:tcW w:w="3133" w:type="dxa"/>
+          </w:tcPr>
+          <w:p>
+            <w:pPr>
+              <w:pStyle w:val="PSI-Normal"/>
+              <w:ind w:left="0" w:firstLine="0"/>
+              <w:jc w:val="center"/>
+            </w:pPr>
+            <w:r>
+              <w:t>Diseño</w:t>
+            </w:r>
+          </w:p>
+        </w:tc>
+        <w:tc>
+          <w:tcPr>
+            <w:tcW w:w="2615" w:type="dxa"/>
+          </w:tcPr>
+          <w:p>
+            <w:pPr>
+              <w:pStyle w:val="PSI-Normal"/>
+              <w:ind w:left="0" w:firstLine="0"/>
+              <w:jc w:val="center"/>
+            </w:pPr>
+            <w:r>
+              <w:t>240</w:t>
+            </w:r>
+          </w:p>
+        </w:tc>
+        <w:tc>
+          <w:tcPr>
+            <w:tcW w:w="2615" w:type="dxa"/>
+          </w:tcPr>
+          <w:p>
+            <w:pPr>
+              <w:pStyle w:val="PSI-Normal"/>
+              <w:ind w:left="0" w:firstLine="0"/>
+              <w:jc w:val="center"/>
+            </w:pPr>
+            <w:r>
+              <w:t>4 semanas</w:t>
+            </w:r>
+          </w:p>
+        </w:tc>
+      </w:tr>
+      <w:tr>
+        <w:tc>
+          <w:tcPr>
+            <w:tcW w:w="3133" w:type="dxa"/>
+          </w:tcPr>
+          <w:p>
+            <w:pPr>
+              <w:pStyle w:val="PSI-Normal"/>
+              <w:ind w:left="0" w:firstLine="0"/>
+              <w:jc w:val="center"/>
+            </w:pPr>
+            <w:r>
+              <w:t>Programación</w:t>
+            </w:r>
+          </w:p>
+        </w:tc>
+        <w:tc>
+          <w:tcPr>
+            <w:tcW w:w="2615" w:type="dxa"/>
+          </w:tcPr>
+          <w:p>
+            <w:pPr>
+              <w:pStyle w:val="PSI-Normal"/>
+              <w:ind w:left="0" w:firstLine="0"/>
+              <w:jc w:val="center"/>
+            </w:pPr>
+            <w:r>
+              <w:t>480</w:t>
+            </w:r>
+          </w:p>
+        </w:tc>
+        <w:tc>
+          <w:tcPr>
+            <w:tcW w:w="2615" w:type="dxa"/>
+          </w:tcPr>
+          <w:p>
+            <w:pPr>
+              <w:pStyle w:val="PSI-Normal"/>
+              <w:ind w:left="0" w:firstLine="0"/>
+              <w:jc w:val="center"/>
+            </w:pPr>
+            <w:r>
+              <w:t>8 semanas</w:t>
+            </w:r>
+          </w:p>
+        </w:tc>
+      </w:tr>
+      <w:tr>
+        <w:tc>
+          <w:tcPr>
+            <w:tcW w:w="3133" w:type="dxa"/>
+          </w:tcPr>
+          <w:p>
+            <w:pPr>
+              <w:pStyle w:val="PSI-Normal"/>
+              <w:ind w:left="0" w:firstLine="0"/>
+              <w:jc w:val="center"/>
+            </w:pPr>
+            <w:r>
+              <w:t>Pruebas</w:t>
+            </w:r>
+          </w:p>
+        </w:tc>
+        <w:tc>
+          <w:tcPr>
+            <w:tcW w:w="2615" w:type="dxa"/>
+          </w:tcPr>
+          <w:p>
+            <w:pPr>
+              <w:pStyle w:val="PSI-Normal"/>
+              <w:ind w:left="0" w:firstLine="0"/>
+              <w:jc w:val="center"/>
+            </w:pPr>
+            <w:r>
+              <w:t>180</w:t>
+            </w:r>
+          </w:p>
+        </w:tc>
+        <w:tc>
+          <w:tcPr>
+            <w:tcW w:w="2615" w:type="dxa"/>
+          </w:tcPr>
+          <w:p>
+            <w:pPr>
+              <w:pStyle w:val="PSI-Normal"/>
+              <w:ind w:left="0" w:firstLine="0"/>
+              <w:jc w:val="center"/>
+            </w:pPr>
+            <w:r>
+              <w:t>3 semanas</w:t>
+            </w:r>
+          </w:p>
+        </w:tc>
+      </w:tr>
+      <w:tr>
+        <w:tc>
+          <w:tcPr>
+            <w:tcW w:w="3133" w:type="dxa"/>
+          </w:tcPr>
+          <w:p>
+            <w:pPr>
+              <w:pStyle w:val="PSI-Normal"/>
+              <w:ind w:left="0" w:firstLine="0"/>
+              <w:jc w:val="center"/>
+            </w:pPr>
+            <w:r>
+              <w:t>Otros</w:t>
+            </w:r>
+          </w:p>
+        </w:tc>
+        <w:tc>
+          <w:tcPr>
+            <w:tcW w:w="2615" w:type="dxa"/>
+          </w:tcPr>
+          <w:p>
+            <w:pPr>
+              <w:pStyle w:val="PSI-Normal"/>
+              <w:ind w:left="0" w:firstLine="0"/>
+              <w:jc w:val="center"/>
+            </w:pPr>
+            <w:r>
+              <w:t>180</w:t>
+            </w:r>
+          </w:p>
+        </w:tc>
+        <w:tc>
+          <w:tcPr>
+            <w:tcW w:w="2615" w:type="dxa"/>
+          </w:tcPr>
+          <w:p>
+            <w:pPr>
+              <w:pStyle w:val="PSI-Normal"/>
+              <w:ind w:left="0" w:firstLine="0"/>
+              <w:jc w:val="center"/>
+            </w:pPr>
+            <w:r>
+              <w:t>3 semanas</w:t>
+            </w:r>
+          </w:p>
+        </w:tc>
+      </w:tr>
+      <w:tr>
+        <w:tc>
+          <w:tcPr>
+            <w:tcW w:w="5748" w:type="dxa"/>
+            <w:gridSpan w:val="2"/>
+            <w:shd w:val="clear" w:color="auto" w:fill="D9D9D9" w:themeFill="background1" w:themeFillShade="D9"/>
+          </w:tcPr>
+          <w:p>
+            <w:pPr>
+              <w:pStyle w:val="PSI-Normal"/>
+              <w:ind w:left="0" w:firstLine="0"/>
+              <w:jc w:val="center"/>
+              <w:rPr>
+                <w:b/>
+              </w:rPr>
+            </w:pPr>
+            <w:r>
+              <w:rPr>
+                <w:b/>
+              </w:rPr>
+              <w:t>Total</w:t>
+            </w:r>
+          </w:p>
+        </w:tc>
+        <w:tc>
+          <w:tcPr>
+            <w:tcW w:w="2615" w:type="dxa"/>
+            <w:shd w:val="clear" w:color="auto" w:fill="D9D9D9" w:themeFill="background1" w:themeFillShade="D9"/>
+          </w:tcPr>
+          <w:p>
+            <w:pPr>
+              <w:pStyle w:val="PSI-Normal"/>
+              <w:ind w:left="0" w:firstLine="0"/>
+              <w:jc w:val="center"/>
+            </w:pPr>
+            <w:r>
+              <w:t>20 semanas</w:t>
+            </w:r>
+          </w:p>
+        </w:tc>
+      </w:tr>
+    </w:tbl>
     <w:p>
       <w:pPr>
         <w:pStyle w:val="PSI-Normal"/>
       </w:pPr>
-      <w:r>
-        <w:t>15,6 / 12 = 1 años y 3</w:t>
-      </w:r>
-      <w:r>
-        <w:t xml:space="preserve"> meses.</w:t>
-      </w:r>
     </w:p>
     <w:sectPr>
       <w:headerReference w:type="default" r:id="rId14"/>
@@ -10328,7 +9654,7 @@
             <w:rFonts w:asciiTheme="majorHAnsi" w:hAnsiTheme="majorHAnsi" w:cstheme="majorHAnsi"/>
             <w:noProof/>
           </w:rPr>
-          <w:t>4</w:t>
+          <w:t>8</w:t>
         </w:r>
         <w:r>
           <w:rPr>
@@ -10440,7 +9766,7 @@
           <w:rPr>
             <w:rFonts w:asciiTheme="majorHAnsi" w:eastAsiaTheme="majorEastAsia" w:hAnsiTheme="majorHAnsi" w:cstheme="majorBidi"/>
           </w:rPr>
-          <w:t>Estimación N3</w:t>
+          <w:t>Estimación N2</w:t>
         </w:r>
       </w:p>
     </w:sdtContent>
@@ -14629,7 +13955,7 @@
 </file>
 
 <file path=customXml/itemProps2.xml><?xml version="1.0" encoding="utf-8"?>
-<ds:datastoreItem xmlns:ds="http://schemas.openxmlformats.org/officeDocument/2006/customXml" ds:itemID="{EBCFFA1C-AD3B-4D42-91F6-ADEEBFA62A44}">
+<ds:datastoreItem xmlns:ds="http://schemas.openxmlformats.org/officeDocument/2006/customXml" ds:itemID="{FDAFA58A-DF58-4B9F-85DD-0E9A6FCFF9A7}">
   <ds:schemaRefs>
     <ds:schemaRef ds:uri="http://schemas.openxmlformats.org/officeDocument/2006/bibliography"/>
   </ds:schemaRefs>

--- a/01. Gestión del proyecto/01. Estimación/Estimación numero 2.docx
+++ b/01. Gestión del proyecto/01. Estimación/Estimación numero 2.docx
@@ -1,6 +1,6 @@
 
 <file path=word/document.xml><?xml version="1.0" encoding="utf-8"?>
-<w:document xmlns:wpc="http://schemas.microsoft.com/office/word/2010/wordprocessingCanvas" xmlns:mc="http://schemas.openxmlformats.org/markup-compatibility/2006" xmlns:o="urn:schemas-microsoft-com:office:office" xmlns:r="http://schemas.openxmlformats.org/officeDocument/2006/relationships" xmlns:m="http://schemas.openxmlformats.org/officeDocument/2006/math" xmlns:v="urn:schemas-microsoft-com:vml" xmlns:wp14="http://schemas.microsoft.com/office/word/2010/wordprocessingDrawing" xmlns:wp="http://schemas.openxmlformats.org/drawingml/2006/wordprocessingDrawing" xmlns:w10="urn:schemas-microsoft-com:office:word" xmlns:w="http://schemas.openxmlformats.org/wordprocessingml/2006/main" xmlns:w14="http://schemas.microsoft.com/office/word/2010/wordml" xmlns:wpg="http://schemas.microsoft.com/office/word/2010/wordprocessingGroup" xmlns:wpi="http://schemas.microsoft.com/office/word/2010/wordprocessingInk" xmlns:wne="http://schemas.microsoft.com/office/word/2006/wordml" xmlns:wps="http://schemas.microsoft.com/office/word/2010/wordprocessingShape" mc:Ignorable="w14 wp14">
+<w:document xmlns:wpc="http://schemas.microsoft.com/office/word/2010/wordprocessingCanvas" xmlns:mc="http://schemas.openxmlformats.org/markup-compatibility/2006" xmlns:o="urn:schemas-microsoft-com:office:office" xmlns:r="http://schemas.openxmlformats.org/officeDocument/2006/relationships" xmlns:m="http://schemas.openxmlformats.org/officeDocument/2006/math" xmlns:v="urn:schemas-microsoft-com:vml" xmlns:wp14="http://schemas.microsoft.com/office/word/2010/wordprocessingDrawing" xmlns:wp="http://schemas.openxmlformats.org/drawingml/2006/wordprocessingDrawing" xmlns:w10="urn:schemas-microsoft-com:office:word" xmlns:w="http://schemas.openxmlformats.org/wordprocessingml/2006/main" xmlns:w14="http://schemas.microsoft.com/office/word/2010/wordml" xmlns:w15="http://schemas.microsoft.com/office/word/2012/wordml" xmlns:wpg="http://schemas.microsoft.com/office/word/2010/wordprocessingGroup" xmlns:wpi="http://schemas.microsoft.com/office/word/2010/wordprocessingInk" xmlns:wne="http://schemas.microsoft.com/office/word/2006/wordml" xmlns:wps="http://schemas.microsoft.com/office/word/2010/wordprocessingShape" mc:Ignorable="w14 w15 wp14">
   <w:body>
     <w:sdt>
       <w:sdtPr>
@@ -62,7 +62,7 @@
                         <pic:cNvPicPr/>
                       </pic:nvPicPr>
                       <pic:blipFill>
-                        <a:blip r:embed="rId10" cstate="print">
+                        <a:blip r:embed="rId9" cstate="print">
                           <a:extLst>
                             <a:ext uri="{28A0092B-C50C-407E-A947-70E740481C1C}">
                               <a14:useLocalDpi xmlns:a14="http://schemas.microsoft.com/office/drawing/2010/main" val="0"/>
@@ -176,9 +176,9 @@
                   </wp:anchor>
                 </w:drawing>
               </mc:Choice>
-              <mc:Fallback xmlns:w15="http://schemas.microsoft.com/office/word/2012/wordml">
+              <mc:Fallback>
                 <w:pict>
-                  <v:rect w14:anchorId="3D0F196C" id="Rectangle 6" o:spid="_x0000_s1026" style="position:absolute;margin-left:0;margin-top:0;width:623.75pt;height:67.45pt;z-index:-251656192;visibility:visible;mso-wrap-style:square;mso-width-percent:1050;mso-height-percent:900;mso-wrap-distance-left:9pt;mso-wrap-distance-top:0;mso-wrap-distance-right:9pt;mso-wrap-distance-bottom:0;mso-position-horizontal:center;mso-position-horizontal-relative:page;mso-position-vertical:bottom;mso-position-vertical-relative:page;mso-width-percent:1050;mso-height-percent:900;mso-width-relative:page;mso-height-relative:top-margin-area;v-text-anchor:top" o:gfxdata="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" o:allowincell="f" fillcolor="#268496" strokecolor="#31849b [2408]">
+                  <v:rect w14:anchorId="44BB36C1" id="Rectangle 6" o:spid="_x0000_s1026" style="position:absolute;margin-left:0;margin-top:0;width:623.75pt;height:67.45pt;z-index:-251656192;visibility:visible;mso-wrap-style:square;mso-width-percent:1050;mso-height-percent:900;mso-wrap-distance-left:9pt;mso-wrap-distance-top:0;mso-wrap-distance-right:9pt;mso-wrap-distance-bottom:0;mso-position-horizontal:center;mso-position-horizontal-relative:page;mso-position-vertical:bottom;mso-position-vertical-relative:page;mso-width-percent:1050;mso-height-percent:900;mso-width-relative:page;mso-height-relative:top-margin-area;v-text-anchor:top" o:gfxdata="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" o:allowincell="f" fillcolor="#268496" strokecolor="#31849b [2408]">
                     <w10:wrap anchorx="page" anchory="page"/>
                   </v:rect>
                 </w:pict>
@@ -256,9 +256,9 @@
                   </wp:anchor>
                 </w:drawing>
               </mc:Choice>
-              <mc:Fallback xmlns:w15="http://schemas.microsoft.com/office/word/2012/wordml">
+              <mc:Fallback>
                 <w:pict>
-                  <v:rect w14:anchorId="52E9A92D" id="Rectangle 9" o:spid="_x0000_s1026" style="position:absolute;margin-left:0;margin-top:0;width:7.15pt;height:882.85pt;z-index:251663360;visibility:visible;mso-wrap-style:square;mso-width-percent:0;mso-height-percent:1050;mso-wrap-distance-left:9pt;mso-wrap-distance-top:0;mso-wrap-distance-right:9pt;mso-wrap-distance-bottom:0;mso-position-horizontal:center;mso-position-horizontal-relative:left-margin-area;mso-position-vertical:center;mso-position-vertical-relative:page;mso-width-percent:0;mso-height-percent:1050;mso-width-relative:page;mso-height-relative:page;v-text-anchor:top" o:gfxdata="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" o:allowincell="f" fillcolor="white [3212]" strokecolor="#31849b [2408]">
+                  <v:rect w14:anchorId="7DCFDEEC" id="Rectangle 9" o:spid="_x0000_s1026" style="position:absolute;margin-left:0;margin-top:0;width:7.15pt;height:882.85pt;z-index:251663360;visibility:visible;mso-wrap-style:square;mso-width-percent:0;mso-height-percent:1050;mso-wrap-distance-left:9pt;mso-wrap-distance-top:0;mso-wrap-distance-right:9pt;mso-wrap-distance-bottom:0;mso-position-horizontal:center;mso-position-horizontal-relative:left-margin-area;mso-position-vertical:center;mso-position-vertical-relative:page;mso-width-percent:0;mso-height-percent:1050;mso-width-relative:page;mso-height-relative:page;v-text-anchor:top" o:gfxdata="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" o:allowincell="f" fillcolor="white [3212]" strokecolor="#31849b [2408]">
                     <w10:wrap anchorx="margin" anchory="page"/>
                   </v:rect>
                 </w:pict>
@@ -336,9 +336,9 @@
                   </wp:anchor>
                 </w:drawing>
               </mc:Choice>
-              <mc:Fallback xmlns:w15="http://schemas.microsoft.com/office/word/2012/wordml">
+              <mc:Fallback>
                 <w:pict>
-                  <v:rect w14:anchorId="69219A0F" id="Rectangle 8" o:spid="_x0000_s1026" style="position:absolute;margin-left:0;margin-top:0;width:7.15pt;height:882.85pt;z-index:251662336;visibility:visible;mso-wrap-style:square;mso-width-percent:0;mso-height-percent:1050;mso-wrap-distance-left:9pt;mso-wrap-distance-top:0;mso-wrap-distance-right:9pt;mso-wrap-distance-bottom:0;mso-position-horizontal:center;mso-position-horizontal-relative:right-margin-area;mso-position-vertical:center;mso-position-vertical-relative:page;mso-width-percent:0;mso-height-percent:1050;mso-width-relative:page;mso-height-relative:page;v-text-anchor:top" o:gfxdata="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" o:allowincell="f" fillcolor="white [3212]" strokecolor="#31849b [2408]">
+                  <v:rect w14:anchorId="102D4C7C" id="Rectangle 8" o:spid="_x0000_s1026" style="position:absolute;margin-left:0;margin-top:0;width:7.15pt;height:882.85pt;z-index:251662336;visibility:visible;mso-wrap-style:square;mso-width-percent:0;mso-height-percent:1050;mso-wrap-distance-left:9pt;mso-wrap-distance-top:0;mso-wrap-distance-right:9pt;mso-wrap-distance-bottom:0;mso-position-horizontal:center;mso-position-horizontal-relative:right-margin-area;mso-position-vertical:center;mso-position-vertical-relative:page;mso-width-percent:0;mso-height-percent:1050;mso-width-relative:page;mso-height-relative:page;v-text-anchor:top" o:gfxdata="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" o:allowincell="f" fillcolor="white [3212]" strokecolor="#31849b [2408]">
                     <w10:wrap anchorx="margin" anchory="page"/>
                   </v:rect>
                 </w:pict>
@@ -413,9 +413,9 @@
                   </wp:anchor>
                 </w:drawing>
               </mc:Choice>
-              <mc:Fallback xmlns:w15="http://schemas.microsoft.com/office/word/2012/wordml">
+              <mc:Fallback>
                 <w:pict>
-                  <v:rect w14:anchorId="3A8D4F23" id="Rectangle 7" o:spid="_x0000_s1026" style="position:absolute;margin-left:0;margin-top:0;width:623.75pt;height:67.45pt;z-index:-251655168;visibility:visible;mso-wrap-style:square;mso-width-percent:1050;mso-height-percent:900;mso-wrap-distance-left:9pt;mso-wrap-distance-top:0;mso-wrap-distance-right:9pt;mso-wrap-distance-bottom:0;mso-position-horizontal:center;mso-position-horizontal-relative:page;mso-position-vertical:top;mso-position-vertical-relative:top-margin-area;mso-width-percent:1050;mso-height-percent:900;mso-width-relative:page;mso-height-relative:top-margin-area;v-text-anchor:top" o:gfxdata="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" o:allowincell="f" fillcolor="#268496" strokecolor="#31849b [2408]">
+                  <v:rect w14:anchorId="607DFC80" id="Rectangle 7" o:spid="_x0000_s1026" style="position:absolute;margin-left:0;margin-top:0;width:623.75pt;height:67.45pt;z-index:-251655168;visibility:visible;mso-wrap-style:square;mso-width-percent:1050;mso-height-percent:900;mso-wrap-distance-left:9pt;mso-wrap-distance-top:0;mso-wrap-distance-right:9pt;mso-wrap-distance-bottom:0;mso-position-horizontal:center;mso-position-horizontal-relative:page;mso-position-vertical:top;mso-position-vertical-relative:top-margin-area;mso-width-percent:1050;mso-height-percent:900;mso-width-relative:page;mso-height-relative:top-margin-area;v-text-anchor:top" o:gfxdata="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" o:allowincell="f" fillcolor="#268496" strokecolor="#31849b [2408]">
                     <w10:wrap anchorx="page" anchory="margin"/>
                   </v:rect>
                 </w:pict>
@@ -460,7 +460,23 @@
                   <w:sz w:val="72"/>
                   <w:szCs w:val="72"/>
                 </w:rPr>
-                <w:t>N2</w:t>
+                <w:t>N</w:t>
+              </w:r>
+              <w:r>
+                <w:rPr>
+                  <w:rFonts w:asciiTheme="majorHAnsi" w:eastAsiaTheme="majorEastAsia" w:hAnsiTheme="majorHAnsi" w:cstheme="majorBidi"/>
+                  <w:sz w:val="72"/>
+                  <w:szCs w:val="72"/>
+                </w:rPr>
+                <w:t xml:space="preserve">° </w:t>
+              </w:r>
+              <w:r>
+                <w:rPr>
+                  <w:rFonts w:asciiTheme="majorHAnsi" w:eastAsiaTheme="majorEastAsia" w:hAnsiTheme="majorHAnsi" w:cstheme="majorBidi"/>
+                  <w:sz w:val="72"/>
+                  <w:szCs w:val="72"/>
+                </w:rPr>
+                <w:t>2</w:t>
               </w:r>
             </w:p>
           </w:sdtContent>
@@ -542,7 +558,7 @@
                         <pic:cNvPicPr/>
                       </pic:nvPicPr>
                       <pic:blipFill>
-                        <a:blip r:embed="rId11" cstate="print">
+                        <a:blip r:embed="rId10" cstate="print">
                           <a:extLst>
                             <a:ext uri="{28A0092B-C50C-407E-A947-70E740481C1C}">
                               <a14:useLocalDpi xmlns:a14="http://schemas.microsoft.com/office/drawing/2010/main" val="0"/>
@@ -608,7 +624,7 @@
                         <pic:cNvPicPr/>
                       </pic:nvPicPr>
                       <pic:blipFill>
-                        <a:blip r:embed="rId12" cstate="print">
+                        <a:blip r:embed="rId11" cstate="print">
                           <a:extLst>
                             <a:ext uri="{28A0092B-C50C-407E-A947-70E740481C1C}">
                               <a14:useLocalDpi xmlns:a14="http://schemas.microsoft.com/office/drawing/2010/main" val="0"/>
@@ -745,7 +761,7 @@
               </mc:Choice>
               <mc:Fallback>
                 <w:pict>
-                  <v:shapetype id="_x0000_t202" coordsize="21600,21600" o:spt="202" path="m,l,21600r21600,l21600,xe">
+                  <v:shapetype w14:anchorId="4D0CD79F" id="_x0000_t202" coordsize="21600,21600" o:spt="202" path="m,l,21600r21600,l21600,xe">
                     <v:stroke joinstyle="miter"/>
                     <v:path gradientshapeok="t" o:connecttype="rect"/>
                   </v:shapetype>
@@ -858,9 +874,9 @@
                   </wp:anchor>
                 </w:drawing>
               </mc:Choice>
-              <mc:Fallback xmlns:w15="http://schemas.microsoft.com/office/word/2012/wordml">
+              <mc:Fallback>
                 <w:pict>
-                  <v:rect w14:anchorId="61B3FA1C" id="Rectangle 17" o:spid="_x0000_s1026" style="position:absolute;margin-left:315.7pt;margin-top:-76.25pt;width:195.35pt;height:844.9pt;z-index:-251643904;visibility:visible;mso-wrap-style:square;mso-width-percent:0;mso-height-percent:0;mso-wrap-distance-left:9pt;mso-wrap-distance-top:0;mso-wrap-distance-right:9pt;mso-wrap-distance-bottom:0;mso-position-horizontal:absolute;mso-position-horizontal-relative:margin;mso-position-vertical:absolute;mso-position-vertical-relative:margin;mso-width-percent:0;mso-height-percent:0;mso-width-relative:page;mso-height-relative:page;v-text-anchor:top" o:gfxdata="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" fillcolor="#268496" strokecolor="#31849b [2408]">
+                  <v:rect w14:anchorId="043252C5" id="Rectangle 17" o:spid="_x0000_s1026" style="position:absolute;margin-left:315.7pt;margin-top:-76.25pt;width:195.35pt;height:844.9pt;z-index:-251643904;visibility:visible;mso-wrap-style:square;mso-width-percent:0;mso-height-percent:0;mso-wrap-distance-left:9pt;mso-wrap-distance-top:0;mso-wrap-distance-right:9pt;mso-wrap-distance-bottom:0;mso-position-horizontal:absolute;mso-position-horizontal-relative:margin;mso-position-vertical:absolute;mso-position-vertical-relative:margin;mso-width-percent:0;mso-height-percent:0;mso-width-relative:page;mso-height-relative:page;v-text-anchor:top" o:gfxdata="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" fillcolor="#268496" strokecolor="#31849b [2408]">
                     <w10:wrap type="square" anchorx="margin" anchory="margin"/>
                   </v:rect>
                 </w:pict>
@@ -909,7 +925,7 @@
                     <pic:cNvPicPr/>
                   </pic:nvPicPr>
                   <pic:blipFill>
-                    <a:blip r:embed="rId13" cstate="print">
+                    <a:blip r:embed="rId12" cstate="print">
                       <a:extLst>
                         <a:ext uri="{28A0092B-C50C-407E-A947-70E740481C1C}">
                           <a14:useLocalDpi xmlns:a14="http://schemas.microsoft.com/office/drawing/2010/main" val="0"/>
@@ -2363,7 +2379,7 @@
             <w:pStyle w:val="PSI-Ttulo"/>
           </w:pPr>
           <w:r>
-            <w:t>Estimación N2</w:t>
+            <w:t>Estimación N° 2</w:t>
           </w:r>
         </w:p>
       </w:sdtContent>
@@ -2420,13 +2436,8 @@
         <w:t>Este documento ha sido realizado siguiendo los lineamientos del Plan de Estimación generado por el grupo de desarrollo</w:t>
       </w:r>
       <w:r>
-        <w:t xml:space="preserve"> </w:t>
+        <w:t xml:space="preserve"> Yenú</w:t>
       </w:r>
-      <w:proofErr w:type="spellStart"/>
-      <w:r>
-        <w:t>Yenú</w:t>
-      </w:r>
-      <w:proofErr w:type="spellEnd"/>
       <w:r>
         <w:t>.</w:t>
       </w:r>
@@ -9067,6 +9078,7 @@
     <w:p>
       <w:pPr>
         <w:pStyle w:val="PSI-Normal"/>
+        <w:spacing w:after="240"/>
       </w:pPr>
       <w:r>
         <w:t>20</w:t>
@@ -9095,8 +9107,6 @@
       <w:r>
         <w:t xml:space="preserve"> meses</w:t>
       </w:r>
-      <w:bookmarkStart w:id="19" w:name="_GoBack"/>
-      <w:bookmarkEnd w:id="19"/>
     </w:p>
     <w:tbl>
       <w:tblPr>
@@ -9114,6 +9124,7 @@
         <w:tc>
           <w:tcPr>
             <w:tcW w:w="3133" w:type="dxa"/>
+            <w:shd w:val="clear" w:color="auto" w:fill="D9D9D9" w:themeFill="background1" w:themeFillShade="D9"/>
           </w:tcPr>
           <w:p>
             <w:pPr>
@@ -9122,13 +9133,17 @@
               <w:jc w:val="center"/>
             </w:pPr>
             <w:r>
-              <w:t>Análisis</w:t>
+              <w:rPr>
+                <w:b/>
+              </w:rPr>
+              <w:t>Etapa</w:t>
             </w:r>
           </w:p>
         </w:tc>
         <w:tc>
           <w:tcPr>
             <w:tcW w:w="2615" w:type="dxa"/>
+            <w:shd w:val="clear" w:color="auto" w:fill="D9D9D9" w:themeFill="background1" w:themeFillShade="D9"/>
           </w:tcPr>
           <w:p>
             <w:pPr>
@@ -9137,13 +9152,17 @@
               <w:jc w:val="center"/>
             </w:pPr>
             <w:r>
-              <w:t>120</w:t>
+              <w:rPr>
+                <w:b/>
+              </w:rPr>
+              <w:t>Horas-hombre</w:t>
             </w:r>
           </w:p>
         </w:tc>
         <w:tc>
           <w:tcPr>
             <w:tcW w:w="2615" w:type="dxa"/>
+            <w:shd w:val="clear" w:color="auto" w:fill="D9D9D9" w:themeFill="background1" w:themeFillShade="D9"/>
           </w:tcPr>
           <w:p>
             <w:pPr>
@@ -9152,7 +9171,10 @@
               <w:jc w:val="center"/>
             </w:pPr>
             <w:r>
-              <w:t>2 semanas</w:t>
+              <w:rPr>
+                <w:b/>
+              </w:rPr>
+              <w:t>60 horas semanales</w:t>
             </w:r>
           </w:p>
         </w:tc>
@@ -9169,7 +9191,7 @@
               <w:jc w:val="center"/>
             </w:pPr>
             <w:r>
-              <w:t>Diseño</w:t>
+              <w:t>Análisis</w:t>
             </w:r>
           </w:p>
         </w:tc>
@@ -9184,7 +9206,7 @@
               <w:jc w:val="center"/>
             </w:pPr>
             <w:r>
-              <w:t>240</w:t>
+              <w:t>120</w:t>
             </w:r>
           </w:p>
         </w:tc>
@@ -9199,7 +9221,7 @@
               <w:jc w:val="center"/>
             </w:pPr>
             <w:r>
-              <w:t>4 semanas</w:t>
+              <w:t>2 semanas</w:t>
             </w:r>
           </w:p>
         </w:tc>
@@ -9216,7 +9238,7 @@
               <w:jc w:val="center"/>
             </w:pPr>
             <w:r>
-              <w:t>Programación</w:t>
+              <w:t>Diseño</w:t>
             </w:r>
           </w:p>
         </w:tc>
@@ -9231,7 +9253,7 @@
               <w:jc w:val="center"/>
             </w:pPr>
             <w:r>
-              <w:t>480</w:t>
+              <w:t>240</w:t>
             </w:r>
           </w:p>
         </w:tc>
@@ -9246,7 +9268,7 @@
               <w:jc w:val="center"/>
             </w:pPr>
             <w:r>
-              <w:t>8 semanas</w:t>
+              <w:t>4 semanas</w:t>
             </w:r>
           </w:p>
         </w:tc>
@@ -9263,7 +9285,7 @@
               <w:jc w:val="center"/>
             </w:pPr>
             <w:r>
-              <w:t>Pruebas</w:t>
+              <w:t>Programación</w:t>
             </w:r>
           </w:p>
         </w:tc>
@@ -9278,7 +9300,7 @@
               <w:jc w:val="center"/>
             </w:pPr>
             <w:r>
-              <w:t>180</w:t>
+              <w:t>480</w:t>
             </w:r>
           </w:p>
         </w:tc>
@@ -9293,7 +9315,7 @@
               <w:jc w:val="center"/>
             </w:pPr>
             <w:r>
-              <w:t>3 semanas</w:t>
+              <w:t>8 semanas</w:t>
             </w:r>
           </w:p>
         </w:tc>
@@ -9310,7 +9332,7 @@
               <w:jc w:val="center"/>
             </w:pPr>
             <w:r>
-              <w:t>Otros</w:t>
+              <w:t>Pruebas</w:t>
             </w:r>
           </w:p>
         </w:tc>
@@ -9348,8 +9370,54 @@
       <w:tr>
         <w:tc>
           <w:tcPr>
-            <w:tcW w:w="5748" w:type="dxa"/>
-            <w:gridSpan w:val="2"/>
+            <w:tcW w:w="3133" w:type="dxa"/>
+          </w:tcPr>
+          <w:p>
+            <w:pPr>
+              <w:pStyle w:val="PSI-Normal"/>
+              <w:ind w:left="0" w:firstLine="0"/>
+              <w:jc w:val="center"/>
+            </w:pPr>
+            <w:r>
+              <w:t>Otros</w:t>
+            </w:r>
+          </w:p>
+        </w:tc>
+        <w:tc>
+          <w:tcPr>
+            <w:tcW w:w="2615" w:type="dxa"/>
+          </w:tcPr>
+          <w:p>
+            <w:pPr>
+              <w:pStyle w:val="PSI-Normal"/>
+              <w:ind w:left="0" w:firstLine="0"/>
+              <w:jc w:val="center"/>
+            </w:pPr>
+            <w:r>
+              <w:t>180</w:t>
+            </w:r>
+          </w:p>
+        </w:tc>
+        <w:tc>
+          <w:tcPr>
+            <w:tcW w:w="2615" w:type="dxa"/>
+          </w:tcPr>
+          <w:p>
+            <w:pPr>
+              <w:pStyle w:val="PSI-Normal"/>
+              <w:ind w:left="0" w:firstLine="0"/>
+              <w:jc w:val="center"/>
+            </w:pPr>
+            <w:r>
+              <w:t>3 semanas</w:t>
+            </w:r>
+          </w:p>
+        </w:tc>
+      </w:tr>
+      <w:tr>
+        <w:tc>
+          <w:tcPr>
+            <w:tcW w:w="3133" w:type="dxa"/>
             <w:shd w:val="clear" w:color="auto" w:fill="D9D9D9" w:themeFill="background1" w:themeFillShade="D9"/>
           </w:tcPr>
           <w:p>
@@ -9365,6 +9433,7 @@
               <w:rPr>
                 <w:b/>
               </w:rPr>
+              <w:lastRenderedPageBreak/>
               <w:t>Total</w:t>
             </w:r>
           </w:p>
@@ -9379,8 +9448,36 @@
               <w:pStyle w:val="PSI-Normal"/>
               <w:ind w:left="0" w:firstLine="0"/>
               <w:jc w:val="center"/>
-            </w:pPr>
-            <w:r>
+              <w:rPr>
+                <w:b/>
+              </w:rPr>
+            </w:pPr>
+            <w:r>
+              <w:rPr>
+                <w:b/>
+              </w:rPr>
+              <w:t>1200</w:t>
+            </w:r>
+          </w:p>
+        </w:tc>
+        <w:tc>
+          <w:tcPr>
+            <w:tcW w:w="2615" w:type="dxa"/>
+            <w:shd w:val="clear" w:color="auto" w:fill="D9D9D9" w:themeFill="background1" w:themeFillShade="D9"/>
+          </w:tcPr>
+          <w:p>
+            <w:pPr>
+              <w:pStyle w:val="PSI-Normal"/>
+              <w:ind w:left="0" w:firstLine="0"/>
+              <w:jc w:val="center"/>
+              <w:rPr>
+                <w:b/>
+              </w:rPr>
+            </w:pPr>
+            <w:r>
+              <w:rPr>
+                <w:b/>
+              </w:rPr>
               <w:t>20 semanas</w:t>
             </w:r>
           </w:p>
@@ -9391,10 +9488,12 @@
       <w:pPr>
         <w:pStyle w:val="PSI-Normal"/>
       </w:pPr>
+      <w:bookmarkStart w:id="19" w:name="_GoBack"/>
+      <w:bookmarkEnd w:id="19"/>
     </w:p>
     <w:sectPr>
-      <w:headerReference w:type="default" r:id="rId14"/>
-      <w:footerReference w:type="default" r:id="rId15"/>
+      <w:headerReference w:type="default" r:id="rId13"/>
+      <w:footerReference w:type="default" r:id="rId14"/>
       <w:pgSz w:w="11906" w:h="16838"/>
       <w:pgMar w:top="1535" w:right="1701" w:bottom="1417" w:left="1701" w:header="567" w:footer="572" w:gutter="0"/>
       <w:cols w:space="708"/>
@@ -9406,7 +9505,7 @@
 </file>
 
 <file path=word/endnotes.xml><?xml version="1.0" encoding="utf-8"?>
-<w:endnotes xmlns:wpc="http://schemas.microsoft.com/office/word/2010/wordprocessingCanvas" xmlns:mc="http://schemas.openxmlformats.org/markup-compatibility/2006" xmlns:o="urn:schemas-microsoft-com:office:office" xmlns:r="http://schemas.openxmlformats.org/officeDocument/2006/relationships" xmlns:m="http://schemas.openxmlformats.org/officeDocument/2006/math" xmlns:v="urn:schemas-microsoft-com:vml" xmlns:wp14="http://schemas.microsoft.com/office/word/2010/wordprocessingDrawing" xmlns:wp="http://schemas.openxmlformats.org/drawingml/2006/wordprocessingDrawing" xmlns:w10="urn:schemas-microsoft-com:office:word" xmlns:w="http://schemas.openxmlformats.org/wordprocessingml/2006/main" xmlns:w14="http://schemas.microsoft.com/office/word/2010/wordml" xmlns:wpg="http://schemas.microsoft.com/office/word/2010/wordprocessingGroup" xmlns:wpi="http://schemas.microsoft.com/office/word/2010/wordprocessingInk" xmlns:wne="http://schemas.microsoft.com/office/word/2006/wordml" xmlns:wps="http://schemas.microsoft.com/office/word/2010/wordprocessingShape" mc:Ignorable="w14 wp14">
+<w:endnotes xmlns:wpc="http://schemas.microsoft.com/office/word/2010/wordprocessingCanvas" xmlns:mc="http://schemas.openxmlformats.org/markup-compatibility/2006" xmlns:o="urn:schemas-microsoft-com:office:office" xmlns:r="http://schemas.openxmlformats.org/officeDocument/2006/relationships" xmlns:m="http://schemas.openxmlformats.org/officeDocument/2006/math" xmlns:v="urn:schemas-microsoft-com:vml" xmlns:wp14="http://schemas.microsoft.com/office/word/2010/wordprocessingDrawing" xmlns:wp="http://schemas.openxmlformats.org/drawingml/2006/wordprocessingDrawing" xmlns:w10="urn:schemas-microsoft-com:office:word" xmlns:w="http://schemas.openxmlformats.org/wordprocessingml/2006/main" xmlns:w14="http://schemas.microsoft.com/office/word/2010/wordml" xmlns:w15="http://schemas.microsoft.com/office/word/2012/wordml" xmlns:wpg="http://schemas.microsoft.com/office/word/2010/wordprocessingGroup" xmlns:wpi="http://schemas.microsoft.com/office/word/2010/wordprocessingInk" xmlns:wne="http://schemas.microsoft.com/office/word/2006/wordml" xmlns:wps="http://schemas.microsoft.com/office/word/2010/wordprocessingShape" mc:Ignorable="w14 w15 wp14">
   <w:endnote w:type="separator" w:id="-1">
     <w:p>
       <w:pPr>
@@ -9433,7 +9532,7 @@
 </file>
 
 <file path=word/footer1.xml><?xml version="1.0" encoding="utf-8"?>
-<w:ftr xmlns:wpc="http://schemas.microsoft.com/office/word/2010/wordprocessingCanvas" xmlns:mc="http://schemas.openxmlformats.org/markup-compatibility/2006" xmlns:o="urn:schemas-microsoft-com:office:office" xmlns:r="http://schemas.openxmlformats.org/officeDocument/2006/relationships" xmlns:m="http://schemas.openxmlformats.org/officeDocument/2006/math" xmlns:v="urn:schemas-microsoft-com:vml" xmlns:wp14="http://schemas.microsoft.com/office/word/2010/wordprocessingDrawing" xmlns:wp="http://schemas.openxmlformats.org/drawingml/2006/wordprocessingDrawing" xmlns:w10="urn:schemas-microsoft-com:office:word" xmlns:w="http://schemas.openxmlformats.org/wordprocessingml/2006/main" xmlns:w14="http://schemas.microsoft.com/office/word/2010/wordml" xmlns:wpg="http://schemas.microsoft.com/office/word/2010/wordprocessingGroup" xmlns:wpi="http://schemas.microsoft.com/office/word/2010/wordprocessingInk" xmlns:wne="http://schemas.microsoft.com/office/word/2006/wordml" xmlns:wps="http://schemas.microsoft.com/office/word/2010/wordprocessingShape" mc:Ignorable="w14 wp14">
+<w:ftr xmlns:wpc="http://schemas.microsoft.com/office/word/2010/wordprocessingCanvas" xmlns:mc="http://schemas.openxmlformats.org/markup-compatibility/2006" xmlns:o="urn:schemas-microsoft-com:office:office" xmlns:r="http://schemas.openxmlformats.org/officeDocument/2006/relationships" xmlns:m="http://schemas.openxmlformats.org/officeDocument/2006/math" xmlns:v="urn:schemas-microsoft-com:vml" xmlns:wp14="http://schemas.microsoft.com/office/word/2010/wordprocessingDrawing" xmlns:wp="http://schemas.openxmlformats.org/drawingml/2006/wordprocessingDrawing" xmlns:w10="urn:schemas-microsoft-com:office:word" xmlns:w="http://schemas.openxmlformats.org/wordprocessingml/2006/main" xmlns:w14="http://schemas.microsoft.com/office/word/2010/wordml" xmlns:w15="http://schemas.microsoft.com/office/word/2012/wordml" xmlns:wpg="http://schemas.microsoft.com/office/word/2010/wordprocessingGroup" xmlns:wpi="http://schemas.microsoft.com/office/word/2010/wordprocessingInk" xmlns:wne="http://schemas.microsoft.com/office/word/2006/wordml" xmlns:wps="http://schemas.microsoft.com/office/word/2010/wordprocessingShape" mc:Ignorable="w14 w15 wp14">
   <w:p>
     <w:pPr>
       <w:tabs>
@@ -9585,9 +9684,9 @@
             </wp:anchor>
           </w:drawing>
         </mc:Choice>
-        <mc:Fallback xmlns:w15="http://schemas.microsoft.com/office/word/2012/wordml">
+        <mc:Fallback>
           <w:pict>
-            <v:group w14:anchorId="02DAA441" id="Group 27" o:spid="_x0000_s1026" style="position:absolute;margin-left:0;margin-top:0;width:593.7pt;height:63.75pt;flip:y;z-index:251676672;mso-width-percent:1000;mso-height-percent:900;mso-position-horizontal:center;mso-position-horizontal-relative:page;mso-position-vertical:bottom;mso-position-vertical-relative:page;mso-width-percent:1000;mso-height-percent:900;mso-height-relative:bottom-margin-area" coordorigin="8,9" coordsize="15823,1439" o:gfxdata="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" o:allowincell="f">
+            <v:group w14:anchorId="3BD63B40" id="Group 27" o:spid="_x0000_s1026" style="position:absolute;margin-left:0;margin-top:0;width:593.7pt;height:63.75pt;flip:y;z-index:251676672;mso-width-percent:1000;mso-height-percent:900;mso-position-horizontal:center;mso-position-horizontal-relative:page;mso-position-vertical:bottom;mso-position-vertical-relative:page;mso-width-percent:1000;mso-height-percent:900;mso-height-relative:bottom-margin-area" coordorigin="8,9" coordsize="15823,1439" o:gfxdata="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" o:allowincell="f">
               <v:shapetype id="_x0000_t32" coordsize="21600,21600" o:spt="32" o:oned="t" path="m,l21600,21600e" filled="f">
                 <v:path arrowok="t" fillok="f" o:connecttype="none"/>
                 <o:lock v:ext="edit" shapetype="t"/>
@@ -9654,7 +9753,7 @@
             <w:rFonts w:asciiTheme="majorHAnsi" w:hAnsiTheme="majorHAnsi" w:cstheme="majorHAnsi"/>
             <w:noProof/>
           </w:rPr>
-          <w:t>8</w:t>
+          <w:t>9</w:t>
         </w:r>
         <w:r>
           <w:rPr>
@@ -9715,7 +9814,7 @@
 </file>
 
 <file path=word/footnotes.xml><?xml version="1.0" encoding="utf-8"?>
-<w:footnotes xmlns:wpc="http://schemas.microsoft.com/office/word/2010/wordprocessingCanvas" xmlns:mc="http://schemas.openxmlformats.org/markup-compatibility/2006" xmlns:o="urn:schemas-microsoft-com:office:office" xmlns:r="http://schemas.openxmlformats.org/officeDocument/2006/relationships" xmlns:m="http://schemas.openxmlformats.org/officeDocument/2006/math" xmlns:v="urn:schemas-microsoft-com:vml" xmlns:wp14="http://schemas.microsoft.com/office/word/2010/wordprocessingDrawing" xmlns:wp="http://schemas.openxmlformats.org/drawingml/2006/wordprocessingDrawing" xmlns:w10="urn:schemas-microsoft-com:office:word" xmlns:w="http://schemas.openxmlformats.org/wordprocessingml/2006/main" xmlns:w14="http://schemas.microsoft.com/office/word/2010/wordml" xmlns:wpg="http://schemas.microsoft.com/office/word/2010/wordprocessingGroup" xmlns:wpi="http://schemas.microsoft.com/office/word/2010/wordprocessingInk" xmlns:wne="http://schemas.microsoft.com/office/word/2006/wordml" xmlns:wps="http://schemas.microsoft.com/office/word/2010/wordprocessingShape" mc:Ignorable="w14 wp14">
+<w:footnotes xmlns:wpc="http://schemas.microsoft.com/office/word/2010/wordprocessingCanvas" xmlns:mc="http://schemas.openxmlformats.org/markup-compatibility/2006" xmlns:o="urn:schemas-microsoft-com:office:office" xmlns:r="http://schemas.openxmlformats.org/officeDocument/2006/relationships" xmlns:m="http://schemas.openxmlformats.org/officeDocument/2006/math" xmlns:v="urn:schemas-microsoft-com:vml" xmlns:wp14="http://schemas.microsoft.com/office/word/2010/wordprocessingDrawing" xmlns:wp="http://schemas.openxmlformats.org/drawingml/2006/wordprocessingDrawing" xmlns:w10="urn:schemas-microsoft-com:office:word" xmlns:w="http://schemas.openxmlformats.org/wordprocessingml/2006/main" xmlns:w14="http://schemas.microsoft.com/office/word/2010/wordml" xmlns:w15="http://schemas.microsoft.com/office/word/2012/wordml" xmlns:wpg="http://schemas.microsoft.com/office/word/2010/wordprocessingGroup" xmlns:wpi="http://schemas.microsoft.com/office/word/2010/wordprocessingInk" xmlns:wne="http://schemas.microsoft.com/office/word/2006/wordml" xmlns:wps="http://schemas.microsoft.com/office/word/2010/wordprocessingShape" mc:Ignorable="w14 w15 wp14">
   <w:footnote w:type="separator" w:id="-1">
     <w:p>
       <w:pPr>
@@ -9742,7 +9841,7 @@
 </file>
 
 <file path=word/header1.xml><?xml version="1.0" encoding="utf-8"?>
-<w:hdr xmlns:wpc="http://schemas.microsoft.com/office/word/2010/wordprocessingCanvas" xmlns:mc="http://schemas.openxmlformats.org/markup-compatibility/2006" xmlns:o="urn:schemas-microsoft-com:office:office" xmlns:r="http://schemas.openxmlformats.org/officeDocument/2006/relationships" xmlns:m="http://schemas.openxmlformats.org/officeDocument/2006/math" xmlns:v="urn:schemas-microsoft-com:vml" xmlns:wp14="http://schemas.microsoft.com/office/word/2010/wordprocessingDrawing" xmlns:wp="http://schemas.openxmlformats.org/drawingml/2006/wordprocessingDrawing" xmlns:w10="urn:schemas-microsoft-com:office:word" xmlns:w="http://schemas.openxmlformats.org/wordprocessingml/2006/main" xmlns:w14="http://schemas.microsoft.com/office/word/2010/wordml" xmlns:wpg="http://schemas.microsoft.com/office/word/2010/wordprocessingGroup" xmlns:wpi="http://schemas.microsoft.com/office/word/2010/wordprocessingInk" xmlns:wne="http://schemas.microsoft.com/office/word/2006/wordml" xmlns:wps="http://schemas.microsoft.com/office/word/2010/wordprocessingShape" mc:Ignorable="w14 wp14">
+<w:hdr xmlns:wpc="http://schemas.microsoft.com/office/word/2010/wordprocessingCanvas" xmlns:mc="http://schemas.openxmlformats.org/markup-compatibility/2006" xmlns:o="urn:schemas-microsoft-com:office:office" xmlns:r="http://schemas.openxmlformats.org/officeDocument/2006/relationships" xmlns:m="http://schemas.openxmlformats.org/officeDocument/2006/math" xmlns:v="urn:schemas-microsoft-com:vml" xmlns:wp14="http://schemas.microsoft.com/office/word/2010/wordprocessingDrawing" xmlns:wp="http://schemas.openxmlformats.org/drawingml/2006/wordprocessingDrawing" xmlns:w10="urn:schemas-microsoft-com:office:word" xmlns:w="http://schemas.openxmlformats.org/wordprocessingml/2006/main" xmlns:w14="http://schemas.microsoft.com/office/word/2010/wordml" xmlns:w15="http://schemas.microsoft.com/office/word/2012/wordml" xmlns:wpg="http://schemas.microsoft.com/office/word/2010/wordprocessingGroup" xmlns:wpi="http://schemas.microsoft.com/office/word/2010/wordprocessingInk" xmlns:wne="http://schemas.microsoft.com/office/word/2006/wordml" xmlns:wps="http://schemas.microsoft.com/office/word/2010/wordprocessingShape" mc:Ignorable="w14 w15 wp14">
   <w:sdt>
     <w:sdtPr>
       <w:rPr>
@@ -9766,7 +9865,7 @@
           <w:rPr>
             <w:rFonts w:asciiTheme="majorHAnsi" w:eastAsiaTheme="majorEastAsia" w:hAnsiTheme="majorHAnsi" w:cstheme="majorBidi"/>
           </w:rPr>
-          <w:t>Estimación N2</w:t>
+          <w:t>Estimación N° 2</w:t>
         </w:r>
       </w:p>
     </w:sdtContent>
@@ -9912,9 +10011,9 @@
             </wp:anchor>
           </w:drawing>
         </mc:Choice>
-        <mc:Fallback xmlns:w15="http://schemas.microsoft.com/office/word/2012/wordml">
+        <mc:Fallback>
           <w:pict>
-            <v:group w14:anchorId="3D553156" id="Group 35" o:spid="_x0000_s1026" style="position:absolute;margin-left:0;margin-top:0;width:593.5pt;height:64.2pt;z-index:251679744;mso-width-percent:1000;mso-position-horizontal:center;mso-position-horizontal-relative:page;mso-position-vertical:top;mso-position-vertical-relative:page;mso-width-percent:1000;mso-height-relative:top-margin-area" coordorigin="8,9" coordsize="15823,1439" o:gfxdata="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">
+            <v:group w14:anchorId="7928825F" id="Group 35" o:spid="_x0000_s1026" style="position:absolute;margin-left:0;margin-top:0;width:593.5pt;height:64.2pt;z-index:251679744;mso-width-percent:1000;mso-position-horizontal:center;mso-position-horizontal-relative:page;mso-position-vertical:top;mso-position-vertical-relative:page;mso-width-percent:1000;mso-height-relative:top-margin-area" coordorigin="8,9" coordsize="15823,1439" o:gfxdata="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">
               <v:shapetype id="_x0000_t32" coordsize="21600,21600" o:spt="32" o:oned="t" path="m,l21600,21600e" filled="f">
                 <v:path arrowok="t" fillok="f" o:connecttype="none"/>
                 <o:lock v:ext="edit" shapetype="t"/>
@@ -9961,8 +10060,8 @@
 </file>
 
 <file path=word/numbering.xml><?xml version="1.0" encoding="utf-8"?>
-<w:numbering xmlns:wpc="http://schemas.microsoft.com/office/word/2010/wordprocessingCanvas" xmlns:mc="http://schemas.openxmlformats.org/markup-compatibility/2006" xmlns:o="urn:schemas-microsoft-com:office:office" xmlns:r="http://schemas.openxmlformats.org/officeDocument/2006/relationships" xmlns:m="http://schemas.openxmlformats.org/officeDocument/2006/math" xmlns:v="urn:schemas-microsoft-com:vml" xmlns:wp14="http://schemas.microsoft.com/office/word/2010/wordprocessingDrawing" xmlns:wp="http://schemas.openxmlformats.org/drawingml/2006/wordprocessingDrawing" xmlns:w10="urn:schemas-microsoft-com:office:word" xmlns:w="http://schemas.openxmlformats.org/wordprocessingml/2006/main" xmlns:w14="http://schemas.microsoft.com/office/word/2010/wordml" xmlns:wpg="http://schemas.microsoft.com/office/word/2010/wordprocessingGroup" xmlns:wpi="http://schemas.microsoft.com/office/word/2010/wordprocessingInk" xmlns:wne="http://schemas.microsoft.com/office/word/2006/wordml" xmlns:wps="http://schemas.microsoft.com/office/word/2010/wordprocessingShape" mc:Ignorable="w14 wp14">
-  <w:abstractNum w:abstractNumId="0">
+<w:numbering xmlns:wpc="http://schemas.microsoft.com/office/word/2010/wordprocessingCanvas" xmlns:mc="http://schemas.openxmlformats.org/markup-compatibility/2006" xmlns:o="urn:schemas-microsoft-com:office:office" xmlns:r="http://schemas.openxmlformats.org/officeDocument/2006/relationships" xmlns:m="http://schemas.openxmlformats.org/officeDocument/2006/math" xmlns:v="urn:schemas-microsoft-com:vml" xmlns:wp14="http://schemas.microsoft.com/office/word/2010/wordprocessingDrawing" xmlns:wp="http://schemas.openxmlformats.org/drawingml/2006/wordprocessingDrawing" xmlns:w10="urn:schemas-microsoft-com:office:word" xmlns:w="http://schemas.openxmlformats.org/wordprocessingml/2006/main" xmlns:w14="http://schemas.microsoft.com/office/word/2010/wordml" xmlns:w15="http://schemas.microsoft.com/office/word/2012/wordml" xmlns:wpg="http://schemas.microsoft.com/office/word/2010/wordprocessingGroup" xmlns:wpi="http://schemas.microsoft.com/office/word/2010/wordprocessingInk" xmlns:wne="http://schemas.microsoft.com/office/word/2006/wordml" xmlns:wps="http://schemas.microsoft.com/office/word/2010/wordprocessingShape" mc:Ignorable="w14 w15 wp14">
+  <w:abstractNum w:abstractNumId="0" w15:restartNumberingAfterBreak="0">
     <w:nsid w:val="00000003"/>
     <w:multiLevelType w:val="multilevel"/>
     <w:tmpl w:val="00000003"/>
@@ -10120,7 +10219,7 @@
       </w:rPr>
     </w:lvl>
   </w:abstractNum>
-  <w:abstractNum w:abstractNumId="1">
+  <w:abstractNum w:abstractNumId="1" w15:restartNumberingAfterBreak="0">
     <w:nsid w:val="00000004"/>
     <w:multiLevelType w:val="multilevel"/>
     <w:tmpl w:val="796A7516"/>
@@ -10278,7 +10377,7 @@
       </w:rPr>
     </w:lvl>
   </w:abstractNum>
-  <w:abstractNum w:abstractNumId="2">
+  <w:abstractNum w:abstractNumId="2" w15:restartNumberingAfterBreak="0">
     <w:nsid w:val="00000005"/>
     <w:multiLevelType w:val="multilevel"/>
     <w:tmpl w:val="00000005"/>
@@ -10436,7 +10535,7 @@
       </w:rPr>
     </w:lvl>
   </w:abstractNum>
-  <w:abstractNum w:abstractNumId="3">
+  <w:abstractNum w:abstractNumId="3" w15:restartNumberingAfterBreak="0">
     <w:nsid w:val="00000006"/>
     <w:multiLevelType w:val="multilevel"/>
     <w:tmpl w:val="00000006"/>
@@ -10594,7 +10693,7 @@
       </w:rPr>
     </w:lvl>
   </w:abstractNum>
-  <w:abstractNum w:abstractNumId="4">
+  <w:abstractNum w:abstractNumId="4" w15:restartNumberingAfterBreak="0">
     <w:nsid w:val="11EC450D"/>
     <w:multiLevelType w:val="hybridMultilevel"/>
     <w:tmpl w:val="8D1847A2"/>
@@ -10707,7 +10806,7 @@
       </w:rPr>
     </w:lvl>
   </w:abstractNum>
-  <w:abstractNum w:abstractNumId="5">
+  <w:abstractNum w:abstractNumId="5" w15:restartNumberingAfterBreak="0">
     <w:nsid w:val="255F5799"/>
     <w:multiLevelType w:val="hybridMultilevel"/>
     <w:tmpl w:val="B8F40458"/>
@@ -10793,7 +10892,7 @@
       </w:pPr>
     </w:lvl>
   </w:abstractNum>
-  <w:abstractNum w:abstractNumId="6">
+  <w:abstractNum w:abstractNumId="6" w15:restartNumberingAfterBreak="0">
     <w:nsid w:val="34543BB7"/>
     <w:multiLevelType w:val="hybridMultilevel"/>
     <w:tmpl w:val="16146C82"/>
@@ -10906,7 +11005,7 @@
       </w:rPr>
     </w:lvl>
   </w:abstractNum>
-  <w:abstractNum w:abstractNumId="7">
+  <w:abstractNum w:abstractNumId="7" w15:restartNumberingAfterBreak="0">
     <w:nsid w:val="487036EC"/>
     <w:multiLevelType w:val="hybridMultilevel"/>
     <w:tmpl w:val="BDFE724A"/>
@@ -10992,7 +11091,7 @@
       </w:pPr>
     </w:lvl>
   </w:abstractNum>
-  <w:abstractNum w:abstractNumId="8">
+  <w:abstractNum w:abstractNumId="8" w15:restartNumberingAfterBreak="0">
     <w:nsid w:val="52D90BB8"/>
     <w:multiLevelType w:val="hybridMultilevel"/>
     <w:tmpl w:val="1D2461DE"/>
@@ -11106,7 +11205,7 @@
       </w:rPr>
     </w:lvl>
   </w:abstractNum>
-  <w:abstractNum w:abstractNumId="9">
+  <w:abstractNum w:abstractNumId="9" w15:restartNumberingAfterBreak="0">
     <w:nsid w:val="606006AE"/>
     <w:multiLevelType w:val="hybridMultilevel"/>
     <w:tmpl w:val="F966481A"/>
@@ -11223,7 +11322,7 @@
       </w:pPr>
     </w:lvl>
   </w:abstractNum>
-  <w:abstractNum w:abstractNumId="10">
+  <w:abstractNum w:abstractNumId="10" w15:restartNumberingAfterBreak="0">
     <w:nsid w:val="6580395B"/>
     <w:multiLevelType w:val="hybridMultilevel"/>
     <w:tmpl w:val="32D8EB8C"/>
@@ -11336,7 +11435,7 @@
       </w:rPr>
     </w:lvl>
   </w:abstractNum>
-  <w:abstractNum w:abstractNumId="11">
+  <w:abstractNum w:abstractNumId="11" w15:restartNumberingAfterBreak="0">
     <w:nsid w:val="708E589C"/>
     <w:multiLevelType w:val="multilevel"/>
     <w:tmpl w:val="381042DE"/>
@@ -11476,7 +11575,7 @@
       </w:rPr>
     </w:lvl>
   </w:abstractNum>
-  <w:abstractNum w:abstractNumId="12">
+  <w:abstractNum w:abstractNumId="12" w15:restartNumberingAfterBreak="0">
     <w:nsid w:val="7DD64906"/>
     <w:multiLevelType w:val="hybridMultilevel"/>
     <w:tmpl w:val="795E7434"/>
@@ -11639,7 +11738,7 @@
 </file>
 
 <file path=word/styles.xml><?xml version="1.0" encoding="utf-8"?>
-<w:styles xmlns:mc="http://schemas.openxmlformats.org/markup-compatibility/2006" xmlns:r="http://schemas.openxmlformats.org/officeDocument/2006/relationships" xmlns:w="http://schemas.openxmlformats.org/wordprocessingml/2006/main" xmlns:w14="http://schemas.microsoft.com/office/word/2010/wordml" mc:Ignorable="w14">
+<w:styles xmlns:mc="http://schemas.openxmlformats.org/markup-compatibility/2006" xmlns:r="http://schemas.openxmlformats.org/officeDocument/2006/relationships" xmlns:w="http://schemas.openxmlformats.org/wordprocessingml/2006/main" xmlns:w14="http://schemas.microsoft.com/office/word/2010/wordml" xmlns:w15="http://schemas.microsoft.com/office/word/2012/wordml" mc:Ignorable="w14 w15">
   <w:docDefaults>
     <w:rPrDefault>
       <w:rPr>
@@ -11656,145 +11755,378 @@
       </w:pPr>
     </w:pPrDefault>
   </w:docDefaults>
-  <w:latentStyles w:defLockedState="0" w:defUIPriority="99" w:defSemiHidden="1" w:defUnhideWhenUsed="1" w:defQFormat="0" w:count="267">
-    <w:lsdException w:name="Normal" w:semiHidden="0" w:uiPriority="0" w:unhideWhenUsed="0" w:qFormat="1"/>
-    <w:lsdException w:name="heading 1" w:semiHidden="0" w:uiPriority="0" w:unhideWhenUsed="0" w:qFormat="1"/>
-    <w:lsdException w:name="heading 2" w:uiPriority="0" w:qFormat="1"/>
-    <w:lsdException w:name="heading 3" w:uiPriority="9" w:qFormat="1"/>
-    <w:lsdException w:name="heading 4" w:uiPriority="9" w:qFormat="1"/>
-    <w:lsdException w:name="heading 5" w:uiPriority="9" w:qFormat="1"/>
-    <w:lsdException w:name="heading 6" w:uiPriority="9" w:qFormat="1"/>
-    <w:lsdException w:name="heading 7" w:uiPriority="9" w:qFormat="1"/>
-    <w:lsdException w:name="heading 8" w:uiPriority="9" w:qFormat="1"/>
-    <w:lsdException w:name="heading 9" w:uiPriority="9" w:qFormat="1"/>
-    <w:lsdException w:name="toc 1" w:uiPriority="39" w:qFormat="1"/>
-    <w:lsdException w:name="toc 2" w:uiPriority="39" w:qFormat="1"/>
-    <w:lsdException w:name="toc 3" w:uiPriority="39" w:qFormat="1"/>
-    <w:lsdException w:name="toc 4" w:uiPriority="39"/>
-    <w:lsdException w:name="toc 5" w:uiPriority="39"/>
-    <w:lsdException w:name="toc 6" w:uiPriority="39"/>
-    <w:lsdException w:name="toc 7" w:uiPriority="39"/>
-    <w:lsdException w:name="toc 8" w:uiPriority="39"/>
-    <w:lsdException w:name="toc 9" w:uiPriority="39"/>
-    <w:lsdException w:name="caption" w:uiPriority="35" w:qFormat="1"/>
-    <w:lsdException w:name="Title" w:semiHidden="0" w:uiPriority="10" w:unhideWhenUsed="0" w:qFormat="1"/>
-    <w:lsdException w:name="Default Paragraph Font" w:uiPriority="1"/>
-    <w:lsdException w:name="Body Text" w:uiPriority="0"/>
-    <w:lsdException w:name="Subtitle" w:semiHidden="0" w:uiPriority="11" w:unhideWhenUsed="0" w:qFormat="1"/>
-    <w:lsdException w:name="Strong" w:semiHidden="0" w:uiPriority="22" w:unhideWhenUsed="0" w:qFormat="1"/>
-    <w:lsdException w:name="Emphasis" w:semiHidden="0" w:uiPriority="20" w:unhideWhenUsed="0" w:qFormat="1"/>
-    <w:lsdException w:name="Table Grid" w:semiHidden="0" w:uiPriority="59" w:unhideWhenUsed="0"/>
-    <w:lsdException w:name="Placeholder Text" w:unhideWhenUsed="0"/>
-    <w:lsdException w:name="No Spacing" w:semiHidden="0" w:uiPriority="1" w:unhideWhenUsed="0" w:qFormat="1"/>
-    <w:lsdException w:name="Light Shading" w:semiHidden="0" w:uiPriority="60" w:unhideWhenUsed="0"/>
-    <w:lsdException w:name="Light List" w:semiHidden="0" w:uiPriority="61" w:unhideWhenUsed="0"/>
-    <w:lsdException w:name="Light Grid" w:semiHidden="0" w:uiPriority="62" w:unhideWhenUsed="0"/>
-    <w:lsdException w:name="Medium Shading 1" w:semiHidden="0" w:uiPriority="63" w:unhideWhenUsed="0"/>
-    <w:lsdException w:name="Medium Shading 2" w:semiHidden="0" w:uiPriority="64" w:unhideWhenUsed="0"/>
-    <w:lsdException w:name="Medium List 1" w:semiHidden="0" w:uiPriority="65" w:unhideWhenUsed="0"/>
-    <w:lsdException w:name="Medium List 2" w:semiHidden="0" w:uiPriority="66" w:unhideWhenUsed="0"/>
-    <w:lsdException w:name="Medium Grid 1" w:semiHidden="0" w:uiPriority="67" w:unhideWhenUsed="0"/>
-    <w:lsdException w:name="Medium Grid 2" w:semiHidden="0" w:uiPriority="68" w:unhideWhenUsed="0"/>
-    <w:lsdException w:name="Medium Grid 3" w:semiHidden="0" w:uiPriority="69" w:unhideWhenUsed="0"/>
-    <w:lsdException w:name="Dark List" w:semiHidden="0" w:uiPriority="70" w:unhideWhenUsed="0"/>
-    <w:lsdException w:name="Colorful Shading" w:semiHidden="0" w:uiPriority="71" w:unhideWhenUsed="0"/>
-    <w:lsdException w:name="Colorful List" w:semiHidden="0" w:uiPriority="72" w:unhideWhenUsed="0"/>
-    <w:lsdException w:name="Colorful Grid" w:semiHidden="0" w:uiPriority="73" w:unhideWhenUsed="0"/>
-    <w:lsdException w:name="Light Shading Accent 1" w:semiHidden="0" w:uiPriority="60" w:unhideWhenUsed="0"/>
-    <w:lsdException w:name="Light List Accent 1" w:semiHidden="0" w:uiPriority="61" w:unhideWhenUsed="0"/>
-    <w:lsdException w:name="Light Grid Accent 1" w:semiHidden="0" w:uiPriority="62" w:unhideWhenUsed="0"/>
-    <w:lsdException w:name="Medium Shading 1 Accent 1" w:semiHidden="0" w:uiPriority="63" w:unhideWhenUsed="0"/>
-    <w:lsdException w:name="Medium Shading 2 Accent 1" w:semiHidden="0" w:uiPriority="64" w:unhideWhenUsed="0"/>
-    <w:lsdException w:name="Medium List 1 Accent 1" w:semiHidden="0" w:uiPriority="65" w:unhideWhenUsed="0"/>
-    <w:lsdException w:name="Revision" w:unhideWhenUsed="0"/>
-    <w:lsdException w:name="List Paragraph" w:semiHidden="0" w:uiPriority="34" w:unhideWhenUsed="0" w:qFormat="1"/>
-    <w:lsdException w:name="Quote" w:semiHidden="0" w:uiPriority="29" w:unhideWhenUsed="0" w:qFormat="1"/>
-    <w:lsdException w:name="Intense Quote" w:semiHidden="0" w:uiPriority="30" w:unhideWhenUsed="0" w:qFormat="1"/>
-    <w:lsdException w:name="Medium List 2 Accent 1" w:semiHidden="0" w:uiPriority="66" w:unhideWhenUsed="0"/>
-    <w:lsdException w:name="Medium Grid 1 Accent 1" w:semiHidden="0" w:uiPriority="67" w:unhideWhenUsed="0"/>
-    <w:lsdException w:name="Medium Grid 2 Accent 1" w:semiHidden="0" w:uiPriority="68" w:unhideWhenUsed="0"/>
-    <w:lsdException w:name="Medium Grid 3 Accent 1" w:semiHidden="0" w:uiPriority="69" w:unhideWhenUsed="0"/>
-    <w:lsdException w:name="Dark List Accent 1" w:semiHidden="0" w:uiPriority="70" w:unhideWhenUsed="0"/>
-    <w:lsdException w:name="Colorful Shading Accent 1" w:semiHidden="0" w:uiPriority="71" w:unhideWhenUsed="0"/>
-    <w:lsdException w:name="Colorful List Accent 1" w:semiHidden="0" w:uiPriority="72" w:unhideWhenUsed="0"/>
-    <w:lsdException w:name="Colorful Grid Accent 1" w:semiHidden="0" w:uiPriority="73" w:unhideWhenUsed="0"/>
-    <w:lsdException w:name="Light Shading Accent 2" w:semiHidden="0" w:uiPriority="60" w:unhideWhenUsed="0"/>
-    <w:lsdException w:name="Light List Accent 2" w:semiHidden="0" w:uiPriority="61" w:unhideWhenUsed="0"/>
-    <w:lsdException w:name="Light Grid Accent 2" w:semiHidden="0" w:uiPriority="62" w:unhideWhenUsed="0"/>
-    <w:lsdException w:name="Medium Shading 1 Accent 2" w:semiHidden="0" w:uiPriority="63" w:unhideWhenUsed="0"/>
-    <w:lsdException w:name="Medium Shading 2 Accent 2" w:semiHidden="0" w:uiPriority="64" w:unhideWhenUsed="0"/>
-    <w:lsdException w:name="Medium List 1 Accent 2" w:semiHidden="0" w:uiPriority="65" w:unhideWhenUsed="0"/>
-    <w:lsdException w:name="Medium List 2 Accent 2" w:semiHidden="0" w:uiPriority="66" w:unhideWhenUsed="0"/>
-    <w:lsdException w:name="Medium Grid 1 Accent 2" w:semiHidden="0" w:uiPriority="67" w:unhideWhenUsed="0"/>
-    <w:lsdException w:name="Medium Grid 2 Accent 2" w:semiHidden="0" w:uiPriority="68" w:unhideWhenUsed="0"/>
-    <w:lsdException w:name="Medium Grid 3 Accent 2" w:semiHidden="0" w:uiPriority="69" w:unhideWhenUsed="0"/>
-    <w:lsdException w:name="Dark List Accent 2" w:semiHidden="0" w:uiPriority="70" w:unhideWhenUsed="0"/>
-    <w:lsdException w:name="Colorful Shading Accent 2" w:semiHidden="0" w:uiPriority="71" w:unhideWhenUsed="0"/>
-    <w:lsdException w:name="Colorful List Accent 2" w:semiHidden="0" w:uiPriority="72" w:unhideWhenUsed="0"/>
-    <w:lsdException w:name="Colorful Grid Accent 2" w:semiHidden="0" w:uiPriority="73" w:unhideWhenUsed="0"/>
-    <w:lsdException w:name="Light Shading Accent 3" w:semiHidden="0" w:uiPriority="60" w:unhideWhenUsed="0"/>
-    <w:lsdException w:name="Light List Accent 3" w:semiHidden="0" w:uiPriority="61" w:unhideWhenUsed="0"/>
-    <w:lsdException w:name="Light Grid Accent 3" w:semiHidden="0" w:uiPriority="62" w:unhideWhenUsed="0"/>
-    <w:lsdException w:name="Medium Shading 1 Accent 3" w:semiHidden="0" w:uiPriority="63" w:unhideWhenUsed="0"/>
-    <w:lsdException w:name="Medium Shading 2 Accent 3" w:semiHidden="0" w:uiPriority="64" w:unhideWhenUsed="0"/>
-    <w:lsdException w:name="Medium List 1 Accent 3" w:semiHidden="0" w:uiPriority="65" w:unhideWhenUsed="0"/>
-    <w:lsdException w:name="Medium List 2 Accent 3" w:semiHidden="0" w:uiPriority="66" w:unhideWhenUsed="0"/>
-    <w:lsdException w:name="Medium Grid 1 Accent 3" w:semiHidden="0" w:uiPriority="67" w:unhideWhenUsed="0"/>
-    <w:lsdException w:name="Medium Grid 2 Accent 3" w:semiHidden="0" w:uiPriority="68" w:unhideWhenUsed="0"/>
-    <w:lsdException w:name="Medium Grid 3 Accent 3" w:semiHidden="0" w:uiPriority="69" w:unhideWhenUsed="0"/>
-    <w:lsdException w:name="Dark List Accent 3" w:semiHidden="0" w:uiPriority="70" w:unhideWhenUsed="0"/>
-    <w:lsdException w:name="Colorful Shading Accent 3" w:semiHidden="0" w:uiPriority="71" w:unhideWhenUsed="0"/>
-    <w:lsdException w:name="Colorful List Accent 3" w:semiHidden="0" w:uiPriority="72" w:unhideWhenUsed="0"/>
-    <w:lsdException w:name="Colorful Grid Accent 3" w:semiHidden="0" w:uiPriority="73" w:unhideWhenUsed="0"/>
-    <w:lsdException w:name="Light Shading Accent 4" w:semiHidden="0" w:uiPriority="60" w:unhideWhenUsed="0"/>
-    <w:lsdException w:name="Light List Accent 4" w:semiHidden="0" w:uiPriority="61" w:unhideWhenUsed="0"/>
-    <w:lsdException w:name="Light Grid Accent 4" w:semiHidden="0" w:uiPriority="62" w:unhideWhenUsed="0"/>
-    <w:lsdException w:name="Medium Shading 1 Accent 4" w:semiHidden="0" w:uiPriority="63" w:unhideWhenUsed="0"/>
-    <w:lsdException w:name="Medium Shading 2 Accent 4" w:semiHidden="0" w:uiPriority="64" w:unhideWhenUsed="0"/>
-    <w:lsdException w:name="Medium List 1 Accent 4" w:semiHidden="0" w:uiPriority="65" w:unhideWhenUsed="0"/>
-    <w:lsdException w:name="Medium List 2 Accent 4" w:semiHidden="0" w:uiPriority="66" w:unhideWhenUsed="0"/>
-    <w:lsdException w:name="Medium Grid 1 Accent 4" w:semiHidden="0" w:uiPriority="67" w:unhideWhenUsed="0"/>
-    <w:lsdException w:name="Medium Grid 2 Accent 4" w:semiHidden="0" w:uiPriority="68" w:unhideWhenUsed="0"/>
-    <w:lsdException w:name="Medium Grid 3 Accent 4" w:semiHidden="0" w:uiPriority="69" w:unhideWhenUsed="0"/>
-    <w:lsdException w:name="Dark List Accent 4" w:semiHidden="0" w:uiPriority="70" w:unhideWhenUsed="0"/>
-    <w:lsdException w:name="Colorful Shading Accent 4" w:semiHidden="0" w:uiPriority="71" w:unhideWhenUsed="0"/>
-    <w:lsdException w:name="Colorful List Accent 4" w:semiHidden="0" w:uiPriority="72" w:unhideWhenUsed="0"/>
-    <w:lsdException w:name="Colorful Grid Accent 4" w:semiHidden="0" w:uiPriority="73" w:unhideWhenUsed="0"/>
-    <w:lsdException w:name="Light Shading Accent 5" w:semiHidden="0" w:uiPriority="60" w:unhideWhenUsed="0"/>
-    <w:lsdException w:name="Light List Accent 5" w:semiHidden="0" w:uiPriority="61" w:unhideWhenUsed="0"/>
-    <w:lsdException w:name="Light Grid Accent 5" w:semiHidden="0" w:uiPriority="62" w:unhideWhenUsed="0"/>
-    <w:lsdException w:name="Medium Shading 1 Accent 5" w:semiHidden="0" w:uiPriority="63" w:unhideWhenUsed="0"/>
-    <w:lsdException w:name="Medium Shading 2 Accent 5" w:semiHidden="0" w:uiPriority="64" w:unhideWhenUsed="0"/>
-    <w:lsdException w:name="Medium List 1 Accent 5" w:semiHidden="0" w:uiPriority="65" w:unhideWhenUsed="0"/>
-    <w:lsdException w:name="Medium List 2 Accent 5" w:semiHidden="0" w:uiPriority="66" w:unhideWhenUsed="0"/>
-    <w:lsdException w:name="Medium Grid 1 Accent 5" w:semiHidden="0" w:uiPriority="67" w:unhideWhenUsed="0"/>
-    <w:lsdException w:name="Medium Grid 2 Accent 5" w:semiHidden="0" w:uiPriority="68" w:unhideWhenUsed="0"/>
-    <w:lsdException w:name="Medium Grid 3 Accent 5" w:semiHidden="0" w:uiPriority="69" w:unhideWhenUsed="0"/>
-    <w:lsdException w:name="Dark List Accent 5" w:semiHidden="0" w:uiPriority="70" w:unhideWhenUsed="0"/>
-    <w:lsdException w:name="Colorful Shading Accent 5" w:semiHidden="0" w:uiPriority="71" w:unhideWhenUsed="0"/>
-    <w:lsdException w:name="Colorful List Accent 5" w:semiHidden="0" w:uiPriority="72" w:unhideWhenUsed="0"/>
-    <w:lsdException w:name="Colorful Grid Accent 5" w:semiHidden="0" w:uiPriority="73" w:unhideWhenUsed="0"/>
-    <w:lsdException w:name="Light Shading Accent 6" w:semiHidden="0" w:uiPriority="60" w:unhideWhenUsed="0"/>
-    <w:lsdException w:name="Light List Accent 6" w:semiHidden="0" w:uiPriority="61" w:unhideWhenUsed="0"/>
-    <w:lsdException w:name="Light Grid Accent 6" w:semiHidden="0" w:uiPriority="62" w:unhideWhenUsed="0"/>
-    <w:lsdException w:name="Medium Shading 1 Accent 6" w:semiHidden="0" w:uiPriority="63" w:unhideWhenUsed="0"/>
-    <w:lsdException w:name="Medium Shading 2 Accent 6" w:semiHidden="0" w:uiPriority="64" w:unhideWhenUsed="0"/>
-    <w:lsdException w:name="Medium List 1 Accent 6" w:semiHidden="0" w:uiPriority="65" w:unhideWhenUsed="0"/>
-    <w:lsdException w:name="Medium List 2 Accent 6" w:semiHidden="0" w:uiPriority="66" w:unhideWhenUsed="0"/>
-    <w:lsdException w:name="Medium Grid 1 Accent 6" w:semiHidden="0" w:uiPriority="67" w:unhideWhenUsed="0"/>
-    <w:lsdException w:name="Medium Grid 2 Accent 6" w:semiHidden="0" w:uiPriority="68" w:unhideWhenUsed="0"/>
-    <w:lsdException w:name="Medium Grid 3 Accent 6" w:semiHidden="0" w:uiPriority="69" w:unhideWhenUsed="0"/>
-    <w:lsdException w:name="Dark List Accent 6" w:semiHidden="0" w:uiPriority="70" w:unhideWhenUsed="0"/>
-    <w:lsdException w:name="Colorful Shading Accent 6" w:semiHidden="0" w:uiPriority="71" w:unhideWhenUsed="0"/>
-    <w:lsdException w:name="Colorful List Accent 6" w:semiHidden="0" w:uiPriority="72" w:unhideWhenUsed="0"/>
-    <w:lsdException w:name="Colorful Grid Accent 6" w:semiHidden="0" w:uiPriority="73" w:unhideWhenUsed="0"/>
-    <w:lsdException w:name="Subtle Emphasis" w:semiHidden="0" w:uiPriority="19" w:unhideWhenUsed="0" w:qFormat="1"/>
-    <w:lsdException w:name="Intense Emphasis" w:semiHidden="0" w:uiPriority="21" w:unhideWhenUsed="0" w:qFormat="1"/>
-    <w:lsdException w:name="Subtle Reference" w:semiHidden="0" w:uiPriority="31" w:unhideWhenUsed="0" w:qFormat="1"/>
-    <w:lsdException w:name="Intense Reference" w:semiHidden="0" w:uiPriority="32" w:unhideWhenUsed="0" w:qFormat="1"/>
-    <w:lsdException w:name="Book Title" w:semiHidden="0" w:uiPriority="33" w:unhideWhenUsed="0" w:qFormat="1"/>
-    <w:lsdException w:name="Bibliography" w:uiPriority="37"/>
-    <w:lsdException w:name="TOC Heading" w:uiPriority="39" w:qFormat="1"/>
+  <w:latentStyles w:defLockedState="0" w:defUIPriority="99" w:defSemiHidden="0" w:defUnhideWhenUsed="0" w:defQFormat="0" w:count="371">
+    <w:lsdException w:name="Normal" w:uiPriority="0" w:qFormat="1"/>
+    <w:lsdException w:name="heading 1" w:uiPriority="0" w:qFormat="1"/>
+    <w:lsdException w:name="heading 2" w:semiHidden="1" w:uiPriority="0" w:unhideWhenUsed="1" w:qFormat="1"/>
+    <w:lsdException w:name="heading 3" w:semiHidden="1" w:uiPriority="9" w:unhideWhenUsed="1" w:qFormat="1"/>
+    <w:lsdException w:name="heading 4" w:semiHidden="1" w:uiPriority="9" w:unhideWhenUsed="1" w:qFormat="1"/>
+    <w:lsdException w:name="heading 5" w:semiHidden="1" w:uiPriority="9" w:unhideWhenUsed="1" w:qFormat="1"/>
+    <w:lsdException w:name="heading 6" w:semiHidden="1" w:uiPriority="9" w:unhideWhenUsed="1" w:qFormat="1"/>
+    <w:lsdException w:name="heading 7" w:semiHidden="1" w:uiPriority="9" w:unhideWhenUsed="1" w:qFormat="1"/>
+    <w:lsdException w:name="heading 8" w:semiHidden="1" w:uiPriority="9" w:unhideWhenUsed="1" w:qFormat="1"/>
+    <w:lsdException w:name="heading 9" w:semiHidden="1" w:uiPriority="9" w:unhideWhenUsed="1" w:qFormat="1"/>
+    <w:lsdException w:name="index 1" w:semiHidden="1" w:unhideWhenUsed="1"/>
+    <w:lsdException w:name="index 2" w:semiHidden="1" w:unhideWhenUsed="1"/>
+    <w:lsdException w:name="index 3" w:semiHidden="1" w:unhideWhenUsed="1"/>
+    <w:lsdException w:name="index 4" w:semiHidden="1" w:unhideWhenUsed="1"/>
+    <w:lsdException w:name="index 5" w:semiHidden="1" w:unhideWhenUsed="1"/>
+    <w:lsdException w:name="index 6" w:semiHidden="1" w:unhideWhenUsed="1"/>
+    <w:lsdException w:name="index 7" w:semiHidden="1" w:unhideWhenUsed="1"/>
+    <w:lsdException w:name="index 8" w:semiHidden="1" w:unhideWhenUsed="1"/>
+    <w:lsdException w:name="index 9" w:semiHidden="1" w:unhideWhenUsed="1"/>
+    <w:lsdException w:name="toc 1" w:semiHidden="1" w:uiPriority="39" w:unhideWhenUsed="1" w:qFormat="1"/>
+    <w:lsdException w:name="toc 2" w:semiHidden="1" w:uiPriority="39" w:unhideWhenUsed="1" w:qFormat="1"/>
+    <w:lsdException w:name="toc 3" w:semiHidden="1" w:uiPriority="39" w:unhideWhenUsed="1" w:qFormat="1"/>
+    <w:lsdException w:name="toc 4" w:semiHidden="1" w:uiPriority="39" w:unhideWhenUsed="1"/>
+    <w:lsdException w:name="toc 5" w:semiHidden="1" w:uiPriority="39" w:unhideWhenUsed="1"/>
+    <w:lsdException w:name="toc 6" w:semiHidden="1" w:uiPriority="39" w:unhideWhenUsed="1"/>
+    <w:lsdException w:name="toc 7" w:semiHidden="1" w:uiPriority="39" w:unhideWhenUsed="1"/>
+    <w:lsdException w:name="toc 8" w:semiHidden="1" w:uiPriority="39" w:unhideWhenUsed="1"/>
+    <w:lsdException w:name="toc 9" w:semiHidden="1" w:uiPriority="39" w:unhideWhenUsed="1"/>
+    <w:lsdException w:name="Normal Indent" w:semiHidden="1" w:unhideWhenUsed="1"/>
+    <w:lsdException w:name="footnote text" w:semiHidden="1" w:unhideWhenUsed="1"/>
+    <w:lsdException w:name="annotation text" w:semiHidden="1" w:unhideWhenUsed="1"/>
+    <w:lsdException w:name="header" w:semiHidden="1" w:unhideWhenUsed="1"/>
+    <w:lsdException w:name="footer" w:semiHidden="1" w:unhideWhenUsed="1"/>
+    <w:lsdException w:name="index heading" w:semiHidden="1" w:unhideWhenUsed="1"/>
+    <w:lsdException w:name="caption" w:semiHidden="1" w:uiPriority="35" w:unhideWhenUsed="1" w:qFormat="1"/>
+    <w:lsdException w:name="table of figures" w:semiHidden="1" w:unhideWhenUsed="1"/>
+    <w:lsdException w:name="envelope address" w:semiHidden="1" w:unhideWhenUsed="1"/>
+    <w:lsdException w:name="envelope return" w:semiHidden="1" w:unhideWhenUsed="1"/>
+    <w:lsdException w:name="footnote reference" w:semiHidden="1" w:unhideWhenUsed="1"/>
+    <w:lsdException w:name="annotation reference" w:semiHidden="1" w:unhideWhenUsed="1"/>
+    <w:lsdException w:name="line number" w:semiHidden="1" w:unhideWhenUsed="1"/>
+    <w:lsdException w:name="page number" w:semiHidden="1" w:unhideWhenUsed="1"/>
+    <w:lsdException w:name="endnote reference" w:semiHidden="1" w:unhideWhenUsed="1"/>
+    <w:lsdException w:name="endnote text" w:semiHidden="1" w:unhideWhenUsed="1"/>
+    <w:lsdException w:name="table of authorities" w:semiHidden="1" w:unhideWhenUsed="1"/>
+    <w:lsdException w:name="macro" w:semiHidden="1" w:unhideWhenUsed="1"/>
+    <w:lsdException w:name="toa heading" w:semiHidden="1" w:unhideWhenUsed="1"/>
+    <w:lsdException w:name="List" w:semiHidden="1" w:unhideWhenUsed="1"/>
+    <w:lsdException w:name="List Bullet" w:semiHidden="1" w:unhideWhenUsed="1"/>
+    <w:lsdException w:name="List Number" w:semiHidden="1" w:unhideWhenUsed="1"/>
+    <w:lsdException w:name="List 2" w:semiHidden="1" w:unhideWhenUsed="1"/>
+    <w:lsdException w:name="List 3" w:semiHidden="1" w:unhideWhenUsed="1"/>
+    <w:lsdException w:name="List 4" w:semiHidden="1" w:unhideWhenUsed="1"/>
+    <w:lsdException w:name="List 5" w:semiHidden="1" w:unhideWhenUsed="1"/>
+    <w:lsdException w:name="List Bullet 2" w:semiHidden="1" w:unhideWhenUsed="1"/>
+    <w:lsdException w:name="List Bullet 3" w:semiHidden="1" w:unhideWhenUsed="1"/>
+    <w:lsdException w:name="List Bullet 4" w:semiHidden="1" w:unhideWhenUsed="1"/>
+    <w:lsdException w:name="List Bullet 5" w:semiHidden="1" w:unhideWhenUsed="1"/>
+    <w:lsdException w:name="List Number 2" w:semiHidden="1" w:unhideWhenUsed="1"/>
+    <w:lsdException w:name="List Number 3" w:semiHidden="1" w:unhideWhenUsed="1"/>
+    <w:lsdException w:name="List Number 4" w:semiHidden="1" w:unhideWhenUsed="1"/>
+    <w:lsdException w:name="List Number 5" w:semiHidden="1" w:unhideWhenUsed="1"/>
+    <w:lsdException w:name="Title" w:uiPriority="10" w:qFormat="1"/>
+    <w:lsdException w:name="Closing" w:semiHidden="1" w:unhideWhenUsed="1"/>
+    <w:lsdException w:name="Signature" w:semiHidden="1" w:unhideWhenUsed="1"/>
+    <w:lsdException w:name="Default Paragraph Font" w:semiHidden="1" w:uiPriority="1" w:unhideWhenUsed="1"/>
+    <w:lsdException w:name="Body Text" w:semiHidden="1" w:uiPriority="0" w:unhideWhenUsed="1"/>
+    <w:lsdException w:name="Body Text Indent" w:semiHidden="1" w:unhideWhenUsed="1"/>
+    <w:lsdException w:name="List Continue" w:semiHidden="1" w:unhideWhenUsed="1"/>
+    <w:lsdException w:name="List Continue 2" w:semiHidden="1" w:unhideWhenUsed="1"/>
+    <w:lsdException w:name="List Continue 3" w:semiHidden="1" w:unhideWhenUsed="1"/>
+    <w:lsdException w:name="List Continue 4" w:semiHidden="1" w:unhideWhenUsed="1"/>
+    <w:lsdException w:name="List Continue 5" w:semiHidden="1" w:unhideWhenUsed="1"/>
+    <w:lsdException w:name="Message Header" w:semiHidden="1" w:unhideWhenUsed="1"/>
+    <w:lsdException w:name="Subtitle" w:uiPriority="11" w:qFormat="1"/>
+    <w:lsdException w:name="Salutation" w:semiHidden="1" w:unhideWhenUsed="1"/>
+    <w:lsdException w:name="Date" w:semiHidden="1" w:unhideWhenUsed="1"/>
+    <w:lsdException w:name="Body Text First Indent" w:semiHidden="1" w:unhideWhenUsed="1"/>
+    <w:lsdException w:name="Body Text First Indent 2" w:semiHidden="1" w:unhideWhenUsed="1"/>
+    <w:lsdException w:name="Note Heading" w:semiHidden="1" w:unhideWhenUsed="1"/>
+    <w:lsdException w:name="Body Text 2" w:semiHidden="1" w:unhideWhenUsed="1"/>
+    <w:lsdException w:name="Body Text 3" w:semiHidden="1" w:unhideWhenUsed="1"/>
+    <w:lsdException w:name="Body Text Indent 2" w:semiHidden="1" w:unhideWhenUsed="1"/>
+    <w:lsdException w:name="Body Text Indent 3" w:semiHidden="1" w:unhideWhenUsed="1"/>
+    <w:lsdException w:name="Block Text" w:semiHidden="1" w:unhideWhenUsed="1"/>
+    <w:lsdException w:name="Hyperlink" w:semiHidden="1" w:unhideWhenUsed="1"/>
+    <w:lsdException w:name="FollowedHyperlink" w:semiHidden="1" w:unhideWhenUsed="1"/>
+    <w:lsdException w:name="Strong" w:uiPriority="22" w:qFormat="1"/>
+    <w:lsdException w:name="Emphasis" w:uiPriority="20" w:qFormat="1"/>
+    <w:lsdException w:name="Document Map" w:semiHidden="1" w:unhideWhenUsed="1"/>
+    <w:lsdException w:name="Plain Text" w:semiHidden="1" w:unhideWhenUsed="1"/>
+    <w:lsdException w:name="E-mail Signature" w:semiHidden="1" w:unhideWhenUsed="1"/>
+    <w:lsdException w:name="HTML Top of Form" w:semiHidden="1" w:unhideWhenUsed="1"/>
+    <w:lsdException w:name="HTML Bottom of Form" w:semiHidden="1" w:unhideWhenUsed="1"/>
+    <w:lsdException w:name="Normal (Web)" w:semiHidden="1" w:unhideWhenUsed="1"/>
+    <w:lsdException w:name="HTML Acronym" w:semiHidden="1" w:unhideWhenUsed="1"/>
+    <w:lsdException w:name="HTML Address" w:semiHidden="1" w:unhideWhenUsed="1"/>
+    <w:lsdException w:name="HTML Cite" w:semiHidden="1" w:unhideWhenUsed="1"/>
+    <w:lsdException w:name="HTML Code" w:semiHidden="1" w:unhideWhenUsed="1"/>
+    <w:lsdException w:name="HTML Definition" w:semiHidden="1" w:unhideWhenUsed="1"/>
+    <w:lsdException w:name="HTML Keyboard" w:semiHidden="1" w:unhideWhenUsed="1"/>
+    <w:lsdException w:name="HTML Preformatted" w:semiHidden="1" w:unhideWhenUsed="1"/>
+    <w:lsdException w:name="HTML Sample" w:semiHidden="1" w:unhideWhenUsed="1"/>
+    <w:lsdException w:name="HTML Typewriter" w:semiHidden="1" w:unhideWhenUsed="1"/>
+    <w:lsdException w:name="HTML Variable" w:semiHidden="1" w:unhideWhenUsed="1"/>
+    <w:lsdException w:name="Normal Table" w:semiHidden="1" w:unhideWhenUsed="1"/>
+    <w:lsdException w:name="annotation subject" w:semiHidden="1" w:unhideWhenUsed="1"/>
+    <w:lsdException w:name="No List" w:semiHidden="1" w:unhideWhenUsed="1"/>
+    <w:lsdException w:name="Outline List 1" w:semiHidden="1" w:unhideWhenUsed="1"/>
+    <w:lsdException w:name="Outline List 2" w:semiHidden="1" w:unhideWhenUsed="1"/>
+    <w:lsdException w:name="Outline List 3" w:semiHidden="1" w:unhideWhenUsed="1"/>
+    <w:lsdException w:name="Table Simple 1" w:semiHidden="1" w:unhideWhenUsed="1"/>
+    <w:lsdException w:name="Table Simple 2" w:semiHidden="1" w:unhideWhenUsed="1"/>
+    <w:lsdException w:name="Table Simple 3" w:semiHidden="1" w:unhideWhenUsed="1"/>
+    <w:lsdException w:name="Table Classic 1" w:semiHidden="1" w:unhideWhenUsed="1"/>
+    <w:lsdException w:name="Table Classic 2" w:semiHidden="1" w:unhideWhenUsed="1"/>
+    <w:lsdException w:name="Table Classic 3" w:semiHidden="1" w:unhideWhenUsed="1"/>
+    <w:lsdException w:name="Table Classic 4" w:semiHidden="1" w:unhideWhenUsed="1"/>
+    <w:lsdException w:name="Table Colorful 1" w:semiHidden="1" w:unhideWhenUsed="1"/>
+    <w:lsdException w:name="Table Colorful 2" w:semiHidden="1" w:unhideWhenUsed="1"/>
+    <w:lsdException w:name="Table Colorful 3" w:semiHidden="1" w:unhideWhenUsed="1"/>
+    <w:lsdException w:name="Table Columns 1" w:semiHidden="1" w:unhideWhenUsed="1"/>
+    <w:lsdException w:name="Table Columns 2" w:semiHidden="1" w:unhideWhenUsed="1"/>
+    <w:lsdException w:name="Table Columns 3" w:semiHidden="1" w:unhideWhenUsed="1"/>
+    <w:lsdException w:name="Table Columns 4" w:semiHidden="1" w:unhideWhenUsed="1"/>
+    <w:lsdException w:name="Table Columns 5" w:semiHidden="1" w:unhideWhenUsed="1"/>
+    <w:lsdException w:name="Table Grid 1" w:semiHidden="1" w:unhideWhenUsed="1"/>
+    <w:lsdException w:name="Table Grid 2" w:semiHidden="1" w:unhideWhenUsed="1"/>
+    <w:lsdException w:name="Table Grid 3" w:semiHidden="1" w:unhideWhenUsed="1"/>
+    <w:lsdException w:name="Table Grid 4" w:semiHidden="1" w:unhideWhenUsed="1"/>
+    <w:lsdException w:name="Table Grid 5" w:semiHidden="1" w:unhideWhenUsed="1"/>
+    <w:lsdException w:name="Table Grid 6" w:semiHidden="1" w:unhideWhenUsed="1"/>
+    <w:lsdException w:name="Table Grid 7" w:semiHidden="1" w:unhideWhenUsed="1"/>
+    <w:lsdException w:name="Table Grid 8" w:semiHidden="1" w:unhideWhenUsed="1"/>
+    <w:lsdException w:name="Table List 1" w:semiHidden="1" w:unhideWhenUsed="1"/>
+    <w:lsdException w:name="Table List 2" w:semiHidden="1" w:unhideWhenUsed="1"/>
+    <w:lsdException w:name="Table List 3" w:semiHidden="1" w:unhideWhenUsed="1"/>
+    <w:lsdException w:name="Table List 4" w:semiHidden="1" w:unhideWhenUsed="1"/>
+    <w:lsdException w:name="Table List 5" w:semiHidden="1" w:unhideWhenUsed="1"/>
+    <w:lsdException w:name="Table List 6" w:semiHidden="1" w:unhideWhenUsed="1"/>
+    <w:lsdException w:name="Table List 7" w:semiHidden="1" w:unhideWhenUsed="1"/>
+    <w:lsdException w:name="Table List 8" w:semiHidden="1" w:unhideWhenUsed="1"/>
+    <w:lsdException w:name="Table 3D effects 1" w:semiHidden="1" w:unhideWhenUsed="1"/>
+    <w:lsdException w:name="Table 3D effects 2" w:semiHidden="1" w:unhideWhenUsed="1"/>
+    <w:lsdException w:name="Table 3D effects 3" w:semiHidden="1" w:unhideWhenUsed="1"/>
+    <w:lsdException w:name="Table Contemporary" w:semiHidden="1" w:unhideWhenUsed="1"/>
+    <w:lsdException w:name="Table Elegant" w:semiHidden="1" w:unhideWhenUsed="1"/>
+    <w:lsdException w:name="Table Professional" w:semiHidden="1" w:unhideWhenUsed="1"/>
+    <w:lsdException w:name="Table Subtle 1" w:semiHidden="1" w:unhideWhenUsed="1"/>
+    <w:lsdException w:name="Table Subtle 2" w:semiHidden="1" w:unhideWhenUsed="1"/>
+    <w:lsdException w:name="Table Web 1" w:semiHidden="1" w:unhideWhenUsed="1"/>
+    <w:lsdException w:name="Table Web 2" w:semiHidden="1" w:unhideWhenUsed="1"/>
+    <w:lsdException w:name="Table Web 3" w:semiHidden="1" w:unhideWhenUsed="1"/>
+    <w:lsdException w:name="Balloon Text" w:semiHidden="1" w:unhideWhenUsed="1"/>
+    <w:lsdException w:name="Table Grid" w:uiPriority="59"/>
+    <w:lsdException w:name="Table Theme" w:semiHidden="1" w:unhideWhenUsed="1"/>
+    <w:lsdException w:name="Placeholder Text" w:semiHidden="1"/>
+    <w:lsdException w:name="No Spacing" w:uiPriority="1" w:qFormat="1"/>
+    <w:lsdException w:name="Light Shading" w:uiPriority="60"/>
+    <w:lsdException w:name="Light List" w:uiPriority="61"/>
+    <w:lsdException w:name="Light Grid" w:uiPriority="62"/>
+    <w:lsdException w:name="Medium Shading 1" w:uiPriority="63"/>
+    <w:lsdException w:name="Medium Shading 2" w:uiPriority="64"/>
+    <w:lsdException w:name="Medium List 1" w:uiPriority="65"/>
+    <w:lsdException w:name="Medium List 2" w:uiPriority="66"/>
+    <w:lsdException w:name="Medium Grid 1" w:uiPriority="67"/>
+    <w:lsdException w:name="Medium Grid 2" w:uiPriority="68"/>
+    <w:lsdException w:name="Medium Grid 3" w:uiPriority="69"/>
+    <w:lsdException w:name="Dark List" w:uiPriority="70"/>
+    <w:lsdException w:name="Colorful Shading" w:uiPriority="71"/>
+    <w:lsdException w:name="Colorful List" w:uiPriority="72"/>
+    <w:lsdException w:name="Colorful Grid" w:uiPriority="73"/>
+    <w:lsdException w:name="Light Shading Accent 1" w:uiPriority="60"/>
+    <w:lsdException w:name="Light List Accent 1" w:uiPriority="61"/>
+    <w:lsdException w:name="Light Grid Accent 1" w:uiPriority="62"/>
+    <w:lsdException w:name="Medium Shading 1 Accent 1" w:uiPriority="63"/>
+    <w:lsdException w:name="Medium Shading 2 Accent 1" w:uiPriority="64"/>
+    <w:lsdException w:name="Medium List 1 Accent 1" w:uiPriority="65"/>
+    <w:lsdException w:name="Revision" w:semiHidden="1"/>
+    <w:lsdException w:name="List Paragraph" w:uiPriority="34" w:qFormat="1"/>
+    <w:lsdException w:name="Quote" w:uiPriority="29" w:qFormat="1"/>
+    <w:lsdException w:name="Intense Quote" w:uiPriority="30" w:qFormat="1"/>
+    <w:lsdException w:name="Medium List 2 Accent 1" w:uiPriority="66"/>
+    <w:lsdException w:name="Medium Grid 1 Accent 1" w:uiPriority="67"/>
+    <w:lsdException w:name="Medium Grid 2 Accent 1" w:uiPriority="68"/>
+    <w:lsdException w:name="Medium Grid 3 Accent 1" w:uiPriority="69"/>
+    <w:lsdException w:name="Dark List Accent 1" w:uiPriority="70"/>
+    <w:lsdException w:name="Colorful Shading Accent 1" w:uiPriority="71"/>
+    <w:lsdException w:name="Colorful List Accent 1" w:uiPriority="72"/>
+    <w:lsdException w:name="Colorful Grid Accent 1" w:uiPriority="73"/>
+    <w:lsdException w:name="Light Shading Accent 2" w:uiPriority="60"/>
+    <w:lsdException w:name="Light List Accent 2" w:uiPriority="61"/>
+    <w:lsdException w:name="Light Grid Accent 2" w:uiPriority="62"/>
+    <w:lsdException w:name="Medium Shading 1 Accent 2" w:uiPriority="63"/>
+    <w:lsdException w:name="Medium Shading 2 Accent 2" w:uiPriority="64"/>
+    <w:lsdException w:name="Medium List 1 Accent 2" w:uiPriority="65"/>
+    <w:lsdException w:name="Medium List 2 Accent 2" w:uiPriority="66"/>
+    <w:lsdException w:name="Medium Grid 1 Accent 2" w:uiPriority="67"/>
+    <w:lsdException w:name="Medium Grid 2 Accent 2" w:uiPriority="68"/>
+    <w:lsdException w:name="Medium Grid 3 Accent 2" w:uiPriority="69"/>
+    <w:lsdException w:name="Dark List Accent 2" w:uiPriority="70"/>
+    <w:lsdException w:name="Colorful Shading Accent 2" w:uiPriority="71"/>
+    <w:lsdException w:name="Colorful List Accent 2" w:uiPriority="72"/>
+    <w:lsdException w:name="Colorful Grid Accent 2" w:uiPriority="73"/>
+    <w:lsdException w:name="Light Shading Accent 3" w:uiPriority="60"/>
+    <w:lsdException w:name="Light List Accent 3" w:uiPriority="61"/>
+    <w:lsdException w:name="Light Grid Accent 3" w:uiPriority="62"/>
+    <w:lsdException w:name="Medium Shading 1 Accent 3" w:uiPriority="63"/>
+    <w:lsdException w:name="Medium Shading 2 Accent 3" w:uiPriority="64"/>
+    <w:lsdException w:name="Medium List 1 Accent 3" w:uiPriority="65"/>
+    <w:lsdException w:name="Medium List 2 Accent 3" w:uiPriority="66"/>
+    <w:lsdException w:name="Medium Grid 1 Accent 3" w:uiPriority="67"/>
+    <w:lsdException w:name="Medium Grid 2 Accent 3" w:uiPriority="68"/>
+    <w:lsdException w:name="Medium Grid 3 Accent 3" w:uiPriority="69"/>
+    <w:lsdException w:name="Dark List Accent 3" w:uiPriority="70"/>
+    <w:lsdException w:name="Colorful Shading Accent 3" w:uiPriority="71"/>
+    <w:lsdException w:name="Colorful List Accent 3" w:uiPriority="72"/>
+    <w:lsdException w:name="Colorful Grid Accent 3" w:uiPriority="73"/>
+    <w:lsdException w:name="Light Shading Accent 4" w:uiPriority="60"/>
+    <w:lsdException w:name="Light List Accent 4" w:uiPriority="61"/>
+    <w:lsdException w:name="Light Grid Accent 4" w:uiPriority="62"/>
+    <w:lsdException w:name="Medium Shading 1 Accent 4" w:uiPriority="63"/>
+    <w:lsdException w:name="Medium Shading 2 Accent 4" w:uiPriority="64"/>
+    <w:lsdException w:name="Medium List 1 Accent 4" w:uiPriority="65"/>
+    <w:lsdException w:name="Medium List 2 Accent 4" w:uiPriority="66"/>
+    <w:lsdException w:name="Medium Grid 1 Accent 4" w:uiPriority="67"/>
+    <w:lsdException w:name="Medium Grid 2 Accent 4" w:uiPriority="68"/>
+    <w:lsdException w:name="Medium Grid 3 Accent 4" w:uiPriority="69"/>
+    <w:lsdException w:name="Dark List Accent 4" w:uiPriority="70"/>
+    <w:lsdException w:name="Colorful Shading Accent 4" w:uiPriority="71"/>
+    <w:lsdException w:name="Colorful List Accent 4" w:uiPriority="72"/>
+    <w:lsdException w:name="Colorful Grid Accent 4" w:uiPriority="73"/>
+    <w:lsdException w:name="Light Shading Accent 5" w:uiPriority="60"/>
+    <w:lsdException w:name="Light List Accent 5" w:uiPriority="61"/>
+    <w:lsdException w:name="Light Grid Accent 5" w:uiPriority="62"/>
+    <w:lsdException w:name="Medium Shading 1 Accent 5" w:uiPriority="63"/>
+    <w:lsdException w:name="Medium Shading 2 Accent 5" w:uiPriority="64"/>
+    <w:lsdException w:name="Medium List 1 Accent 5" w:uiPriority="65"/>
+    <w:lsdException w:name="Medium List 2 Accent 5" w:uiPriority="66"/>
+    <w:lsdException w:name="Medium Grid 1 Accent 5" w:uiPriority="67"/>
+    <w:lsdException w:name="Medium Grid 2 Accent 5" w:uiPriority="68"/>
+    <w:lsdException w:name="Medium Grid 3 Accent 5" w:uiPriority="69"/>
+    <w:lsdException w:name="Dark List Accent 5" w:uiPriority="70"/>
+    <w:lsdException w:name="Colorful Shading Accent 5" w:uiPriority="71"/>
+    <w:lsdException w:name="Colorful List Accent 5" w:uiPriority="72"/>
+    <w:lsdException w:name="Colorful Grid Accent 5" w:uiPriority="73"/>
+    <w:lsdException w:name="Light Shading Accent 6" w:uiPriority="60"/>
+    <w:lsdException w:name="Light List Accent 6" w:uiPriority="61"/>
+    <w:lsdException w:name="Light Grid Accent 6" w:uiPriority="62"/>
+    <w:lsdException w:name="Medium Shading 1 Accent 6" w:uiPriority="63"/>
+    <w:lsdException w:name="Medium Shading 2 Accent 6" w:uiPriority="64"/>
+    <w:lsdException w:name="Medium List 1 Accent 6" w:uiPriority="65"/>
+    <w:lsdException w:name="Medium List 2 Accent 6" w:uiPriority="66"/>
+    <w:lsdException w:name="Medium Grid 1 Accent 6" w:uiPriority="67"/>
+    <w:lsdException w:name="Medium Grid 2 Accent 6" w:uiPriority="68"/>
+    <w:lsdException w:name="Medium Grid 3 Accent 6" w:uiPriority="69"/>
+    <w:lsdException w:name="Dark List Accent 6" w:uiPriority="70"/>
+    <w:lsdException w:name="Colorful Shading Accent 6" w:uiPriority="71"/>
+    <w:lsdException w:name="Colorful List Accent 6" w:uiPriority="72"/>
+    <w:lsdException w:name="Colorful Grid Accent 6" w:uiPriority="73"/>
+    <w:lsdException w:name="Subtle Emphasis" w:uiPriority="19" w:qFormat="1"/>
+    <w:lsdException w:name="Intense Emphasis" w:uiPriority="21" w:qFormat="1"/>
+    <w:lsdException w:name="Subtle Reference" w:uiPriority="31" w:qFormat="1"/>
+    <w:lsdException w:name="Intense Reference" w:uiPriority="32" w:qFormat="1"/>
+    <w:lsdException w:name="Book Title" w:uiPriority="33" w:qFormat="1"/>
+    <w:lsdException w:name="Bibliography" w:semiHidden="1" w:uiPriority="37" w:unhideWhenUsed="1"/>
+    <w:lsdException w:name="TOC Heading" w:semiHidden="1" w:uiPriority="39" w:unhideWhenUsed="1" w:qFormat="1"/>
+    <w:lsdException w:name="Plain Table 1" w:uiPriority="41"/>
+    <w:lsdException w:name="Plain Table 2" w:uiPriority="42"/>
+    <w:lsdException w:name="Plain Table 3" w:uiPriority="43"/>
+    <w:lsdException w:name="Plain Table 4" w:uiPriority="44"/>
+    <w:lsdException w:name="Plain Table 5" w:uiPriority="45"/>
+    <w:lsdException w:name="Grid Table Light" w:uiPriority="40"/>
+    <w:lsdException w:name="Grid Table 1 Light" w:uiPriority="46"/>
+    <w:lsdException w:name="Grid Table 2" w:uiPriority="47"/>
+    <w:lsdException w:name="Grid Table 3" w:uiPriority="48"/>
+    <w:lsdException w:name="Grid Table 4" w:uiPriority="49"/>
+    <w:lsdException w:name="Grid Table 5 Dark" w:uiPriority="50"/>
+    <w:lsdException w:name="Grid Table 6 Colorful" w:uiPriority="51"/>
+    <w:lsdException w:name="Grid Table 7 Colorful" w:uiPriority="52"/>
+    <w:lsdException w:name="Grid Table 1 Light Accent 1" w:uiPriority="46"/>
+    <w:lsdException w:name="Grid Table 2 Accent 1" w:uiPriority="47"/>
+    <w:lsdException w:name="Grid Table 3 Accent 1" w:uiPriority="48"/>
+    <w:lsdException w:name="Grid Table 4 Accent 1" w:uiPriority="49"/>
+    <w:lsdException w:name="Grid Table 5 Dark Accent 1" w:uiPriority="50"/>
+    <w:lsdException w:name="Grid Table 6 Colorful Accent 1" w:uiPriority="51"/>
+    <w:lsdException w:name="Grid Table 7 Colorful Accent 1" w:uiPriority="52"/>
+    <w:lsdException w:name="Grid Table 1 Light Accent 2" w:uiPriority="46"/>
+    <w:lsdException w:name="Grid Table 2 Accent 2" w:uiPriority="47"/>
+    <w:lsdException w:name="Grid Table 3 Accent 2" w:uiPriority="48"/>
+    <w:lsdException w:name="Grid Table 4 Accent 2" w:uiPriority="49"/>
+    <w:lsdException w:name="Grid Table 5 Dark Accent 2" w:uiPriority="50"/>
+    <w:lsdException w:name="Grid Table 6 Colorful Accent 2" w:uiPriority="51"/>
+    <w:lsdException w:name="Grid Table 7 Colorful Accent 2" w:uiPriority="52"/>
+    <w:lsdException w:name="Grid Table 1 Light Accent 3" w:uiPriority="46"/>
+    <w:lsdException w:name="Grid Table 2 Accent 3" w:uiPriority="47"/>
+    <w:lsdException w:name="Grid Table 3 Accent 3" w:uiPriority="48"/>
+    <w:lsdException w:name="Grid Table 4 Accent 3" w:uiPriority="49"/>
+    <w:lsdException w:name="Grid Table 5 Dark Accent 3" w:uiPriority="50"/>
+    <w:lsdException w:name="Grid Table 6 Colorful Accent 3" w:uiPriority="51"/>
+    <w:lsdException w:name="Grid Table 7 Colorful Accent 3" w:uiPriority="52"/>
+    <w:lsdException w:name="Grid Table 1 Light Accent 4" w:uiPriority="46"/>
+    <w:lsdException w:name="Grid Table 2 Accent 4" w:uiPriority="47"/>
+    <w:lsdException w:name="Grid Table 3 Accent 4" w:uiPriority="48"/>
+    <w:lsdException w:name="Grid Table 4 Accent 4" w:uiPriority="49"/>
+    <w:lsdException w:name="Grid Table 5 Dark Accent 4" w:uiPriority="50"/>
+    <w:lsdException w:name="Grid Table 6 Colorful Accent 4" w:uiPriority="51"/>
+    <w:lsdException w:name="Grid Table 7 Colorful Accent 4" w:uiPriority="52"/>
+    <w:lsdException w:name="Grid Table 1 Light Accent 5" w:uiPriority="46"/>
+    <w:lsdException w:name="Grid Table 2 Accent 5" w:uiPriority="47"/>
+    <w:lsdException w:name="Grid Table 3 Accent 5" w:uiPriority="48"/>
+    <w:lsdException w:name="Grid Table 4 Accent 5" w:uiPriority="49"/>
+    <w:lsdException w:name="Grid Table 5 Dark Accent 5" w:uiPriority="50"/>
+    <w:lsdException w:name="Grid Table 6 Colorful Accent 5" w:uiPriority="51"/>
+    <w:lsdException w:name="Grid Table 7 Colorful Accent 5" w:uiPriority="52"/>
+    <w:lsdException w:name="Grid Table 1 Light Accent 6" w:uiPriority="46"/>
+    <w:lsdException w:name="Grid Table 2 Accent 6" w:uiPriority="47"/>
+    <w:lsdException w:name="Grid Table 3 Accent 6" w:uiPriority="48"/>
+    <w:lsdException w:name="Grid Table 4 Accent 6" w:uiPriority="49"/>
+    <w:lsdException w:name="Grid Table 5 Dark Accent 6" w:uiPriority="50"/>
+    <w:lsdException w:name="Grid Table 6 Colorful Accent 6" w:uiPriority="51"/>
+    <w:lsdException w:name="Grid Table 7 Colorful Accent 6" w:uiPriority="52"/>
+    <w:lsdException w:name="List Table 1 Light" w:uiPriority="46"/>
+    <w:lsdException w:name="List Table 2" w:uiPriority="47"/>
+    <w:lsdException w:name="List Table 3" w:uiPriority="48"/>
+    <w:lsdException w:name="List Table 4" w:uiPriority="49"/>
+    <w:lsdException w:name="List Table 5 Dark" w:uiPriority="50"/>
+    <w:lsdException w:name="List Table 6 Colorful" w:uiPriority="51"/>
+    <w:lsdException w:name="List Table 7 Colorful" w:uiPriority="52"/>
+    <w:lsdException w:name="List Table 1 Light Accent 1" w:uiPriority="46"/>
+    <w:lsdException w:name="List Table 2 Accent 1" w:uiPriority="47"/>
+    <w:lsdException w:name="List Table 3 Accent 1" w:uiPriority="48"/>
+    <w:lsdException w:name="List Table 4 Accent 1" w:uiPriority="49"/>
+    <w:lsdException w:name="List Table 5 Dark Accent 1" w:uiPriority="50"/>
+    <w:lsdException w:name="List Table 6 Colorful Accent 1" w:uiPriority="51"/>
+    <w:lsdException w:name="List Table 7 Colorful Accent 1" w:uiPriority="52"/>
+    <w:lsdException w:name="List Table 1 Light Accent 2" w:uiPriority="46"/>
+    <w:lsdException w:name="List Table 2 Accent 2" w:uiPriority="47"/>
+    <w:lsdException w:name="List Table 3 Accent 2" w:uiPriority="48"/>
+    <w:lsdException w:name="List Table 4 Accent 2" w:uiPriority="49"/>
+    <w:lsdException w:name="List Table 5 Dark Accent 2" w:uiPriority="50"/>
+    <w:lsdException w:name="List Table 6 Colorful Accent 2" w:uiPriority="51"/>
+    <w:lsdException w:name="List Table 7 Colorful Accent 2" w:uiPriority="52"/>
+    <w:lsdException w:name="List Table 1 Light Accent 3" w:uiPriority="46"/>
+    <w:lsdException w:name="List Table 2 Accent 3" w:uiPriority="47"/>
+    <w:lsdException w:name="List Table 3 Accent 3" w:uiPriority="48"/>
+    <w:lsdException w:name="List Table 4 Accent 3" w:uiPriority="49"/>
+    <w:lsdException w:name="List Table 5 Dark Accent 3" w:uiPriority="50"/>
+    <w:lsdException w:name="List Table 6 Colorful Accent 3" w:uiPriority="51"/>
+    <w:lsdException w:name="List Table 7 Colorful Accent 3" w:uiPriority="52"/>
+    <w:lsdException w:name="List Table 1 Light Accent 4" w:uiPriority="46"/>
+    <w:lsdException w:name="List Table 2 Accent 4" w:uiPriority="47"/>
+    <w:lsdException w:name="List Table 3 Accent 4" w:uiPriority="48"/>
+    <w:lsdException w:name="List Table 4 Accent 4" w:uiPriority="49"/>
+    <w:lsdException w:name="List Table 5 Dark Accent 4" w:uiPriority="50"/>
+    <w:lsdException w:name="List Table 6 Colorful Accent 4" w:uiPriority="51"/>
+    <w:lsdException w:name="List Table 7 Colorful Accent 4" w:uiPriority="52"/>
+    <w:lsdException w:name="List Table 1 Light Accent 5" w:uiPriority="46"/>
+    <w:lsdException w:name="List Table 2 Accent 5" w:uiPriority="47"/>
+    <w:lsdException w:name="List Table 3 Accent 5" w:uiPriority="48"/>
+    <w:lsdException w:name="List Table 4 Accent 5" w:uiPriority="49"/>
+    <w:lsdException w:name="List Table 5 Dark Accent 5" w:uiPriority="50"/>
+    <w:lsdException w:name="List Table 6 Colorful Accent 5" w:uiPriority="51"/>
+    <w:lsdException w:name="List Table 7 Colorful Accent 5" w:uiPriority="52"/>
+    <w:lsdException w:name="List Table 1 Light Accent 6" w:uiPriority="46"/>
+    <w:lsdException w:name="List Table 2 Accent 6" w:uiPriority="47"/>
+    <w:lsdException w:name="List Table 3 Accent 6" w:uiPriority="48"/>
+    <w:lsdException w:name="List Table 4 Accent 6" w:uiPriority="49"/>
+    <w:lsdException w:name="List Table 5 Dark Accent 6" w:uiPriority="50"/>
+    <w:lsdException w:name="List Table 6 Colorful Accent 6" w:uiPriority="51"/>
+    <w:lsdException w:name="List Table 7 Colorful Accent 6" w:uiPriority="52"/>
   </w:latentStyles>
   <w:style w:type="paragraph" w:default="1" w:styleId="Normal">
     <w:name w:val="Normal"/>
@@ -12451,11 +12783,11 @@
     <w:qFormat/>
     <w:rsid w:val="005F60BA"/>
   </w:style>
-  <w:style w:type="paragraph" w:styleId="Ttulo">
+  <w:style w:type="paragraph" w:styleId="Puesto">
     <w:name w:val="Title"/>
     <w:basedOn w:val="Normal"/>
     <w:next w:val="Normal"/>
-    <w:link w:val="TtuloCar"/>
+    <w:link w:val="PuestoCar"/>
     <w:uiPriority w:val="10"/>
     <w:qFormat/>
     <w:rsid w:val="009A3173"/>
@@ -12475,10 +12807,10 @@
       <w:szCs w:val="52"/>
     </w:rPr>
   </w:style>
-  <w:style w:type="character" w:customStyle="1" w:styleId="TtuloCar">
-    <w:name w:val="Título Car"/>
+  <w:style w:type="character" w:customStyle="1" w:styleId="PuestoCar">
+    <w:name w:val="Puesto Car"/>
     <w:basedOn w:val="Fuentedeprrafopredeter"/>
-    <w:link w:val="Ttulo"/>
+    <w:link w:val="Puesto"/>
     <w:uiPriority w:val="10"/>
     <w:rsid w:val="009A3173"/>
     <w:rPr>
@@ -12492,1012 +12824,7 @@
   </w:style>
   <w:style w:type="paragraph" w:customStyle="1" w:styleId="PSI-Ttulo">
     <w:name w:val="PSI - Título"/>
-    <w:basedOn w:val="Ttulo"/>
-    <w:autoRedefine/>
-    <w:qFormat/>
-    <w:rsid w:val="009A3173"/>
-  </w:style>
-  <w:style w:type="paragraph" w:customStyle="1" w:styleId="PSI-Normal">
-    <w:name w:val="PSI - Normal"/>
-    <w:basedOn w:val="Normal"/>
-    <w:qFormat/>
-    <w:rsid w:val="00ED3CBC"/>
-    <w:pPr>
-      <w:jc w:val="both"/>
-    </w:pPr>
-    <w:rPr>
-      <w:lang w:val="es-AR"/>
-    </w:rPr>
-  </w:style>
-  <w:style w:type="paragraph" w:customStyle="1" w:styleId="PSI-ComentarioNumeracin">
-    <w:name w:val="PSI - Comentario + Numeración"/>
-    <w:basedOn w:val="PSI-ComentarioVieta"/>
-    <w:autoRedefine/>
-    <w:qFormat/>
-    <w:rsid w:val="00346864"/>
-    <w:pPr>
-      <w:numPr>
-        <w:numId w:val="12"/>
-      </w:numPr>
-    </w:pPr>
-  </w:style>
-  <w:style w:type="paragraph" w:customStyle="1" w:styleId="Contenidodelatabla">
-    <w:name w:val="Contenido de la tabla"/>
-    <w:basedOn w:val="Normal"/>
-    <w:rsid w:val="00E85FE7"/>
-    <w:pPr>
-      <w:widowControl w:val="0"/>
-      <w:suppressLineNumbers/>
-      <w:suppressAutoHyphens/>
-      <w:spacing w:before="0" w:line="240" w:lineRule="atLeast"/>
-      <w:ind w:left="0" w:firstLine="0"/>
-    </w:pPr>
-    <w:rPr>
-      <w:rFonts w:ascii="Times New Roman" w:eastAsia="Times New Roman" w:hAnsi="Times New Roman" w:cs="Times New Roman"/>
-      <w:sz w:val="20"/>
-      <w:szCs w:val="20"/>
-      <w:lang w:eastAsia="ar-SA"/>
-    </w:rPr>
-  </w:style>
-  <w:style w:type="paragraph" w:customStyle="1" w:styleId="Encabezadodelatabla">
-    <w:name w:val="Encabezado de la tabla"/>
-    <w:basedOn w:val="Contenidodelatabla"/>
-    <w:rsid w:val="00E85FE7"/>
-    <w:pPr>
-      <w:jc w:val="center"/>
-    </w:pPr>
-    <w:rPr>
-      <w:b/>
-      <w:bCs/>
-      <w:i/>
-      <w:iCs/>
-    </w:rPr>
-  </w:style>
-  <w:style w:type="table" w:styleId="Tablaconcuadrcula">
-    <w:name w:val="Table Grid"/>
-    <w:basedOn w:val="Tablanormal"/>
-    <w:uiPriority w:val="59"/>
-    <w:rsid w:val="007B7EDB"/>
-    <w:pPr>
-      <w:spacing w:before="0" w:line="240" w:lineRule="auto"/>
-    </w:pPr>
-    <w:tblPr>
-      <w:tblBorders>
-        <w:top w:val="single" w:sz="4" w:space="0" w:color="auto"/>
-        <w:left w:val="single" w:sz="4" w:space="0" w:color="auto"/>
-        <w:bottom w:val="single" w:sz="4" w:space="0" w:color="auto"/>
-        <w:right w:val="single" w:sz="4" w:space="0" w:color="auto"/>
-        <w:insideH w:val="single" w:sz="4" w:space="0" w:color="auto"/>
-        <w:insideV w:val="single" w:sz="4" w:space="0" w:color="auto"/>
-      </w:tblBorders>
-    </w:tblPr>
-  </w:style>
-  <w:style w:type="character" w:styleId="Refdecomentario">
-    <w:name w:val="annotation reference"/>
-    <w:basedOn w:val="Fuentedeprrafopredeter"/>
-    <w:uiPriority w:val="99"/>
-    <w:semiHidden/>
-    <w:unhideWhenUsed/>
-    <w:rsid w:val="0019423D"/>
-    <w:rPr>
-      <w:sz w:val="16"/>
-      <w:szCs w:val="16"/>
-    </w:rPr>
-  </w:style>
-  <w:style w:type="paragraph" w:styleId="Textocomentario">
-    <w:name w:val="annotation text"/>
-    <w:basedOn w:val="Normal"/>
-    <w:link w:val="TextocomentarioCar"/>
-    <w:uiPriority w:val="99"/>
-    <w:semiHidden/>
-    <w:unhideWhenUsed/>
-    <w:rsid w:val="0019423D"/>
-    <w:pPr>
-      <w:spacing w:line="240" w:lineRule="auto"/>
-    </w:pPr>
-    <w:rPr>
-      <w:sz w:val="20"/>
-      <w:szCs w:val="20"/>
-    </w:rPr>
-  </w:style>
-  <w:style w:type="character" w:customStyle="1" w:styleId="TextocomentarioCar">
-    <w:name w:val="Texto comentario Car"/>
-    <w:basedOn w:val="Fuentedeprrafopredeter"/>
-    <w:link w:val="Textocomentario"/>
-    <w:uiPriority w:val="99"/>
-    <w:semiHidden/>
-    <w:rsid w:val="0019423D"/>
-    <w:rPr>
-      <w:sz w:val="20"/>
-      <w:szCs w:val="20"/>
-    </w:rPr>
-  </w:style>
-  <w:style w:type="paragraph" w:styleId="Asuntodelcomentario">
-    <w:name w:val="annotation subject"/>
-    <w:basedOn w:val="Textocomentario"/>
-    <w:next w:val="Textocomentario"/>
-    <w:link w:val="AsuntodelcomentarioCar"/>
-    <w:uiPriority w:val="99"/>
-    <w:semiHidden/>
-    <w:unhideWhenUsed/>
-    <w:rsid w:val="0019423D"/>
-    <w:rPr>
-      <w:b/>
-      <w:bCs/>
-    </w:rPr>
-  </w:style>
-  <w:style w:type="character" w:customStyle="1" w:styleId="AsuntodelcomentarioCar">
-    <w:name w:val="Asunto del comentario Car"/>
-    <w:basedOn w:val="TextocomentarioCar"/>
-    <w:link w:val="Asuntodelcomentario"/>
-    <w:uiPriority w:val="99"/>
-    <w:semiHidden/>
-    <w:rsid w:val="0019423D"/>
-    <w:rPr>
-      <w:b/>
-      <w:bCs/>
-      <w:sz w:val="20"/>
-      <w:szCs w:val="20"/>
-    </w:rPr>
-  </w:style>
-</w:styles>
-</file>
-
-<file path=word/stylesWithEffects.xml><?xml version="1.0" encoding="utf-8"?>
-<w:styles xmlns:wpc="http://schemas.microsoft.com/office/word/2010/wordprocessingCanvas" xmlns:mc="http://schemas.openxmlformats.org/markup-compatibility/2006" xmlns:o="urn:schemas-microsoft-com:office:office" xmlns:r="http://schemas.openxmlformats.org/officeDocument/2006/relationships" xmlns:m="http://schemas.openxmlformats.org/officeDocument/2006/math" xmlns:v="urn:schemas-microsoft-com:vml" xmlns:wp14="http://schemas.microsoft.com/office/word/2010/wordprocessingDrawing" xmlns:wp="http://schemas.openxmlformats.org/drawingml/2006/wordprocessingDrawing" xmlns:w10="urn:schemas-microsoft-com:office:word" xmlns:w="http://schemas.openxmlformats.org/wordprocessingml/2006/main" xmlns:w14="http://schemas.microsoft.com/office/word/2010/wordml" xmlns:wpg="http://schemas.microsoft.com/office/word/2010/wordprocessingGroup" xmlns:wpi="http://schemas.microsoft.com/office/word/2010/wordprocessingInk" xmlns:wne="http://schemas.microsoft.com/office/word/2006/wordml" xmlns:wps="http://schemas.microsoft.com/office/word/2010/wordprocessingShape" mc:Ignorable="w14 wp14">
-  <w:docDefaults>
-    <w:rPrDefault>
-      <w:rPr>
-        <w:rFonts w:asciiTheme="minorHAnsi" w:eastAsiaTheme="minorHAnsi" w:hAnsiTheme="minorHAnsi" w:cstheme="minorBidi"/>
-        <w:sz w:val="22"/>
-        <w:szCs w:val="22"/>
-        <w:lang w:val="es-ES" w:eastAsia="en-US" w:bidi="ar-SA"/>
-      </w:rPr>
-    </w:rPrDefault>
-    <w:pPrDefault>
-      <w:pPr>
-        <w:spacing w:before="200" w:line="276" w:lineRule="auto"/>
-        <w:ind w:left="357" w:hanging="357"/>
-      </w:pPr>
-    </w:pPrDefault>
-  </w:docDefaults>
-  <w:latentStyles w:defLockedState="0" w:defUIPriority="99" w:defSemiHidden="1" w:defUnhideWhenUsed="1" w:defQFormat="0" w:count="267">
-    <w:lsdException w:name="Normal" w:semiHidden="0" w:uiPriority="0" w:unhideWhenUsed="0" w:qFormat="1"/>
-    <w:lsdException w:name="heading 1" w:semiHidden="0" w:uiPriority="0" w:unhideWhenUsed="0" w:qFormat="1"/>
-    <w:lsdException w:name="heading 2" w:uiPriority="0" w:qFormat="1"/>
-    <w:lsdException w:name="heading 3" w:uiPriority="9" w:qFormat="1"/>
-    <w:lsdException w:name="heading 4" w:uiPriority="9" w:qFormat="1"/>
-    <w:lsdException w:name="heading 5" w:uiPriority="9" w:qFormat="1"/>
-    <w:lsdException w:name="heading 6" w:uiPriority="9" w:qFormat="1"/>
-    <w:lsdException w:name="heading 7" w:uiPriority="9" w:qFormat="1"/>
-    <w:lsdException w:name="heading 8" w:uiPriority="9" w:qFormat="1"/>
-    <w:lsdException w:name="heading 9" w:uiPriority="9" w:qFormat="1"/>
-    <w:lsdException w:name="toc 1" w:uiPriority="39" w:qFormat="1"/>
-    <w:lsdException w:name="toc 2" w:uiPriority="39" w:qFormat="1"/>
-    <w:lsdException w:name="toc 3" w:uiPriority="39" w:qFormat="1"/>
-    <w:lsdException w:name="toc 4" w:uiPriority="39"/>
-    <w:lsdException w:name="toc 5" w:uiPriority="39"/>
-    <w:lsdException w:name="toc 6" w:uiPriority="39"/>
-    <w:lsdException w:name="toc 7" w:uiPriority="39"/>
-    <w:lsdException w:name="toc 8" w:uiPriority="39"/>
-    <w:lsdException w:name="toc 9" w:uiPriority="39"/>
-    <w:lsdException w:name="caption" w:uiPriority="35" w:qFormat="1"/>
-    <w:lsdException w:name="Title" w:semiHidden="0" w:uiPriority="10" w:unhideWhenUsed="0" w:qFormat="1"/>
-    <w:lsdException w:name="Default Paragraph Font" w:uiPriority="1"/>
-    <w:lsdException w:name="Body Text" w:uiPriority="0"/>
-    <w:lsdException w:name="Subtitle" w:semiHidden="0" w:uiPriority="11" w:unhideWhenUsed="0" w:qFormat="1"/>
-    <w:lsdException w:name="Strong" w:semiHidden="0" w:uiPriority="22" w:unhideWhenUsed="0" w:qFormat="1"/>
-    <w:lsdException w:name="Emphasis" w:semiHidden="0" w:uiPriority="20" w:unhideWhenUsed="0" w:qFormat="1"/>
-    <w:lsdException w:name="Table Grid" w:semiHidden="0" w:uiPriority="59" w:unhideWhenUsed="0"/>
-    <w:lsdException w:name="Placeholder Text" w:unhideWhenUsed="0"/>
-    <w:lsdException w:name="No Spacing" w:semiHidden="0" w:uiPriority="1" w:unhideWhenUsed="0" w:qFormat="1"/>
-    <w:lsdException w:name="Light Shading" w:semiHidden="0" w:uiPriority="60" w:unhideWhenUsed="0"/>
-    <w:lsdException w:name="Light List" w:semiHidden="0" w:uiPriority="61" w:unhideWhenUsed="0"/>
-    <w:lsdException w:name="Light Grid" w:semiHidden="0" w:uiPriority="62" w:unhideWhenUsed="0"/>
-    <w:lsdException w:name="Medium Shading 1" w:semiHidden="0" w:uiPriority="63" w:unhideWhenUsed="0"/>
-    <w:lsdException w:name="Medium Shading 2" w:semiHidden="0" w:uiPriority="64" w:unhideWhenUsed="0"/>
-    <w:lsdException w:name="Medium List 1" w:semiHidden="0" w:uiPriority="65" w:unhideWhenUsed="0"/>
-    <w:lsdException w:name="Medium List 2" w:semiHidden="0" w:uiPriority="66" w:unhideWhenUsed="0"/>
-    <w:lsdException w:name="Medium Grid 1" w:semiHidden="0" w:uiPriority="67" w:unhideWhenUsed="0"/>
-    <w:lsdException w:name="Medium Grid 2" w:semiHidden="0" w:uiPriority="68" w:unhideWhenUsed="0"/>
-    <w:lsdException w:name="Medium Grid 3" w:semiHidden="0" w:uiPriority="69" w:unhideWhenUsed="0"/>
-    <w:lsdException w:name="Dark List" w:semiHidden="0" w:uiPriority="70" w:unhideWhenUsed="0"/>
-    <w:lsdException w:name="Colorful Shading" w:semiHidden="0" w:uiPriority="71" w:unhideWhenUsed="0"/>
-    <w:lsdException w:name="Colorful List" w:semiHidden="0" w:uiPriority="72" w:unhideWhenUsed="0"/>
-    <w:lsdException w:name="Colorful Grid" w:semiHidden="0" w:uiPriority="73" w:unhideWhenUsed="0"/>
-    <w:lsdException w:name="Light Shading Accent 1" w:semiHidden="0" w:uiPriority="60" w:unhideWhenUsed="0"/>
-    <w:lsdException w:name="Light List Accent 1" w:semiHidden="0" w:uiPriority="61" w:unhideWhenUsed="0"/>
-    <w:lsdException w:name="Light Grid Accent 1" w:semiHidden="0" w:uiPriority="62" w:unhideWhenUsed="0"/>
-    <w:lsdException w:name="Medium Shading 1 Accent 1" w:semiHidden="0" w:uiPriority="63" w:unhideWhenUsed="0"/>
-    <w:lsdException w:name="Medium Shading 2 Accent 1" w:semiHidden="0" w:uiPriority="64" w:unhideWhenUsed="0"/>
-    <w:lsdException w:name="Medium List 1 Accent 1" w:semiHidden="0" w:uiPriority="65" w:unhideWhenUsed="0"/>
-    <w:lsdException w:name="Revision" w:unhideWhenUsed="0"/>
-    <w:lsdException w:name="List Paragraph" w:semiHidden="0" w:uiPriority="34" w:unhideWhenUsed="0" w:qFormat="1"/>
-    <w:lsdException w:name="Quote" w:semiHidden="0" w:uiPriority="29" w:unhideWhenUsed="0" w:qFormat="1"/>
-    <w:lsdException w:name="Intense Quote" w:semiHidden="0" w:uiPriority="30" w:unhideWhenUsed="0" w:qFormat="1"/>
-    <w:lsdException w:name="Medium List 2 Accent 1" w:semiHidden="0" w:uiPriority="66" w:unhideWhenUsed="0"/>
-    <w:lsdException w:name="Medium Grid 1 Accent 1" w:semiHidden="0" w:uiPriority="67" w:unhideWhenUsed="0"/>
-    <w:lsdException w:name="Medium Grid 2 Accent 1" w:semiHidden="0" w:uiPriority="68" w:unhideWhenUsed="0"/>
-    <w:lsdException w:name="Medium Grid 3 Accent 1" w:semiHidden="0" w:uiPriority="69" w:unhideWhenUsed="0"/>
-    <w:lsdException w:name="Dark List Accent 1" w:semiHidden="0" w:uiPriority="70" w:unhideWhenUsed="0"/>
-    <w:lsdException w:name="Colorful Shading Accent 1" w:semiHidden="0" w:uiPriority="71" w:unhideWhenUsed="0"/>
-    <w:lsdException w:name="Colorful List Accent 1" w:semiHidden="0" w:uiPriority="72" w:unhideWhenUsed="0"/>
-    <w:lsdException w:name="Colorful Grid Accent 1" w:semiHidden="0" w:uiPriority="73" w:unhideWhenUsed="0"/>
-    <w:lsdException w:name="Light Shading Accent 2" w:semiHidden="0" w:uiPriority="60" w:unhideWhenUsed="0"/>
-    <w:lsdException w:name="Light List Accent 2" w:semiHidden="0" w:uiPriority="61" w:unhideWhenUsed="0"/>
-    <w:lsdException w:name="Light Grid Accent 2" w:semiHidden="0" w:uiPriority="62" w:unhideWhenUsed="0"/>
-    <w:lsdException w:name="Medium Shading 1 Accent 2" w:semiHidden="0" w:uiPriority="63" w:unhideWhenUsed="0"/>
-    <w:lsdException w:name="Medium Shading 2 Accent 2" w:semiHidden="0" w:uiPriority="64" w:unhideWhenUsed="0"/>
-    <w:lsdException w:name="Medium List 1 Accent 2" w:semiHidden="0" w:uiPriority="65" w:unhideWhenUsed="0"/>
-    <w:lsdException w:name="Medium List 2 Accent 2" w:semiHidden="0" w:uiPriority="66" w:unhideWhenUsed="0"/>
-    <w:lsdException w:name="Medium Grid 1 Accent 2" w:semiHidden="0" w:uiPriority="67" w:unhideWhenUsed="0"/>
-    <w:lsdException w:name="Medium Grid 2 Accent 2" w:semiHidden="0" w:uiPriority="68" w:unhideWhenUsed="0"/>
-    <w:lsdException w:name="Medium Grid 3 Accent 2" w:semiHidden="0" w:uiPriority="69" w:unhideWhenUsed="0"/>
-    <w:lsdException w:name="Dark List Accent 2" w:semiHidden="0" w:uiPriority="70" w:unhideWhenUsed="0"/>
-    <w:lsdException w:name="Colorful Shading Accent 2" w:semiHidden="0" w:uiPriority="71" w:unhideWhenUsed="0"/>
-    <w:lsdException w:name="Colorful List Accent 2" w:semiHidden="0" w:uiPriority="72" w:unhideWhenUsed="0"/>
-    <w:lsdException w:name="Colorful Grid Accent 2" w:semiHidden="0" w:uiPriority="73" w:unhideWhenUsed="0"/>
-    <w:lsdException w:name="Light Shading Accent 3" w:semiHidden="0" w:uiPriority="60" w:unhideWhenUsed="0"/>
-    <w:lsdException w:name="Light List Accent 3" w:semiHidden="0" w:uiPriority="61" w:unhideWhenUsed="0"/>
-    <w:lsdException w:name="Light Grid Accent 3" w:semiHidden="0" w:uiPriority="62" w:unhideWhenUsed="0"/>
-    <w:lsdException w:name="Medium Shading 1 Accent 3" w:semiHidden="0" w:uiPriority="63" w:unhideWhenUsed="0"/>
-    <w:lsdException w:name="Medium Shading 2 Accent 3" w:semiHidden="0" w:uiPriority="64" w:unhideWhenUsed="0"/>
-    <w:lsdException w:name="Medium List 1 Accent 3" w:semiHidden="0" w:uiPriority="65" w:unhideWhenUsed="0"/>
-    <w:lsdException w:name="Medium List 2 Accent 3" w:semiHidden="0" w:uiPriority="66" w:unhideWhenUsed="0"/>
-    <w:lsdException w:name="Medium Grid 1 Accent 3" w:semiHidden="0" w:uiPriority="67" w:unhideWhenUsed="0"/>
-    <w:lsdException w:name="Medium Grid 2 Accent 3" w:semiHidden="0" w:uiPriority="68" w:unhideWhenUsed="0"/>
-    <w:lsdException w:name="Medium Grid 3 Accent 3" w:semiHidden="0" w:uiPriority="69" w:unhideWhenUsed="0"/>
-    <w:lsdException w:name="Dark List Accent 3" w:semiHidden="0" w:uiPriority="70" w:unhideWhenUsed="0"/>
-    <w:lsdException w:name="Colorful Shading Accent 3" w:semiHidden="0" w:uiPriority="71" w:unhideWhenUsed="0"/>
-    <w:lsdException w:name="Colorful List Accent 3" w:semiHidden="0" w:uiPriority="72" w:unhideWhenUsed="0"/>
-    <w:lsdException w:name="Colorful Grid Accent 3" w:semiHidden="0" w:uiPriority="73" w:unhideWhenUsed="0"/>
-    <w:lsdException w:name="Light Shading Accent 4" w:semiHidden="0" w:uiPriority="60" w:unhideWhenUsed="0"/>
-    <w:lsdException w:name="Light List Accent 4" w:semiHidden="0" w:uiPriority="61" w:unhideWhenUsed="0"/>
-    <w:lsdException w:name="Light Grid Accent 4" w:semiHidden="0" w:uiPriority="62" w:unhideWhenUsed="0"/>
-    <w:lsdException w:name="Medium Shading 1 Accent 4" w:semiHidden="0" w:uiPriority="63" w:unhideWhenUsed="0"/>
-    <w:lsdException w:name="Medium Shading 2 Accent 4" w:semiHidden="0" w:uiPriority="64" w:unhideWhenUsed="0"/>
-    <w:lsdException w:name="Medium List 1 Accent 4" w:semiHidden="0" w:uiPriority="65" w:unhideWhenUsed="0"/>
-    <w:lsdException w:name="Medium List 2 Accent 4" w:semiHidden="0" w:uiPriority="66" w:unhideWhenUsed="0"/>
-    <w:lsdException w:name="Medium Grid 1 Accent 4" w:semiHidden="0" w:uiPriority="67" w:unhideWhenUsed="0"/>
-    <w:lsdException w:name="Medium Grid 2 Accent 4" w:semiHidden="0" w:uiPriority="68" w:unhideWhenUsed="0"/>
-    <w:lsdException w:name="Medium Grid 3 Accent 4" w:semiHidden="0" w:uiPriority="69" w:unhideWhenUsed="0"/>
-    <w:lsdException w:name="Dark List Accent 4" w:semiHidden="0" w:uiPriority="70" w:unhideWhenUsed="0"/>
-    <w:lsdException w:name="Colorful Shading Accent 4" w:semiHidden="0" w:uiPriority="71" w:unhideWhenUsed="0"/>
-    <w:lsdException w:name="Colorful List Accent 4" w:semiHidden="0" w:uiPriority="72" w:unhideWhenUsed="0"/>
-    <w:lsdException w:name="Colorful Grid Accent 4" w:semiHidden="0" w:uiPriority="73" w:unhideWhenUsed="0"/>
-    <w:lsdException w:name="Light Shading Accent 5" w:semiHidden="0" w:uiPriority="60" w:unhideWhenUsed="0"/>
-    <w:lsdException w:name="Light List Accent 5" w:semiHidden="0" w:uiPriority="61" w:unhideWhenUsed="0"/>
-    <w:lsdException w:name="Light Grid Accent 5" w:semiHidden="0" w:uiPriority="62" w:unhideWhenUsed="0"/>
-    <w:lsdException w:name="Medium Shading 1 Accent 5" w:semiHidden="0" w:uiPriority="63" w:unhideWhenUsed="0"/>
-    <w:lsdException w:name="Medium Shading 2 Accent 5" w:semiHidden="0" w:uiPriority="64" w:unhideWhenUsed="0"/>
-    <w:lsdException w:name="Medium List 1 Accent 5" w:semiHidden="0" w:uiPriority="65" w:unhideWhenUsed="0"/>
-    <w:lsdException w:name="Medium List 2 Accent 5" w:semiHidden="0" w:uiPriority="66" w:unhideWhenUsed="0"/>
-    <w:lsdException w:name="Medium Grid 1 Accent 5" w:semiHidden="0" w:uiPriority="67" w:unhideWhenUsed="0"/>
-    <w:lsdException w:name="Medium Grid 2 Accent 5" w:semiHidden="0" w:uiPriority="68" w:unhideWhenUsed="0"/>
-    <w:lsdException w:name="Medium Grid 3 Accent 5" w:semiHidden="0" w:uiPriority="69" w:unhideWhenUsed="0"/>
-    <w:lsdException w:name="Dark List Accent 5" w:semiHidden="0" w:uiPriority="70" w:unhideWhenUsed="0"/>
-    <w:lsdException w:name="Colorful Shading Accent 5" w:semiHidden="0" w:uiPriority="71" w:unhideWhenUsed="0"/>
-    <w:lsdException w:name="Colorful List Accent 5" w:semiHidden="0" w:uiPriority="72" w:unhideWhenUsed="0"/>
-    <w:lsdException w:name="Colorful Grid Accent 5" w:semiHidden="0" w:uiPriority="73" w:unhideWhenUsed="0"/>
-    <w:lsdException w:name="Light Shading Accent 6" w:semiHidden="0" w:uiPriority="60" w:unhideWhenUsed="0"/>
-    <w:lsdException w:name="Light List Accent 6" w:semiHidden="0" w:uiPriority="61" w:unhideWhenUsed="0"/>
-    <w:lsdException w:name="Light Grid Accent 6" w:semiHidden="0" w:uiPriority="62" w:unhideWhenUsed="0"/>
-    <w:lsdException w:name="Medium Shading 1 Accent 6" w:semiHidden="0" w:uiPriority="63" w:unhideWhenUsed="0"/>
-    <w:lsdException w:name="Medium Shading 2 Accent 6" w:semiHidden="0" w:uiPriority="64" w:unhideWhenUsed="0"/>
-    <w:lsdException w:name="Medium List 1 Accent 6" w:semiHidden="0" w:uiPriority="65" w:unhideWhenUsed="0"/>
-    <w:lsdException w:name="Medium List 2 Accent 6" w:semiHidden="0" w:uiPriority="66" w:unhideWhenUsed="0"/>
-    <w:lsdException w:name="Medium Grid 1 Accent 6" w:semiHidden="0" w:uiPriority="67" w:unhideWhenUsed="0"/>
-    <w:lsdException w:name="Medium Grid 2 Accent 6" w:semiHidden="0" w:uiPriority="68" w:unhideWhenUsed="0"/>
-    <w:lsdException w:name="Medium Grid 3 Accent 6" w:semiHidden="0" w:uiPriority="69" w:unhideWhenUsed="0"/>
-    <w:lsdException w:name="Dark List Accent 6" w:semiHidden="0" w:uiPriority="70" w:unhideWhenUsed="0"/>
-    <w:lsdException w:name="Colorful Shading Accent 6" w:semiHidden="0" w:uiPriority="71" w:unhideWhenUsed="0"/>
-    <w:lsdException w:name="Colorful List Accent 6" w:semiHidden="0" w:uiPriority="72" w:unhideWhenUsed="0"/>
-    <w:lsdException w:name="Colorful Grid Accent 6" w:semiHidden="0" w:uiPriority="73" w:unhideWhenUsed="0"/>
-    <w:lsdException w:name="Subtle Emphasis" w:semiHidden="0" w:uiPriority="19" w:unhideWhenUsed="0" w:qFormat="1"/>
-    <w:lsdException w:name="Intense Emphasis" w:semiHidden="0" w:uiPriority="21" w:unhideWhenUsed="0" w:qFormat="1"/>
-    <w:lsdException w:name="Subtle Reference" w:semiHidden="0" w:uiPriority="31" w:unhideWhenUsed="0" w:qFormat="1"/>
-    <w:lsdException w:name="Intense Reference" w:semiHidden="0" w:uiPriority="32" w:unhideWhenUsed="0" w:qFormat="1"/>
-    <w:lsdException w:name="Book Title" w:semiHidden="0" w:uiPriority="33" w:unhideWhenUsed="0" w:qFormat="1"/>
-    <w:lsdException w:name="Bibliography" w:uiPriority="37"/>
-    <w:lsdException w:name="TOC Heading" w:uiPriority="39" w:qFormat="1"/>
-  </w:latentStyles>
-  <w:style w:type="paragraph" w:default="1" w:styleId="Normal">
-    <w:name w:val="Normal"/>
-    <w:qFormat/>
-    <w:rsid w:val="00A0436A"/>
-  </w:style>
-  <w:style w:type="paragraph" w:styleId="Ttulo1">
-    <w:name w:val="heading 1"/>
-    <w:basedOn w:val="Normal"/>
-    <w:next w:val="Normal"/>
-    <w:link w:val="Ttulo1Car"/>
-    <w:qFormat/>
-    <w:rsid w:val="007F38C0"/>
-    <w:pPr>
-      <w:keepNext/>
-      <w:keepLines/>
-      <w:spacing w:before="480"/>
-      <w:outlineLvl w:val="0"/>
-    </w:pPr>
-    <w:rPr>
-      <w:rFonts w:asciiTheme="majorHAnsi" w:eastAsiaTheme="majorEastAsia" w:hAnsiTheme="majorHAnsi" w:cstheme="majorBidi"/>
-      <w:b/>
-      <w:bCs/>
-      <w:color w:val="365F91" w:themeColor="accent1" w:themeShade="BF"/>
-      <w:sz w:val="28"/>
-      <w:szCs w:val="28"/>
-    </w:rPr>
-  </w:style>
-  <w:style w:type="paragraph" w:styleId="Ttulo2">
-    <w:name w:val="heading 2"/>
-    <w:basedOn w:val="Normal"/>
-    <w:next w:val="Normal"/>
-    <w:link w:val="Ttulo2Car"/>
-    <w:unhideWhenUsed/>
-    <w:qFormat/>
-    <w:rsid w:val="00A670E3"/>
-    <w:pPr>
-      <w:keepNext/>
-      <w:keepLines/>
-      <w:outlineLvl w:val="1"/>
-    </w:pPr>
-    <w:rPr>
-      <w:rFonts w:asciiTheme="majorHAnsi" w:eastAsiaTheme="majorEastAsia" w:hAnsiTheme="majorHAnsi" w:cstheme="majorBidi"/>
-      <w:b/>
-      <w:bCs/>
-      <w:color w:val="4F81BD" w:themeColor="accent1"/>
-      <w:sz w:val="26"/>
-      <w:szCs w:val="26"/>
-    </w:rPr>
-  </w:style>
-  <w:style w:type="paragraph" w:styleId="Ttulo3">
-    <w:name w:val="heading 3"/>
-    <w:basedOn w:val="Normal"/>
-    <w:next w:val="Normal"/>
-    <w:link w:val="Ttulo3Car"/>
-    <w:uiPriority w:val="9"/>
-    <w:unhideWhenUsed/>
-    <w:qFormat/>
-    <w:rsid w:val="007F38C0"/>
-    <w:pPr>
-      <w:keepNext/>
-      <w:keepLines/>
-      <w:outlineLvl w:val="2"/>
-    </w:pPr>
-    <w:rPr>
-      <w:rFonts w:asciiTheme="majorHAnsi" w:eastAsiaTheme="majorEastAsia" w:hAnsiTheme="majorHAnsi" w:cstheme="majorBidi"/>
-      <w:b/>
-      <w:bCs/>
-      <w:color w:val="4F81BD" w:themeColor="accent1"/>
-    </w:rPr>
-  </w:style>
-  <w:style w:type="paragraph" w:styleId="Ttulo4">
-    <w:name w:val="heading 4"/>
-    <w:basedOn w:val="Normal"/>
-    <w:next w:val="Normal"/>
-    <w:link w:val="Ttulo4Car"/>
-    <w:uiPriority w:val="9"/>
-    <w:unhideWhenUsed/>
-    <w:qFormat/>
-    <w:rsid w:val="005F60BA"/>
-    <w:pPr>
-      <w:keepNext/>
-      <w:keepLines/>
-      <w:outlineLvl w:val="3"/>
-    </w:pPr>
-    <w:rPr>
-      <w:rFonts w:asciiTheme="majorHAnsi" w:eastAsiaTheme="majorEastAsia" w:hAnsiTheme="majorHAnsi" w:cstheme="majorBidi"/>
-      <w:b/>
-      <w:bCs/>
-      <w:i/>
-      <w:iCs/>
-      <w:color w:val="4F81BD" w:themeColor="accent1"/>
-    </w:rPr>
-  </w:style>
-  <w:style w:type="character" w:default="1" w:styleId="Fuentedeprrafopredeter">
-    <w:name w:val="Default Paragraph Font"/>
-    <w:uiPriority w:val="1"/>
-    <w:semiHidden/>
-    <w:unhideWhenUsed/>
-  </w:style>
-  <w:style w:type="table" w:default="1" w:styleId="Tablanormal">
-    <w:name w:val="Normal Table"/>
-    <w:uiPriority w:val="99"/>
-    <w:semiHidden/>
-    <w:unhideWhenUsed/>
-    <w:tblPr>
-      <w:tblInd w:w="0" w:type="dxa"/>
-      <w:tblCellMar>
-        <w:top w:w="0" w:type="dxa"/>
-        <w:left w:w="108" w:type="dxa"/>
-        <w:bottom w:w="0" w:type="dxa"/>
-        <w:right w:w="108" w:type="dxa"/>
-      </w:tblCellMar>
-    </w:tblPr>
-  </w:style>
-  <w:style w:type="numbering" w:default="1" w:styleId="Sinlista">
-    <w:name w:val="No List"/>
-    <w:uiPriority w:val="99"/>
-    <w:semiHidden/>
-    <w:unhideWhenUsed/>
-  </w:style>
-  <w:style w:type="paragraph" w:customStyle="1" w:styleId="PSI-Comentario">
-    <w:name w:val="PSI - Comentario"/>
-    <w:basedOn w:val="Normal"/>
-    <w:qFormat/>
-    <w:rsid w:val="000F4F97"/>
-    <w:pPr>
-      <w:tabs>
-        <w:tab w:val="left" w:pos="0"/>
-      </w:tabs>
-      <w:ind w:left="115" w:hanging="6"/>
-      <w:jc w:val="both"/>
-    </w:pPr>
-    <w:rPr>
-      <w:i/>
-      <w:color w:val="548DD4"/>
-      <w:lang w:val="es-AR"/>
-    </w:rPr>
-  </w:style>
-  <w:style w:type="paragraph" w:customStyle="1" w:styleId="PSI-ComentarioenTabla">
-    <w:name w:val="PSI - Comentario en Tabla"/>
-    <w:basedOn w:val="PSI-Comentario"/>
-    <w:autoRedefine/>
-    <w:qFormat/>
-    <w:rsid w:val="008B3B0F"/>
-  </w:style>
-  <w:style w:type="paragraph" w:customStyle="1" w:styleId="PSI-DescripcindelDocumentos">
-    <w:name w:val="PSI - Descripción del Documentos"/>
-    <w:basedOn w:val="Normal"/>
-    <w:autoRedefine/>
-    <w:qFormat/>
-    <w:rsid w:val="00BD4891"/>
-    <w:pPr>
-      <w:shd w:val="clear" w:color="auto" w:fill="FFFFFF" w:themeFill="background1"/>
-      <w:jc w:val="both"/>
-    </w:pPr>
-    <w:rPr>
-      <w:i/>
-      <w:color w:val="548DD4"/>
-      <w:szCs w:val="21"/>
-      <w:lang w:val="es-AR"/>
-    </w:rPr>
-  </w:style>
-  <w:style w:type="character" w:customStyle="1" w:styleId="Ttulo2Car">
-    <w:name w:val="Título 2 Car"/>
-    <w:basedOn w:val="Fuentedeprrafopredeter"/>
-    <w:link w:val="Ttulo2"/>
-    <w:uiPriority w:val="9"/>
-    <w:rsid w:val="00A670E3"/>
-    <w:rPr>
-      <w:rFonts w:asciiTheme="majorHAnsi" w:eastAsiaTheme="majorEastAsia" w:hAnsiTheme="majorHAnsi" w:cstheme="majorBidi"/>
-      <w:b/>
-      <w:bCs/>
-      <w:color w:val="4F81BD" w:themeColor="accent1"/>
-      <w:sz w:val="26"/>
-      <w:szCs w:val="26"/>
-    </w:rPr>
-  </w:style>
-  <w:style w:type="paragraph" w:customStyle="1" w:styleId="PSI-Ttulo1">
-    <w:name w:val="PSI - Título 1"/>
-    <w:basedOn w:val="Ttulo1"/>
-    <w:autoRedefine/>
-    <w:qFormat/>
-    <w:rsid w:val="007B7EDB"/>
-    <w:pPr>
-      <w:keepLines w:val="0"/>
-      <w:widowControl w:val="0"/>
-      <w:tabs>
-        <w:tab w:val="left" w:pos="0"/>
-      </w:tabs>
-      <w:suppressAutoHyphens/>
-      <w:spacing w:before="120" w:after="60" w:line="240" w:lineRule="atLeast"/>
-      <w:ind w:left="0" w:firstLine="0"/>
-      <w:outlineLvl w:val="9"/>
-    </w:pPr>
-    <w:rPr>
-      <w:lang w:val="es-AR"/>
-    </w:rPr>
-  </w:style>
-  <w:style w:type="paragraph" w:customStyle="1" w:styleId="PSI-ComentarioVieta">
-    <w:name w:val="PSI - Comentario + Viñeta"/>
-    <w:basedOn w:val="PSI-Comentario"/>
-    <w:autoRedefine/>
-    <w:qFormat/>
-    <w:rsid w:val="008B3B0F"/>
-    <w:pPr>
-      <w:numPr>
-        <w:numId w:val="10"/>
-      </w:numPr>
-      <w:spacing w:before="0" w:line="360" w:lineRule="auto"/>
-    </w:pPr>
-  </w:style>
-  <w:style w:type="paragraph" w:customStyle="1" w:styleId="PSI-Ttulo2">
-    <w:name w:val="PSI - Título 2"/>
-    <w:basedOn w:val="Ttulo2"/>
-    <w:qFormat/>
-    <w:rsid w:val="008B3B0F"/>
-    <w:rPr>
-      <w:lang w:val="es-AR"/>
-    </w:rPr>
-  </w:style>
-  <w:style w:type="paragraph" w:styleId="TDC4">
-    <w:name w:val="toc 4"/>
-    <w:basedOn w:val="Normal"/>
-    <w:next w:val="Normal"/>
-    <w:autoRedefine/>
-    <w:uiPriority w:val="39"/>
-    <w:unhideWhenUsed/>
-    <w:rsid w:val="000F79DF"/>
-    <w:pPr>
-      <w:spacing w:before="0"/>
-      <w:ind w:left="660"/>
-    </w:pPr>
-    <w:rPr>
-      <w:sz w:val="20"/>
-      <w:szCs w:val="20"/>
-    </w:rPr>
-  </w:style>
-  <w:style w:type="paragraph" w:styleId="TDC5">
-    <w:name w:val="toc 5"/>
-    <w:basedOn w:val="Normal"/>
-    <w:next w:val="Normal"/>
-    <w:autoRedefine/>
-    <w:uiPriority w:val="39"/>
-    <w:unhideWhenUsed/>
-    <w:rsid w:val="000F79DF"/>
-    <w:pPr>
-      <w:spacing w:before="0"/>
-      <w:ind w:left="880"/>
-    </w:pPr>
-    <w:rPr>
-      <w:sz w:val="20"/>
-      <w:szCs w:val="20"/>
-    </w:rPr>
-  </w:style>
-  <w:style w:type="paragraph" w:styleId="TDC6">
-    <w:name w:val="toc 6"/>
-    <w:basedOn w:val="Normal"/>
-    <w:next w:val="Normal"/>
-    <w:autoRedefine/>
-    <w:uiPriority w:val="39"/>
-    <w:unhideWhenUsed/>
-    <w:rsid w:val="000F79DF"/>
-    <w:pPr>
-      <w:spacing w:before="0"/>
-      <w:ind w:left="1100"/>
-    </w:pPr>
-    <w:rPr>
-      <w:sz w:val="20"/>
-      <w:szCs w:val="20"/>
-    </w:rPr>
-  </w:style>
-  <w:style w:type="paragraph" w:styleId="TDC7">
-    <w:name w:val="toc 7"/>
-    <w:basedOn w:val="Normal"/>
-    <w:next w:val="Normal"/>
-    <w:autoRedefine/>
-    <w:uiPriority w:val="39"/>
-    <w:unhideWhenUsed/>
-    <w:rsid w:val="000F79DF"/>
-    <w:pPr>
-      <w:spacing w:before="0"/>
-      <w:ind w:left="1320"/>
-    </w:pPr>
-    <w:rPr>
-      <w:sz w:val="20"/>
-      <w:szCs w:val="20"/>
-    </w:rPr>
-  </w:style>
-  <w:style w:type="paragraph" w:styleId="Encabezado">
-    <w:name w:val="header"/>
-    <w:basedOn w:val="Normal"/>
-    <w:link w:val="EncabezadoCar"/>
-    <w:uiPriority w:val="99"/>
-    <w:unhideWhenUsed/>
-    <w:rsid w:val="00C94FBE"/>
-    <w:pPr>
-      <w:tabs>
-        <w:tab w:val="center" w:pos="4252"/>
-        <w:tab w:val="right" w:pos="8504"/>
-      </w:tabs>
-      <w:spacing w:before="0" w:line="240" w:lineRule="auto"/>
-    </w:pPr>
-  </w:style>
-  <w:style w:type="character" w:customStyle="1" w:styleId="EncabezadoCar">
-    <w:name w:val="Encabezado Car"/>
-    <w:basedOn w:val="Fuentedeprrafopredeter"/>
-    <w:link w:val="Encabezado"/>
-    <w:uiPriority w:val="99"/>
-    <w:rsid w:val="00C94FBE"/>
-  </w:style>
-  <w:style w:type="paragraph" w:styleId="Piedepgina">
-    <w:name w:val="footer"/>
-    <w:basedOn w:val="Normal"/>
-    <w:link w:val="PiedepginaCar"/>
-    <w:uiPriority w:val="99"/>
-    <w:unhideWhenUsed/>
-    <w:rsid w:val="00C94FBE"/>
-    <w:pPr>
-      <w:tabs>
-        <w:tab w:val="center" w:pos="4252"/>
-        <w:tab w:val="right" w:pos="8504"/>
-      </w:tabs>
-      <w:spacing w:before="0" w:line="240" w:lineRule="auto"/>
-    </w:pPr>
-  </w:style>
-  <w:style w:type="character" w:customStyle="1" w:styleId="PiedepginaCar">
-    <w:name w:val="Pie de página Car"/>
-    <w:basedOn w:val="Fuentedeprrafopredeter"/>
-    <w:link w:val="Piedepgina"/>
-    <w:uiPriority w:val="99"/>
-    <w:rsid w:val="00C94FBE"/>
-  </w:style>
-  <w:style w:type="paragraph" w:customStyle="1" w:styleId="14B321CC4E794F07AD0E6FF1AA38FC7C">
-    <w:name w:val="14B321CC4E794F07AD0E6FF1AA38FC7C"/>
-    <w:rsid w:val="00C94FBE"/>
-    <w:pPr>
-      <w:spacing w:before="0" w:after="200"/>
-      <w:ind w:left="0" w:firstLine="0"/>
-    </w:pPr>
-    <w:rPr>
-      <w:rFonts w:eastAsiaTheme="minorEastAsia"/>
-      <w:lang w:val="en-US"/>
-    </w:rPr>
-  </w:style>
-  <w:style w:type="paragraph" w:styleId="Textodeglobo">
-    <w:name w:val="Balloon Text"/>
-    <w:basedOn w:val="Normal"/>
-    <w:link w:val="TextodegloboCar"/>
-    <w:uiPriority w:val="99"/>
-    <w:semiHidden/>
-    <w:unhideWhenUsed/>
-    <w:rsid w:val="00C94FBE"/>
-    <w:pPr>
-      <w:spacing w:before="0" w:line="240" w:lineRule="auto"/>
-    </w:pPr>
-    <w:rPr>
-      <w:rFonts w:ascii="Tahoma" w:hAnsi="Tahoma" w:cs="Tahoma"/>
-      <w:sz w:val="16"/>
-      <w:szCs w:val="16"/>
-    </w:rPr>
-  </w:style>
-  <w:style w:type="character" w:customStyle="1" w:styleId="TextodegloboCar">
-    <w:name w:val="Texto de globo Car"/>
-    <w:basedOn w:val="Fuentedeprrafopredeter"/>
-    <w:link w:val="Textodeglobo"/>
-    <w:uiPriority w:val="99"/>
-    <w:semiHidden/>
-    <w:rsid w:val="00C94FBE"/>
-    <w:rPr>
-      <w:rFonts w:ascii="Tahoma" w:hAnsi="Tahoma" w:cs="Tahoma"/>
-      <w:sz w:val="16"/>
-      <w:szCs w:val="16"/>
-    </w:rPr>
-  </w:style>
-  <w:style w:type="paragraph" w:styleId="Sinespaciado">
-    <w:name w:val="No Spacing"/>
-    <w:link w:val="SinespaciadoCar"/>
-    <w:uiPriority w:val="1"/>
-    <w:qFormat/>
-    <w:rsid w:val="00C94FBE"/>
-    <w:pPr>
-      <w:spacing w:before="0" w:line="240" w:lineRule="auto"/>
-      <w:ind w:left="0" w:firstLine="0"/>
-    </w:pPr>
-    <w:rPr>
-      <w:rFonts w:eastAsiaTheme="minorEastAsia"/>
-    </w:rPr>
-  </w:style>
-  <w:style w:type="character" w:customStyle="1" w:styleId="SinespaciadoCar">
-    <w:name w:val="Sin espaciado Car"/>
-    <w:basedOn w:val="Fuentedeprrafopredeter"/>
-    <w:link w:val="Sinespaciado"/>
-    <w:uiPriority w:val="1"/>
-    <w:rsid w:val="00C94FBE"/>
-    <w:rPr>
-      <w:rFonts w:eastAsiaTheme="minorEastAsia"/>
-    </w:rPr>
-  </w:style>
-  <w:style w:type="character" w:customStyle="1" w:styleId="Ttulo1Car">
-    <w:name w:val="Título 1 Car"/>
-    <w:basedOn w:val="Fuentedeprrafopredeter"/>
-    <w:link w:val="Ttulo1"/>
-    <w:uiPriority w:val="9"/>
-    <w:rsid w:val="007F38C0"/>
-    <w:rPr>
-      <w:rFonts w:asciiTheme="majorHAnsi" w:eastAsiaTheme="majorEastAsia" w:hAnsiTheme="majorHAnsi" w:cstheme="majorBidi"/>
-      <w:b/>
-      <w:bCs/>
-      <w:color w:val="365F91" w:themeColor="accent1" w:themeShade="BF"/>
-      <w:sz w:val="28"/>
-      <w:szCs w:val="28"/>
-    </w:rPr>
-  </w:style>
-  <w:style w:type="character" w:customStyle="1" w:styleId="Ttulo3Car">
-    <w:name w:val="Título 3 Car"/>
-    <w:basedOn w:val="Fuentedeprrafopredeter"/>
-    <w:link w:val="Ttulo3"/>
-    <w:uiPriority w:val="9"/>
-    <w:rsid w:val="007F38C0"/>
-    <w:rPr>
-      <w:rFonts w:asciiTheme="majorHAnsi" w:eastAsiaTheme="majorEastAsia" w:hAnsiTheme="majorHAnsi" w:cstheme="majorBidi"/>
-      <w:b/>
-      <w:bCs/>
-      <w:color w:val="4F81BD" w:themeColor="accent1"/>
-    </w:rPr>
-  </w:style>
-  <w:style w:type="paragraph" w:styleId="TDC1">
-    <w:name w:val="toc 1"/>
-    <w:basedOn w:val="Normal"/>
-    <w:next w:val="Normal"/>
-    <w:autoRedefine/>
-    <w:uiPriority w:val="39"/>
-    <w:unhideWhenUsed/>
-    <w:qFormat/>
-    <w:rsid w:val="00D73264"/>
-    <w:pPr>
-      <w:tabs>
-        <w:tab w:val="right" w:leader="dot" w:pos="8505"/>
-      </w:tabs>
-      <w:spacing w:before="240" w:after="120"/>
-      <w:ind w:left="0"/>
-    </w:pPr>
-    <w:rPr>
-      <w:b/>
-      <w:bCs/>
-      <w:sz w:val="20"/>
-      <w:szCs w:val="20"/>
-    </w:rPr>
-  </w:style>
-  <w:style w:type="paragraph" w:styleId="TDC2">
-    <w:name w:val="toc 2"/>
-    <w:basedOn w:val="Normal"/>
-    <w:next w:val="Normal"/>
-    <w:autoRedefine/>
-    <w:uiPriority w:val="39"/>
-    <w:unhideWhenUsed/>
-    <w:qFormat/>
-    <w:rsid w:val="00D73264"/>
-    <w:pPr>
-      <w:tabs>
-        <w:tab w:val="right" w:leader="dot" w:pos="8505"/>
-      </w:tabs>
-      <w:spacing w:before="120"/>
-      <w:ind w:left="220"/>
-    </w:pPr>
-    <w:rPr>
-      <w:i/>
-      <w:iCs/>
-      <w:sz w:val="20"/>
-      <w:szCs w:val="20"/>
-    </w:rPr>
-  </w:style>
-  <w:style w:type="character" w:styleId="Hipervnculo">
-    <w:name w:val="Hyperlink"/>
-    <w:basedOn w:val="Fuentedeprrafopredeter"/>
-    <w:uiPriority w:val="99"/>
-    <w:unhideWhenUsed/>
-    <w:rsid w:val="007F38C0"/>
-    <w:rPr>
-      <w:color w:val="0000FF" w:themeColor="hyperlink"/>
-      <w:u w:val="single"/>
-    </w:rPr>
-  </w:style>
-  <w:style w:type="paragraph" w:styleId="TtulodeTDC">
-    <w:name w:val="TOC Heading"/>
-    <w:basedOn w:val="Ttulo1"/>
-    <w:next w:val="Normal"/>
-    <w:uiPriority w:val="39"/>
-    <w:unhideWhenUsed/>
-    <w:qFormat/>
-    <w:rsid w:val="00A13DBA"/>
-    <w:pPr>
-      <w:ind w:left="0" w:firstLine="0"/>
-      <w:outlineLvl w:val="9"/>
-    </w:pPr>
-  </w:style>
-  <w:style w:type="paragraph" w:styleId="TDC3">
-    <w:name w:val="toc 3"/>
-    <w:basedOn w:val="Normal"/>
-    <w:next w:val="Normal"/>
-    <w:autoRedefine/>
-    <w:uiPriority w:val="39"/>
-    <w:unhideWhenUsed/>
-    <w:qFormat/>
-    <w:rsid w:val="00D73264"/>
-    <w:pPr>
-      <w:tabs>
-        <w:tab w:val="right" w:leader="dot" w:pos="8505"/>
-      </w:tabs>
-      <w:spacing w:before="0"/>
-      <w:ind w:left="440"/>
-    </w:pPr>
-    <w:rPr>
-      <w:sz w:val="20"/>
-      <w:szCs w:val="20"/>
-    </w:rPr>
-  </w:style>
-  <w:style w:type="character" w:styleId="Textodelmarcadordeposicin">
-    <w:name w:val="Placeholder Text"/>
-    <w:basedOn w:val="Fuentedeprrafopredeter"/>
-    <w:uiPriority w:val="99"/>
-    <w:semiHidden/>
-    <w:rsid w:val="00570F4F"/>
-    <w:rPr>
-      <w:color w:val="808080"/>
-    </w:rPr>
-  </w:style>
-  <w:style w:type="paragraph" w:styleId="Textoindependiente">
-    <w:name w:val="Body Text"/>
-    <w:basedOn w:val="Normal"/>
-    <w:link w:val="TextoindependienteCar"/>
-    <w:rsid w:val="00570F4F"/>
-    <w:pPr>
-      <w:keepLines/>
-      <w:widowControl w:val="0"/>
-      <w:suppressAutoHyphens/>
-      <w:spacing w:before="0" w:after="120" w:line="240" w:lineRule="atLeast"/>
-      <w:ind w:left="720" w:firstLine="0"/>
-    </w:pPr>
-    <w:rPr>
-      <w:rFonts w:ascii="Times New Roman" w:eastAsia="Times New Roman" w:hAnsi="Times New Roman" w:cs="Times New Roman"/>
-      <w:sz w:val="20"/>
-      <w:szCs w:val="20"/>
-      <w:lang w:val="en-US" w:eastAsia="ar-SA"/>
-    </w:rPr>
-  </w:style>
-  <w:style w:type="character" w:customStyle="1" w:styleId="TextoindependienteCar">
-    <w:name w:val="Texto independiente Car"/>
-    <w:basedOn w:val="Fuentedeprrafopredeter"/>
-    <w:link w:val="Textoindependiente"/>
-    <w:semiHidden/>
-    <w:rsid w:val="00570F4F"/>
-    <w:rPr>
-      <w:rFonts w:ascii="Times New Roman" w:eastAsia="Times New Roman" w:hAnsi="Times New Roman" w:cs="Times New Roman"/>
-      <w:sz w:val="20"/>
-      <w:szCs w:val="20"/>
-      <w:lang w:val="en-US" w:eastAsia="ar-SA"/>
-    </w:rPr>
-  </w:style>
-  <w:style w:type="paragraph" w:styleId="TDC8">
-    <w:name w:val="toc 8"/>
-    <w:basedOn w:val="Normal"/>
-    <w:next w:val="Normal"/>
-    <w:autoRedefine/>
-    <w:uiPriority w:val="39"/>
-    <w:unhideWhenUsed/>
-    <w:rsid w:val="000F79DF"/>
-    <w:pPr>
-      <w:spacing w:before="0"/>
-      <w:ind w:left="1540"/>
-    </w:pPr>
-    <w:rPr>
-      <w:sz w:val="20"/>
-      <w:szCs w:val="20"/>
-    </w:rPr>
-  </w:style>
-  <w:style w:type="paragraph" w:customStyle="1" w:styleId="TableContents">
-    <w:name w:val="Table Contents"/>
-    <w:basedOn w:val="Normal"/>
-    <w:rsid w:val="00570F4F"/>
-    <w:pPr>
-      <w:widowControl w:val="0"/>
-      <w:suppressLineNumbers/>
-      <w:suppressAutoHyphens/>
-      <w:spacing w:before="0" w:line="240" w:lineRule="auto"/>
-      <w:ind w:left="0" w:firstLine="0"/>
-    </w:pPr>
-    <w:rPr>
-      <w:rFonts w:ascii="Nimbus Roman No9 L" w:eastAsia="DejaVu Sans" w:hAnsi="Nimbus Roman No9 L" w:cs="DejaVu Sans"/>
-      <w:sz w:val="24"/>
-      <w:szCs w:val="24"/>
-      <w:lang w:val="es-VE" w:eastAsia="es-ES_tradnl" w:bidi="es-ES_tradnl"/>
-    </w:rPr>
-  </w:style>
-  <w:style w:type="paragraph" w:customStyle="1" w:styleId="MNormal">
-    <w:name w:val="MNormal"/>
-    <w:basedOn w:val="Normal"/>
-    <w:rsid w:val="008B3B0F"/>
-    <w:pPr>
-      <w:spacing w:before="0" w:after="60" w:line="240" w:lineRule="auto"/>
-      <w:ind w:left="0" w:firstLine="0"/>
-    </w:pPr>
-    <w:rPr>
-      <w:rFonts w:ascii="Verdana" w:eastAsia="Times New Roman" w:hAnsi="Verdana" w:cs="Arial"/>
-      <w:sz w:val="20"/>
-      <w:szCs w:val="24"/>
-      <w:lang w:eastAsia="es-ES"/>
-    </w:rPr>
-  </w:style>
-  <w:style w:type="paragraph" w:styleId="TDC9">
-    <w:name w:val="toc 9"/>
-    <w:basedOn w:val="Normal"/>
-    <w:next w:val="Normal"/>
-    <w:autoRedefine/>
-    <w:uiPriority w:val="39"/>
-    <w:unhideWhenUsed/>
-    <w:rsid w:val="000F79DF"/>
-    <w:pPr>
-      <w:spacing w:before="0"/>
-      <w:ind w:left="1760"/>
-    </w:pPr>
-    <w:rPr>
-      <w:sz w:val="20"/>
-      <w:szCs w:val="20"/>
-    </w:rPr>
-  </w:style>
-  <w:style w:type="paragraph" w:customStyle="1" w:styleId="PSI-Ttulo3">
-    <w:name w:val="PSI - Título 3"/>
-    <w:basedOn w:val="Ttulo3"/>
-    <w:autoRedefine/>
-    <w:qFormat/>
-    <w:rsid w:val="005F60BA"/>
-  </w:style>
-  <w:style w:type="character" w:customStyle="1" w:styleId="Ttulo4Car">
-    <w:name w:val="Título 4 Car"/>
-    <w:basedOn w:val="Fuentedeprrafopredeter"/>
-    <w:link w:val="Ttulo4"/>
-    <w:uiPriority w:val="9"/>
-    <w:rsid w:val="005F60BA"/>
-    <w:rPr>
-      <w:rFonts w:asciiTheme="majorHAnsi" w:eastAsiaTheme="majorEastAsia" w:hAnsiTheme="majorHAnsi" w:cstheme="majorBidi"/>
-      <w:b/>
-      <w:bCs/>
-      <w:i/>
-      <w:iCs/>
-      <w:color w:val="4F81BD" w:themeColor="accent1"/>
-    </w:rPr>
-  </w:style>
-  <w:style w:type="paragraph" w:customStyle="1" w:styleId="PSI-Ttulo4">
-    <w:name w:val="PSI - Título 4"/>
-    <w:basedOn w:val="Ttulo4"/>
-    <w:autoRedefine/>
-    <w:qFormat/>
-    <w:rsid w:val="005F60BA"/>
-  </w:style>
-  <w:style w:type="paragraph" w:styleId="Ttulo">
-    <w:name w:val="Title"/>
-    <w:basedOn w:val="Normal"/>
-    <w:next w:val="Normal"/>
-    <w:link w:val="TtuloCar"/>
-    <w:uiPriority w:val="10"/>
-    <w:qFormat/>
-    <w:rsid w:val="009A3173"/>
-    <w:pPr>
-      <w:pBdr>
-        <w:bottom w:val="single" w:sz="8" w:space="4" w:color="4F81BD" w:themeColor="accent1"/>
-      </w:pBdr>
-      <w:spacing w:before="0" w:after="300" w:line="240" w:lineRule="auto"/>
-      <w:contextualSpacing/>
-    </w:pPr>
-    <w:rPr>
-      <w:rFonts w:asciiTheme="majorHAnsi" w:eastAsiaTheme="majorEastAsia" w:hAnsiTheme="majorHAnsi" w:cstheme="majorBidi"/>
-      <w:color w:val="17365D" w:themeColor="text2" w:themeShade="BF"/>
-      <w:spacing w:val="5"/>
-      <w:kern w:val="28"/>
-      <w:sz w:val="52"/>
-      <w:szCs w:val="52"/>
-    </w:rPr>
-  </w:style>
-  <w:style w:type="character" w:customStyle="1" w:styleId="TtuloCar">
-    <w:name w:val="Título Car"/>
-    <w:basedOn w:val="Fuentedeprrafopredeter"/>
-    <w:link w:val="Ttulo"/>
-    <w:uiPriority w:val="10"/>
-    <w:rsid w:val="009A3173"/>
-    <w:rPr>
-      <w:rFonts w:asciiTheme="majorHAnsi" w:eastAsiaTheme="majorEastAsia" w:hAnsiTheme="majorHAnsi" w:cstheme="majorBidi"/>
-      <w:color w:val="17365D" w:themeColor="text2" w:themeShade="BF"/>
-      <w:spacing w:val="5"/>
-      <w:kern w:val="28"/>
-      <w:sz w:val="52"/>
-      <w:szCs w:val="52"/>
-    </w:rPr>
-  </w:style>
-  <w:style w:type="paragraph" w:customStyle="1" w:styleId="PSI-Ttulo">
-    <w:name w:val="PSI - Título"/>
-    <w:basedOn w:val="Ttulo"/>
+    <w:basedOn w:val="Puesto"/>
     <w:autoRedefine/>
     <w:qFormat/>
     <w:rsid w:val="009A3173"/>
@@ -13955,7 +13282,7 @@
 </file>
 
 <file path=customXml/itemProps2.xml><?xml version="1.0" encoding="utf-8"?>
-<ds:datastoreItem xmlns:ds="http://schemas.openxmlformats.org/officeDocument/2006/customXml" ds:itemID="{FDAFA58A-DF58-4B9F-85DD-0E9A6FCFF9A7}">
+<ds:datastoreItem xmlns:ds="http://schemas.openxmlformats.org/officeDocument/2006/customXml" ds:itemID="{89908CC1-3D0D-4A90-B2EE-7AEC2D3B7BF3}">
   <ds:schemaRefs>
     <ds:schemaRef ds:uri="http://schemas.openxmlformats.org/officeDocument/2006/bibliography"/>
   </ds:schemaRefs>
